--- a/3 курс/5 семестр/Методы анализа данных/Практика 3/ПР3_КимКС.docx
+++ b/3 курс/5 семестр/Методы анализа данных/Практика 3/ПР3_КимКС.docx
@@ -39,7 +39,7 @@
                 <w:lang w:eastAsia="ru-RU"/>
               </w:rPr>
               <w:drawing>
-                <wp:inline distT="0" distB="0" distL="0" distR="0" wp14:anchorId="5FEA00FC" wp14:editId="7D406B7B">
+                <wp:inline distT="0" distB="0" distL="0" distR="0" wp14:anchorId="5FEA00FC" wp14:editId="0C6B2E37">
                   <wp:extent cx="1066800" cy="1066800"/>
                   <wp:effectExtent l="0" t="0" r="0" b="0"/>
                   <wp:docPr id="298370851" name="Рисунок 3"/>
@@ -860,89 +860,46 @@
     <w:p>
       <w:pPr>
         <w:pStyle w:val="af0"/>
-      </w:pPr>
-      <w:r>
-        <w:t xml:space="preserve">В терминале авторизуйтесь в </w:t>
-      </w:r>
-      <w:proofErr w:type="spellStart"/>
-      <w:r>
-        <w:t>MariaDB</w:t>
-      </w:r>
-      <w:proofErr w:type="spellEnd"/>
-      <w:r>
-        <w:t xml:space="preserve"> и выберите базу данных </w:t>
-      </w:r>
-      <w:proofErr w:type="spellStart"/>
-      <w:r>
-        <w:t>labs</w:t>
-      </w:r>
-      <w:proofErr w:type="spellEnd"/>
-      <w:r>
-        <w:t xml:space="preserve">. БД: </w:t>
-      </w:r>
-      <w:proofErr w:type="spellStart"/>
-      <w:r>
-        <w:t>labs</w:t>
-      </w:r>
-      <w:proofErr w:type="spellEnd"/>
-      <w:r>
-        <w:t>. А</w:t>
-      </w:r>
-      <w:r>
-        <w:t>вторизация прошла успешно, то приглашение для ввода сменится на "</w:t>
-      </w:r>
-      <w:proofErr w:type="spellStart"/>
-      <w:r>
-        <w:t>MariaDB</w:t>
-      </w:r>
-      <w:proofErr w:type="spellEnd"/>
+        <w:rPr>
+          <w:rFonts w:eastAsia="Malgun Gothic"/>
+          <w:lang w:eastAsia="ko-KR"/>
+        </w:rPr>
+      </w:pPr>
+      <w:r>
+        <w:t>Создаем файл конфигурации</w:t>
+      </w:r>
       <w:r>
         <w:t xml:space="preserve"> </w:t>
       </w:r>
       <w:r>
-        <w:t>[</w:t>
-      </w:r>
-      <w:proofErr w:type="spellStart"/>
-      <w:r>
-        <w:t>labs</w:t>
-      </w:r>
-      <w:proofErr w:type="spellEnd"/>
-      <w:r>
-        <w:t>]&gt;". Вве</w:t>
-      </w:r>
-      <w:r>
-        <w:t>ли</w:t>
-      </w:r>
-      <w:r>
-        <w:t xml:space="preserve"> команду для проверки того, какие базы данных доступны.</w:t>
-      </w:r>
-      <w:r>
-        <w:t xml:space="preserve"> </w:t>
-      </w:r>
-      <w:r>
+        <w:t>агента Agent1</w:t>
+      </w:r>
+      <w:r>
+        <w:t xml:space="preserve">. </w:t>
+      </w:r>
+      <w:r>
+        <w:rPr>
+          <w:rFonts w:eastAsia="Malgun Gothic"/>
+          <w:lang w:eastAsia="ko-KR"/>
+        </w:rPr>
         <w:t>(Рисунок 1)</w:t>
       </w:r>
     </w:p>
     <w:p>
       <w:pPr>
         <w:pStyle w:val="af0"/>
-        <w:keepNext/>
-        <w:spacing w:before="340"/>
         <w:ind w:firstLine="0"/>
         <w:jc w:val="center"/>
         <w:rPr>
-          <w:noProof/>
-        </w:rPr>
-      </w:pPr>
-      <w:r>
-        <w:rPr>
-          <w:noProof/>
-        </w:rPr>
+          <w:lang w:val="en-US"/>
+        </w:rPr>
+      </w:pPr>
+      <w:r>
         <w:drawing>
-          <wp:inline distT="0" distB="0" distL="0" distR="0" wp14:anchorId="22A40066" wp14:editId="040D14BD">
-            <wp:extent cx="6057900" cy="2263140"/>
-            <wp:effectExtent l="0" t="0" r="0" b="3810"/>
-            <wp:docPr id="1421879551" name="Рисунок 3"/>
+          <wp:inline distT="0" distB="0" distL="0" distR="0" wp14:anchorId="07E45C58" wp14:editId="338C9D6C">
+            <wp:extent cx="3931920" cy="762000"/>
+            <wp:effectExtent l="0" t="0" r="0" b="0"/>
+            <wp:docPr id="289753483" name="Рисунок 5"/>
             <wp:cNvGraphicFramePr>
               <a:graphicFrameLocks xmlns:a="http://schemas.openxmlformats.org/drawingml/2006/main" noChangeAspect="1"/>
             </wp:cNvGraphicFramePr>
@@ -950,7 +907,7 @@
               <a:graphicData uri="http://schemas.openxmlformats.org/drawingml/2006/picture">
                 <pic:pic xmlns:pic="http://schemas.openxmlformats.org/drawingml/2006/picture">
                   <pic:nvPicPr>
-                    <pic:cNvPr id="0" name="Picture 6"/>
+                    <pic:cNvPr id="0" name="Picture 13"/>
                     <pic:cNvPicPr>
                       <a:picLocks noChangeAspect="1" noChangeArrowheads="1"/>
                     </pic:cNvPicPr>
@@ -971,7 +928,7 @@
                   <pic:spPr bwMode="auto">
                     <a:xfrm>
                       <a:off x="0" y="0"/>
-                      <a:ext cx="6057900" cy="2263140"/>
+                      <a:ext cx="3931920" cy="762000"/>
                     </a:xfrm>
                     <a:prstGeom prst="rect">
                       <a:avLst/>
@@ -995,14 +952,27 @@
       <w:r>
         <w:t xml:space="preserve">Рисунок </w:t>
       </w:r>
-      <w:fldSimple w:instr=" SEQ Рисунок \* ARABIC ">
-        <w:r>
-          <w:rPr>
-            <w:noProof/>
-          </w:rPr>
-          <w:t>1</w:t>
-        </w:r>
-      </w:fldSimple>
+      <w:r>
+        <w:fldChar w:fldCharType="begin"/>
+      </w:r>
+      <w:r>
+        <w:instrText xml:space="preserve"> SEQ Рисунок \* ARABIC </w:instrText>
+      </w:r>
+      <w:r>
+        <w:fldChar w:fldCharType="separate"/>
+      </w:r>
+      <w:r>
+        <w:rPr>
+          <w:noProof/>
+        </w:rPr>
+        <w:t>1</w:t>
+      </w:r>
+      <w:r>
+        <w:rPr>
+          <w:noProof/>
+        </w:rPr>
+        <w:fldChar w:fldCharType="end"/>
+      </w:r>
       <w:r>
         <w:t xml:space="preserve"> </w:t>
       </w:r>
@@ -1017,13 +987,7 @@
         <w:t xml:space="preserve"> </w:t>
       </w:r>
       <w:r>
-        <w:t xml:space="preserve">Список баз данных в </w:t>
-      </w:r>
-      <w:r>
-        <w:rPr>
-          <w:lang w:val="en-US"/>
-        </w:rPr>
-        <w:t>MariaDB</w:t>
+        <w:t>Создание директорий</w:t>
       </w:r>
     </w:p>
     <w:p>
@@ -1031,23 +995,34 @@
         <w:pStyle w:val="af0"/>
       </w:pPr>
       <w:r>
-        <w:t xml:space="preserve">Затем введите команду для просмотра таблиц в базе </w:t>
+        <w:t xml:space="preserve">В agent1 есть источник, который слушает порт 3333 для получения данных, канал, который буферизирует данные событий в памяти и слив, который </w:t>
       </w:r>
       <w:proofErr w:type="spellStart"/>
       <w:r>
-        <w:t>labs</w:t>
+        <w:t>логгирует</w:t>
       </w:r>
       <w:proofErr w:type="spellEnd"/>
       <w:r>
-        <w:t xml:space="preserve">: </w:t>
-      </w:r>
-      <w:r>
-        <w:t>(Рисунок 2)</w:t>
+        <w:t xml:space="preserve"> данные событий в консоль.</w:t>
+      </w:r>
+      <w:r>
+        <w:t xml:space="preserve"> </w:t>
+      </w:r>
+      <w:r>
+        <w:t xml:space="preserve">(Рисунок </w:t>
+      </w:r>
+      <w:r>
+        <w:t>2</w:t>
+      </w:r>
+      <w:r>
+        <w:t>)</w:t>
       </w:r>
     </w:p>
     <w:p>
       <w:pPr>
         <w:pStyle w:val="af0"/>
+        <w:keepNext/>
+        <w:spacing w:before="340"/>
         <w:ind w:firstLine="0"/>
         <w:jc w:val="center"/>
         <w:rPr>
@@ -1058,12 +1033,11 @@
         <w:rPr>
           <w:noProof/>
         </w:rPr>
-        <w:lastRenderedPageBreak/>
         <w:drawing>
-          <wp:inline distT="0" distB="0" distL="0" distR="0" wp14:anchorId="09BF85E1" wp14:editId="5ED0AA00">
-            <wp:extent cx="2499360" cy="2468880"/>
-            <wp:effectExtent l="0" t="0" r="0" b="7620"/>
-            <wp:docPr id="1277622310" name="Рисунок 5"/>
+          <wp:inline distT="0" distB="0" distL="0" distR="0" wp14:anchorId="17336DE2" wp14:editId="40B8D40D">
+            <wp:extent cx="3566160" cy="2034540"/>
+            <wp:effectExtent l="0" t="0" r="0" b="3810"/>
+            <wp:docPr id="607522120" name="Рисунок 3"/>
             <wp:cNvGraphicFramePr>
               <a:graphicFrameLocks xmlns:a="http://schemas.openxmlformats.org/drawingml/2006/main" noChangeAspect="1"/>
             </wp:cNvGraphicFramePr>
@@ -1071,7 +1045,7 @@
               <a:graphicData uri="http://schemas.openxmlformats.org/drawingml/2006/picture">
                 <pic:pic xmlns:pic="http://schemas.openxmlformats.org/drawingml/2006/picture">
                   <pic:nvPicPr>
-                    <pic:cNvPr id="0" name="Picture 13"/>
+                    <pic:cNvPr id="0" name="Picture 6"/>
                     <pic:cNvPicPr>
                       <a:picLocks noChangeAspect="1" noChangeArrowheads="1"/>
                     </pic:cNvPicPr>
@@ -1092,7 +1066,7 @@
                   <pic:spPr bwMode="auto">
                     <a:xfrm>
                       <a:off x="0" y="0"/>
-                      <a:ext cx="2499360" cy="2468880"/>
+                      <a:ext cx="3566160" cy="2034540"/>
                     </a:xfrm>
                     <a:prstGeom prst="rect">
                       <a:avLst/>
@@ -1112,22 +1086,13 @@
     <w:p>
       <w:pPr>
         <w:pStyle w:val="a9"/>
-        <w:rPr>
-          <w:rFonts w:eastAsia="Malgun Gothic"/>
-          <w:lang w:eastAsia="ko-KR"/>
-        </w:rPr>
       </w:pPr>
       <w:r>
         <w:t xml:space="preserve">Рисунок </w:t>
       </w:r>
-      <w:fldSimple w:instr=" SEQ Рисунок \* ARABIC ">
-        <w:r>
-          <w:rPr>
-            <w:noProof/>
-          </w:rPr>
-          <w:t>2</w:t>
-        </w:r>
-      </w:fldSimple>
+      <w:r>
+        <w:t>2</w:t>
+      </w:r>
       <w:r>
         <w:t xml:space="preserve"> </w:t>
       </w:r>
@@ -1142,68 +1107,35 @@
         <w:t xml:space="preserve"> </w:t>
       </w:r>
       <w:r>
-        <w:t xml:space="preserve">Список названий таблиц в БД </w:t>
+        <w:t>Файл конфигураций первого агента</w:t>
+      </w:r>
+    </w:p>
+    <w:p>
+      <w:pPr>
+        <w:pStyle w:val="af0"/>
+      </w:pPr>
+      <w:r>
+        <w:t xml:space="preserve">Запустим </w:t>
       </w:r>
       <w:proofErr w:type="spellStart"/>
       <w:r>
-        <w:rPr>
-          <w:rFonts w:eastAsia="Malgun Gothic" w:hint="eastAsia"/>
-          <w:lang w:eastAsia="ko-KR"/>
-        </w:rPr>
-        <w:t>labs</w:t>
+        <w:t>Flume</w:t>
       </w:r>
       <w:proofErr w:type="spellEnd"/>
-    </w:p>
-    <w:p>
-      <w:pPr>
-        <w:pStyle w:val="af0"/>
-      </w:pPr>
-      <w:r>
-        <w:t xml:space="preserve">На экране отображены таблицы </w:t>
-      </w:r>
-      <w:proofErr w:type="spellStart"/>
-      <w:r>
-        <w:t>authors</w:t>
-      </w:r>
-      <w:proofErr w:type="spellEnd"/>
-      <w:r>
-        <w:t xml:space="preserve"> и </w:t>
-      </w:r>
-      <w:proofErr w:type="spellStart"/>
-      <w:r>
-        <w:t>posts</w:t>
-      </w:r>
-      <w:proofErr w:type="spellEnd"/>
-      <w:r>
-        <w:t>.</w:t>
-      </w:r>
-      <w:r>
-        <w:rPr>
-          <w:rFonts w:eastAsia="Malgun Gothic" w:hint="eastAsia"/>
-          <w:lang w:eastAsia="ko-KR"/>
-        </w:rPr>
+      <w:r>
+        <w:t xml:space="preserve"> agent1</w:t>
+      </w:r>
+      <w:r>
         <w:t xml:space="preserve"> </w:t>
       </w:r>
       <w:r>
-        <w:t xml:space="preserve">Эти таблицы мы будем импортировать и экспортировать через команды </w:t>
-      </w:r>
-      <w:proofErr w:type="spellStart"/>
-      <w:r>
-        <w:t>Sqoop</w:t>
-      </w:r>
-      <w:proofErr w:type="spellEnd"/>
-      <w:r>
-        <w:rPr>
-          <w:rFonts w:eastAsia="Malgun Gothic" w:hint="eastAsia"/>
-          <w:lang w:eastAsia="ko-KR"/>
-        </w:rPr>
-        <w:t xml:space="preserve"> </w:t>
-      </w:r>
-      <w:r>
-        <w:t>показано на Рисунке 3</w:t>
-      </w:r>
-      <w:r>
-        <w:t>.</w:t>
+        <w:t xml:space="preserve">(Рисунок </w:t>
+      </w:r>
+      <w:r>
+        <w:t>3</w:t>
+      </w:r>
+      <w:r>
+        <w:t>)</w:t>
       </w:r>
     </w:p>
     <w:p>
@@ -1219,11 +1151,12 @@
         <w:rPr>
           <w:noProof/>
         </w:rPr>
+        <w:lastRenderedPageBreak/>
         <w:drawing>
-          <wp:inline distT="0" distB="0" distL="0" distR="0" wp14:anchorId="59B901A1" wp14:editId="3425D202">
-            <wp:extent cx="6122670" cy="4481195"/>
+          <wp:inline distT="0" distB="0" distL="0" distR="0" wp14:anchorId="32CE8954" wp14:editId="6AF438D9">
+            <wp:extent cx="6122670" cy="956945"/>
             <wp:effectExtent l="0" t="0" r="0" b="0"/>
-            <wp:docPr id="690791133" name="Рисунок 7"/>
+            <wp:docPr id="1967240276" name="Рисунок 7"/>
             <wp:cNvGraphicFramePr>
               <a:graphicFrameLocks xmlns:a="http://schemas.openxmlformats.org/drawingml/2006/main" noChangeAspect="1"/>
             </wp:cNvGraphicFramePr>
@@ -1252,7 +1185,7 @@
                   <pic:spPr bwMode="auto">
                     <a:xfrm>
                       <a:off x="0" y="0"/>
-                      <a:ext cx="6122670" cy="4481195"/>
+                      <a:ext cx="6122670" cy="956945"/>
                     </a:xfrm>
                     <a:prstGeom prst="rect">
                       <a:avLst/>
@@ -1272,18 +1205,17 @@
     <w:p>
       <w:pPr>
         <w:pStyle w:val="a9"/>
+        <w:rPr>
+          <w:rFonts w:eastAsia="Malgun Gothic"/>
+          <w:lang w:eastAsia="ko-KR"/>
+        </w:rPr>
       </w:pPr>
       <w:r>
         <w:t xml:space="preserve">Рисунок </w:t>
       </w:r>
-      <w:fldSimple w:instr=" SEQ Рисунок \* ARABIC ">
-        <w:r>
-          <w:rPr>
-            <w:noProof/>
-          </w:rPr>
-          <w:t>3</w:t>
-        </w:r>
-      </w:fldSimple>
+      <w:r>
+        <w:t>3</w:t>
+      </w:r>
       <w:r>
         <w:t xml:space="preserve"> </w:t>
       </w:r>
@@ -1298,50 +1230,41 @@
         <w:t xml:space="preserve"> </w:t>
       </w:r>
       <w:r>
-        <w:t xml:space="preserve">Структура </w:t>
-      </w:r>
-      <w:r>
-        <w:t xml:space="preserve">таблиц </w:t>
+        <w:t>Запуск первого агента</w:t>
+      </w:r>
+    </w:p>
+    <w:p>
+      <w:pPr>
+        <w:pStyle w:val="af0"/>
+      </w:pPr>
+      <w:r>
+        <w:t xml:space="preserve">Откроем ещё одно окно терминала и выполним команду </w:t>
       </w:r>
       <w:proofErr w:type="spellStart"/>
       <w:r>
-        <w:t>authors</w:t>
+        <w:t>telnet</w:t>
       </w:r>
       <w:proofErr w:type="spellEnd"/>
-      <w:r>
-        <w:t xml:space="preserve"> и </w:t>
-      </w:r>
-      <w:proofErr w:type="spellStart"/>
-      <w:r>
-        <w:t>posts</w:t>
-      </w:r>
-      <w:proofErr w:type="spellEnd"/>
-    </w:p>
-    <w:p>
-      <w:pPr>
-        <w:pStyle w:val="af0"/>
-      </w:pPr>
-      <w:r>
-        <w:t xml:space="preserve">Посмотрим на структуру таблиц </w:t>
-      </w:r>
-      <w:proofErr w:type="spellStart"/>
-      <w:r>
-        <w:t>authors</w:t>
-      </w:r>
-      <w:proofErr w:type="spellEnd"/>
-      <w:r>
-        <w:t xml:space="preserve"> и </w:t>
-      </w:r>
-      <w:proofErr w:type="spellStart"/>
-      <w:r>
-        <w:t>post</w:t>
-      </w:r>
-      <w:proofErr w:type="spellEnd"/>
-      <w:r>
-        <w:t>, а также на несколько записей оттуда</w:t>
-      </w:r>
-      <w:r>
-        <w:t xml:space="preserve"> (Рисунок 4).</w:t>
+      <w:proofErr w:type="gramStart"/>
+      <w:r>
+        <w:t>.</w:t>
+      </w:r>
+      <w:proofErr w:type="gramEnd"/>
+      <w:r>
+        <w:rPr>
+          <w:rFonts w:eastAsia="Malgun Gothic" w:hint="eastAsia"/>
+          <w:lang w:eastAsia="ko-KR"/>
+        </w:rPr>
+        <w:t xml:space="preserve"> </w:t>
+      </w:r>
+      <w:r>
+        <w:t xml:space="preserve">показано на Рисунке </w:t>
+      </w:r>
+      <w:r>
+        <w:t>4</w:t>
+      </w:r>
+      <w:r>
+        <w:t>.</w:t>
       </w:r>
     </w:p>
     <w:p>
@@ -1357,12 +1280,11 @@
         <w:rPr>
           <w:noProof/>
         </w:rPr>
-        <w:lastRenderedPageBreak/>
         <w:drawing>
-          <wp:inline distT="0" distB="0" distL="0" distR="0" wp14:anchorId="539D6FC7" wp14:editId="7E191676">
-            <wp:extent cx="6122670" cy="2266315"/>
-            <wp:effectExtent l="0" t="0" r="0" b="635"/>
-            <wp:docPr id="864439158" name="Рисунок 9"/>
+          <wp:inline distT="0" distB="0" distL="0" distR="0" wp14:anchorId="4F21EBC5" wp14:editId="3E1B3844">
+            <wp:extent cx="3741420" cy="1432560"/>
+            <wp:effectExtent l="0" t="0" r="0" b="0"/>
+            <wp:docPr id="633053379" name="Рисунок 9"/>
             <wp:cNvGraphicFramePr>
               <a:graphicFrameLocks xmlns:a="http://schemas.openxmlformats.org/drawingml/2006/main" noChangeAspect="1"/>
             </wp:cNvGraphicFramePr>
@@ -1391,7 +1313,7 @@
                   <pic:spPr bwMode="auto">
                     <a:xfrm>
                       <a:off x="0" y="0"/>
-                      <a:ext cx="6122670" cy="2266315"/>
+                      <a:ext cx="3741420" cy="1432560"/>
                     </a:xfrm>
                     <a:prstGeom prst="rect">
                       <a:avLst/>
@@ -1415,16 +1337,8 @@
       <w:r>
         <w:t xml:space="preserve">Рисунок </w:t>
       </w:r>
-      <w:fldSimple w:instr=" SEQ Рисунок \* ARABIC ">
-        <w:r>
-          <w:rPr>
-            <w:noProof/>
-          </w:rPr>
-          <w:t>4</w:t>
-        </w:r>
-      </w:fldSimple>
-      <w:r>
-        <w:t xml:space="preserve"> </w:t>
+      <w:r>
+        <w:t xml:space="preserve">4 </w:t>
       </w:r>
       <w:r>
         <w:rPr>
@@ -1437,71 +1351,55 @@
         <w:t xml:space="preserve"> </w:t>
       </w:r>
       <w:r>
-        <w:t>Результат запроса</w:t>
+        <w:t>Тестирование первого агента</w:t>
       </w:r>
     </w:p>
     <w:p>
       <w:pPr>
         <w:pStyle w:val="af0"/>
-        <w:keepNext/>
-        <w:spacing w:before="340"/>
+      </w:pPr>
+      <w:r>
+        <w:t>Agent2 будет использоваться для сохранения файлов, попадающих в буферную директорию, в локальную директорию.</w:t>
+      </w:r>
+    </w:p>
+    <w:p>
+      <w:pPr>
+        <w:pStyle w:val="af0"/>
+      </w:pPr>
+      <w:r>
+        <w:t>Создадим файл конфигурации</w:t>
+      </w:r>
+      <w:r>
+        <w:t xml:space="preserve"> </w:t>
+      </w:r>
+      <w:r>
+        <w:t xml:space="preserve">(Рисунок </w:t>
+      </w:r>
+      <w:r>
+        <w:t>5</w:t>
+      </w:r>
+      <w:r>
+        <w:t>).</w:t>
+      </w:r>
+    </w:p>
+    <w:p>
+      <w:pPr>
+        <w:pStyle w:val="af0"/>
+        <w:ind w:firstLine="0"/>
+        <w:jc w:val="center"/>
         <w:rPr>
           <w:noProof/>
         </w:rPr>
       </w:pPr>
       <w:r>
-        <w:t xml:space="preserve">Для выхода из </w:t>
-      </w:r>
-      <w:proofErr w:type="spellStart"/>
-      <w:r>
-        <w:t>MariaDB</w:t>
-      </w:r>
-      <w:proofErr w:type="spellEnd"/>
-      <w:r>
-        <w:t xml:space="preserve"> напишите </w:t>
-      </w:r>
-      <w:proofErr w:type="spellStart"/>
-      <w:r>
-        <w:t>quit</w:t>
-      </w:r>
-      <w:proofErr w:type="spellEnd"/>
-      <w:r>
-        <w:t xml:space="preserve"> и нажмите Enter</w:t>
-      </w:r>
-      <w:r>
-        <w:t xml:space="preserve"> (Рисунок 5)</w:t>
-      </w:r>
-      <w:r>
-        <w:t>.</w:t>
-      </w:r>
-      <w:r>
-        <w:rPr>
-          <w:sz w:val="24"/>
-          <w:szCs w:val="24"/>
-          <w:lang w:eastAsia="zh-CN" w:bidi="hi-IN"/>
-        </w:rPr>
-        <w:t xml:space="preserve"> </w:t>
-      </w:r>
-    </w:p>
-    <w:p>
-      <w:pPr>
-        <w:pStyle w:val="af0"/>
-        <w:keepNext/>
-        <w:spacing w:before="340"/>
-        <w:ind w:firstLine="0"/>
         <w:rPr>
           <w:noProof/>
         </w:rPr>
-      </w:pPr>
-      <w:r>
-        <w:rPr>
-          <w:noProof/>
-        </w:rPr>
         <w:drawing>
-          <wp:inline distT="0" distB="0" distL="0" distR="0" wp14:anchorId="4C123436" wp14:editId="701E1B24">
-            <wp:extent cx="6122670" cy="583565"/>
-            <wp:effectExtent l="0" t="0" r="0" b="6985"/>
-            <wp:docPr id="824396131" name="Рисунок 11"/>
+          <wp:inline distT="0" distB="0" distL="0" distR="0" wp14:anchorId="0824A5C1" wp14:editId="6BE9AC10">
+            <wp:extent cx="5113020" cy="2141220"/>
+            <wp:effectExtent l="0" t="0" r="0" b="0"/>
+            <wp:docPr id="975471788" name="Рисунок 11"/>
             <wp:cNvGraphicFramePr>
               <a:graphicFrameLocks xmlns:a="http://schemas.openxmlformats.org/drawingml/2006/main" noChangeAspect="1"/>
             </wp:cNvGraphicFramePr>
@@ -1514,7 +1412,7 @@
                       <a:picLocks noChangeAspect="1" noChangeArrowheads="1"/>
                     </pic:cNvPicPr>
                   </pic:nvPicPr>
-                  <pic:blipFill rotWithShape="1">
+                  <pic:blipFill>
                     <a:blip r:embed="rId14">
                       <a:extLst>
                         <a:ext uri="{28A0092B-C50C-407E-A947-70E740481C1C}">
@@ -1522,13 +1420,15 @@
                         </a:ext>
                       </a:extLst>
                     </a:blip>
-                    <a:srcRect t="77514"/>
-                    <a:stretch/>
+                    <a:srcRect/>
+                    <a:stretch>
+                      <a:fillRect/>
+                    </a:stretch>
                   </pic:blipFill>
                   <pic:spPr bwMode="auto">
                     <a:xfrm>
                       <a:off x="0" y="0"/>
-                      <a:ext cx="6122670" cy="583565"/>
+                      <a:ext cx="5113020" cy="2141220"/>
                     </a:xfrm>
                     <a:prstGeom prst="rect">
                       <a:avLst/>
@@ -1537,11 +1437,6 @@
                     <a:ln>
                       <a:noFill/>
                     </a:ln>
-                    <a:extLst>
-                      <a:ext uri="{53640926-AAD7-44D8-BBD7-CCE9431645EC}">
-                        <a14:shadowObscured xmlns:a14="http://schemas.microsoft.com/office/drawing/2010/main"/>
-                      </a:ext>
-                    </a:extLst>
                   </pic:spPr>
                 </pic:pic>
               </a:graphicData>
@@ -1553,22 +1448,13 @@
     <w:p>
       <w:pPr>
         <w:pStyle w:val="a9"/>
-        <w:rPr>
-          <w:rFonts w:eastAsia="Malgun Gothic"/>
-          <w:lang w:eastAsia="ko-KR"/>
-        </w:rPr>
       </w:pPr>
       <w:r>
         <w:t xml:space="preserve">Рисунок </w:t>
       </w:r>
-      <w:fldSimple w:instr=" SEQ Рисунок \* ARABIC ">
-        <w:r>
-          <w:rPr>
-            <w:noProof/>
-          </w:rPr>
-          <w:t>5</w:t>
-        </w:r>
-      </w:fldSimple>
+      <w:r>
+        <w:t>5</w:t>
+      </w:r>
       <w:r>
         <w:t xml:space="preserve"> </w:t>
       </w:r>
@@ -1583,64 +1469,72 @@
         <w:t xml:space="preserve"> </w:t>
       </w:r>
       <w:r>
-        <w:t xml:space="preserve">Выход из </w:t>
-      </w:r>
-      <w:r>
-        <w:rPr>
-          <w:rFonts w:eastAsia="Malgun Gothic" w:hint="eastAsia"/>
-          <w:lang w:val="en-US" w:eastAsia="ko-KR"/>
-        </w:rPr>
-        <w:t>MariaDB</w:t>
+        <w:t xml:space="preserve">Файл конфигураций </w:t>
+      </w:r>
+      <w:r>
+        <w:t>второго</w:t>
+      </w:r>
+      <w:r>
+        <w:t xml:space="preserve"> агента</w:t>
       </w:r>
     </w:p>
     <w:p>
       <w:pPr>
         <w:pStyle w:val="af0"/>
-      </w:pPr>
-      <w:r>
-        <w:t xml:space="preserve">Для получения помощи по базовым командам </w:t>
-      </w:r>
-      <w:proofErr w:type="spellStart"/>
-      <w:r>
-        <w:t>sqoop</w:t>
-      </w:r>
-      <w:proofErr w:type="spellEnd"/>
-      <w:r>
-        <w:t xml:space="preserve"> запустите следующую команду</w:t>
-      </w:r>
-      <w:r>
-        <w:rPr>
-          <w:rFonts w:eastAsia="Malgun Gothic" w:hint="eastAsia"/>
-          <w:lang w:eastAsia="ko-KR"/>
-        </w:rPr>
-        <w:t xml:space="preserve"> (</w:t>
-      </w:r>
-      <w:r>
-        <w:rPr>
-          <w:rFonts w:eastAsia="Malgun Gothic"/>
-          <w:lang w:eastAsia="ko-KR"/>
-        </w:rPr>
-        <w:t>Рисунок 6)</w:t>
+        <w:keepNext/>
+        <w:spacing w:before="340"/>
+        <w:rPr>
+          <w:noProof/>
+        </w:rPr>
+      </w:pPr>
+      <w:r>
+        <w:lastRenderedPageBreak/>
+        <w:t>Запустим Agent2</w:t>
+      </w:r>
+      <w:r>
+        <w:t xml:space="preserve"> </w:t>
+      </w:r>
+      <w:r>
+        <w:t xml:space="preserve">(Рисунок </w:t>
+      </w:r>
+      <w:r>
+        <w:t>6</w:t>
+      </w:r>
+      <w:r>
+        <w:t>)</w:t>
       </w:r>
       <w:r>
         <w:t>.</w:t>
       </w:r>
+      <w:r>
+        <w:rPr>
+          <w:sz w:val="24"/>
+          <w:szCs w:val="24"/>
+          <w:lang w:eastAsia="zh-CN" w:bidi="hi-IN"/>
+        </w:rPr>
+        <w:t xml:space="preserve"> </w:t>
+      </w:r>
     </w:p>
     <w:p>
       <w:pPr>
         <w:pStyle w:val="af0"/>
+        <w:keepNext/>
+        <w:spacing w:before="340"/>
         <w:ind w:firstLine="0"/>
         <w:jc w:val="center"/>
-      </w:pPr>
-      <w:r>
         <w:rPr>
           <w:noProof/>
         </w:rPr>
+      </w:pPr>
+      <w:r>
+        <w:rPr>
+          <w:noProof/>
+        </w:rPr>
         <w:drawing>
-          <wp:inline distT="0" distB="0" distL="0" distR="0" wp14:anchorId="53796F3B" wp14:editId="13EC0BD7">
-            <wp:extent cx="4487571" cy="3581400"/>
-            <wp:effectExtent l="0" t="0" r="8255" b="0"/>
-            <wp:docPr id="507479210" name="Рисунок 13"/>
+          <wp:inline distT="0" distB="0" distL="0" distR="0" wp14:anchorId="7A349FA9" wp14:editId="767B1E01">
+            <wp:extent cx="5257800" cy="944463"/>
+            <wp:effectExtent l="0" t="0" r="0" b="8255"/>
+            <wp:docPr id="2072886456" name="Рисунок 13"/>
             <wp:cNvGraphicFramePr>
               <a:graphicFrameLocks xmlns:a="http://schemas.openxmlformats.org/drawingml/2006/main" noChangeAspect="1"/>
             </wp:cNvGraphicFramePr>
@@ -1669,7 +1563,7 @@
                   <pic:spPr bwMode="auto">
                     <a:xfrm>
                       <a:off x="0" y="0"/>
-                      <a:ext cx="4492753" cy="3585536"/>
+                      <a:ext cx="5286243" cy="949572"/>
                     </a:xfrm>
                     <a:prstGeom prst="rect">
                       <a:avLst/>
@@ -1711,32 +1605,177 @@
         <w:t>—</w:t>
       </w:r>
       <w:r>
-        <w:t xml:space="preserve"> Помощь по базовым командам</w:t>
+        <w:t xml:space="preserve"> </w:t>
+      </w:r>
+      <w:r>
+        <w:t>Запуск второго агента</w:t>
       </w:r>
     </w:p>
     <w:p>
       <w:pPr>
         <w:pStyle w:val="af0"/>
-      </w:pPr>
-      <w:r>
-        <w:lastRenderedPageBreak/>
-        <w:t xml:space="preserve">Для получения детализированной информации по каждой подкоманде, введите ее название после </w:t>
-      </w:r>
-      <w:proofErr w:type="spellStart"/>
-      <w:r>
-        <w:t>help</w:t>
-      </w:r>
-      <w:proofErr w:type="spellEnd"/>
-      <w:r>
-        <w:t xml:space="preserve">. Например, для получения справки по команде </w:t>
-      </w:r>
-      <w:proofErr w:type="spellStart"/>
-      <w:r>
-        <w:t>import</w:t>
-      </w:r>
-      <w:proofErr w:type="spellEnd"/>
-      <w:r>
-        <w:t>, выполните следующую команду (Рисунок 7):</w:t>
+        <w:rPr>
+          <w:rFonts w:eastAsia="Malgun Gothic"/>
+          <w:lang w:eastAsia="ko-KR"/>
+        </w:rPr>
+      </w:pPr>
+      <w:r>
+        <w:t>Вы</w:t>
+      </w:r>
+      <w:r>
+        <w:t xml:space="preserve"> </w:t>
+      </w:r>
+      <w:r>
+        <w:t>должны</w:t>
+      </w:r>
+      <w:r>
+        <w:t xml:space="preserve"> </w:t>
+      </w:r>
+      <w:r>
+        <w:t>увидеть</w:t>
+      </w:r>
+      <w:r>
+        <w:t xml:space="preserve"> </w:t>
+      </w:r>
+      <w:r>
+        <w:t>сообщение</w:t>
+      </w:r>
+      <w:r>
+        <w:t xml:space="preserve"> </w:t>
+      </w:r>
+      <w:r>
+        <w:t>о</w:t>
+      </w:r>
+      <w:r>
+        <w:t xml:space="preserve"> </w:t>
+      </w:r>
+      <w:r>
+        <w:t>том</w:t>
+      </w:r>
+      <w:r>
+        <w:t xml:space="preserve">, </w:t>
+      </w:r>
+      <w:r>
+        <w:t>что</w:t>
+      </w:r>
+      <w:r>
+        <w:t xml:space="preserve"> </w:t>
+      </w:r>
+      <w:r>
+        <w:t>pig</w:t>
+      </w:r>
+      <w:r>
+        <w:t>_</w:t>
+      </w:r>
+      <w:r>
+        <w:t>data</w:t>
+      </w:r>
+      <w:r>
+        <w:t>1.</w:t>
+      </w:r>
+      <w:r>
+        <w:t>txt</w:t>
+      </w:r>
+      <w:r>
+        <w:t xml:space="preserve">, </w:t>
+      </w:r>
+      <w:r>
+        <w:t>pig</w:t>
+      </w:r>
+      <w:r>
+        <w:t>_</w:t>
+      </w:r>
+      <w:r>
+        <w:t>data</w:t>
+      </w:r>
+      <w:r>
+        <w:t>2.</w:t>
+      </w:r>
+      <w:r>
+        <w:t>txt</w:t>
+      </w:r>
+      <w:r>
+        <w:t xml:space="preserve">, </w:t>
+      </w:r>
+      <w:r>
+        <w:t>alice</w:t>
+      </w:r>
+      <w:r>
+        <w:t>_</w:t>
+      </w:r>
+      <w:r>
+        <w:t>in</w:t>
+      </w:r>
+      <w:r>
+        <w:t>_</w:t>
+      </w:r>
+      <w:r>
+        <w:t>wonderland</w:t>
+      </w:r>
+      <w:r>
+        <w:t>.</w:t>
+      </w:r>
+      <w:r>
+        <w:t>txt</w:t>
+      </w:r>
+      <w:r>
+        <w:t xml:space="preserve"> </w:t>
+      </w:r>
+      <w:r>
+        <w:t>и</w:t>
+      </w:r>
+      <w:r>
+        <w:t xml:space="preserve"> </w:t>
+      </w:r>
+      <w:r>
+        <w:t>hello</w:t>
+      </w:r>
+      <w:r>
+        <w:t>.</w:t>
+      </w:r>
+      <w:r>
+        <w:t>txt скопированы в буферную директорию. Сообщение появится в терминале, где запущен Agent</w:t>
+      </w:r>
+      <w:r>
+        <w:t>2.</w:t>
+      </w:r>
+      <w:r>
+        <w:rPr>
+          <w:rFonts w:eastAsia="Malgun Gothic"/>
+          <w:lang w:eastAsia="ko-KR"/>
+        </w:rPr>
+        <w:t xml:space="preserve"> </w:t>
+      </w:r>
+      <w:r>
+        <w:rPr>
+          <w:rFonts w:eastAsia="Malgun Gothic" w:hint="eastAsia"/>
+          <w:lang w:eastAsia="ko-KR"/>
+        </w:rPr>
+        <w:t>(</w:t>
+      </w:r>
+      <w:r>
+        <w:rPr>
+          <w:rFonts w:eastAsia="Malgun Gothic"/>
+          <w:lang w:eastAsia="ko-KR"/>
+        </w:rPr>
+        <w:t xml:space="preserve">Рисунок </w:t>
+      </w:r>
+      <w:r>
+        <w:rPr>
+          <w:rFonts w:eastAsia="Malgun Gothic"/>
+          <w:lang w:eastAsia="ko-KR"/>
+        </w:rPr>
+        <w:t>7</w:t>
+      </w:r>
+      <w:r>
+        <w:rPr>
+          <w:rFonts w:eastAsia="Malgun Gothic"/>
+          <w:lang w:eastAsia="ko-KR"/>
+        </w:rPr>
+        <w:t>)</w:t>
+      </w:r>
+      <w:r>
+        <w:t>.</w:t>
       </w:r>
     </w:p>
     <w:p>
@@ -1744,16 +1783,19 @@
         <w:pStyle w:val="af0"/>
         <w:ind w:firstLine="0"/>
         <w:jc w:val="center"/>
-      </w:pPr>
-      <w:r>
         <w:rPr>
           <w:noProof/>
         </w:rPr>
+      </w:pPr>
+      <w:r>
+        <w:rPr>
+          <w:noProof/>
+        </w:rPr>
         <w:drawing>
-          <wp:inline distT="0" distB="0" distL="0" distR="0" wp14:anchorId="3ABAC3CC" wp14:editId="4A0F77D6">
-            <wp:extent cx="6122670" cy="6380480"/>
-            <wp:effectExtent l="0" t="0" r="0" b="1270"/>
-            <wp:docPr id="625453430" name="Рисунок 15"/>
+          <wp:inline distT="0" distB="0" distL="0" distR="0" wp14:anchorId="015DB9DA" wp14:editId="1E443119">
+            <wp:extent cx="4280922" cy="4450080"/>
+            <wp:effectExtent l="0" t="0" r="5715" b="7620"/>
+            <wp:docPr id="21864410" name="Рисунок 15"/>
             <wp:cNvGraphicFramePr>
               <a:graphicFrameLocks xmlns:a="http://schemas.openxmlformats.org/drawingml/2006/main" noChangeAspect="1"/>
             </wp:cNvGraphicFramePr>
@@ -1782,7 +1824,7 @@
                   <pic:spPr bwMode="auto">
                     <a:xfrm>
                       <a:off x="0" y="0"/>
-                      <a:ext cx="6122670" cy="6380480"/>
+                      <a:ext cx="4291995" cy="4461591"/>
                     </a:xfrm>
                     <a:prstGeom prst="rect">
                       <a:avLst/>
@@ -1824,13 +1866,10 @@
         <w:t>—</w:t>
       </w:r>
       <w:r>
-        <w:t xml:space="preserve"> Помощь по команде </w:t>
-      </w:r>
-      <w:r>
-        <w:rPr>
-          <w:lang w:val="en-US"/>
-        </w:rPr>
-        <w:t>import</w:t>
+        <w:t xml:space="preserve"> </w:t>
+      </w:r>
+      <w:r>
+        <w:t>Тестирование второго агента</w:t>
       </w:r>
     </w:p>
     <w:p>
@@ -1838,23 +1877,48 @@
         <w:pStyle w:val="af0"/>
       </w:pPr>
       <w:r>
-        <w:t xml:space="preserve">Просмотр списка баз данных в </w:t>
+        <w:t xml:space="preserve">Также вы можете проверить, что файл hello.txt был перенесен, открыв его утилитой </w:t>
       </w:r>
       <w:proofErr w:type="spellStart"/>
       <w:r>
-        <w:t>MariaDB</w:t>
+        <w:t>vi</w:t>
       </w:r>
       <w:proofErr w:type="spellEnd"/>
       <w:r>
-        <w:t xml:space="preserve"> и таблиц в базе данных </w:t>
+        <w:t xml:space="preserve">. Перенесенный файл можно найти в директории </w:t>
       </w:r>
       <w:proofErr w:type="spellStart"/>
       <w:r>
-        <w:t>labs</w:t>
+        <w:t>output</w:t>
       </w:r>
       <w:proofErr w:type="spellEnd"/>
       <w:r>
-        <w:t xml:space="preserve"> осуществляется следующей командой (Рисунок 8):</w:t>
+        <w:t>.</w:t>
+      </w:r>
+    </w:p>
+    <w:p>
+      <w:pPr>
+        <w:pStyle w:val="af0"/>
+      </w:pPr>
+      <w:r>
+        <w:t xml:space="preserve">Перенесенные файлы сохранены в виде файлов в директории </w:t>
+      </w:r>
+      <w:proofErr w:type="spellStart"/>
+      <w:r>
+        <w:t>output</w:t>
+      </w:r>
+      <w:proofErr w:type="spellEnd"/>
+      <w:r>
+        <w:t>.</w:t>
+      </w:r>
+      <w:r>
+        <w:t xml:space="preserve"> (Рисунок </w:t>
+      </w:r>
+      <w:r>
+        <w:t>8</w:t>
+      </w:r>
+      <w:r>
+        <w:t>):</w:t>
       </w:r>
     </w:p>
     <w:p>
@@ -1869,10 +1933,10 @@
         </w:rPr>
         <w:lastRenderedPageBreak/>
         <w:drawing>
-          <wp:inline distT="0" distB="0" distL="0" distR="0" wp14:anchorId="28C4B4DE" wp14:editId="455FA02A">
-            <wp:extent cx="6122670" cy="3604260"/>
-            <wp:effectExtent l="0" t="0" r="0" b="0"/>
-            <wp:docPr id="553624783" name="Рисунок 17"/>
+          <wp:inline distT="0" distB="0" distL="0" distR="0" wp14:anchorId="0AF4C56A" wp14:editId="1299FF46">
+            <wp:extent cx="4130040" cy="1385125"/>
+            <wp:effectExtent l="0" t="0" r="3810" b="5715"/>
+            <wp:docPr id="438089377" name="Рисунок 17"/>
             <wp:cNvGraphicFramePr>
               <a:graphicFrameLocks xmlns:a="http://schemas.openxmlformats.org/drawingml/2006/main" noChangeAspect="1"/>
             </wp:cNvGraphicFramePr>
@@ -1901,7 +1965,7 @@
                   <pic:spPr bwMode="auto">
                     <a:xfrm>
                       <a:off x="0" y="0"/>
-                      <a:ext cx="6122670" cy="3604260"/>
+                      <a:ext cx="4139431" cy="1388274"/>
                     </a:xfrm>
                     <a:prstGeom prst="rect">
                       <a:avLst/>
@@ -1927,7 +1991,13 @@
         </w:rPr>
       </w:pPr>
       <w:r>
-        <w:t xml:space="preserve">Рисунок 8 </w:t>
+        <w:t xml:space="preserve">Рисунок </w:t>
+      </w:r>
+      <w:r>
+        <w:t>8</w:t>
+      </w:r>
+      <w:r>
+        <w:t xml:space="preserve"> </w:t>
       </w:r>
       <w:r>
         <w:rPr>
@@ -1940,11 +2010,13 @@
         <w:t xml:space="preserve"> </w:t>
       </w:r>
       <w:r>
-        <w:rPr>
-          <w:rFonts w:eastAsia="Malgun Gothic"/>
-          <w:lang w:eastAsia="ko-KR"/>
-        </w:rPr>
-        <w:t>Список баз данных</w:t>
+        <w:t xml:space="preserve">Файлы в папке </w:t>
+      </w:r>
+      <w:r>
+        <w:rPr>
+          <w:lang w:val="en-US"/>
+        </w:rPr>
+        <w:t>output</w:t>
       </w:r>
     </w:p>
     <w:p>
@@ -1952,26 +2024,88 @@
         <w:pStyle w:val="af0"/>
       </w:pPr>
       <w:r>
-        <w:t xml:space="preserve">Импортируем все таблицы в базе </w:t>
+        <w:t>Использование Перехватчика (</w:t>
       </w:r>
       <w:proofErr w:type="spellStart"/>
       <w:r>
-        <w:t>labs</w:t>
+        <w:t>Interceptor</w:t>
       </w:r>
       <w:proofErr w:type="spellEnd"/>
       <w:r>
-        <w:t xml:space="preserve"> используя команду </w:t>
+        <w:t>)</w:t>
+      </w:r>
+    </w:p>
+    <w:p>
+      <w:pPr>
+        <w:pStyle w:val="af0"/>
+      </w:pPr>
+      <w:r>
+        <w:t>Agent3 будет использоваться для вставки IP адреса хоста, где запущен агент, в заголовки события.</w:t>
+      </w:r>
+    </w:p>
+    <w:p>
+      <w:pPr>
+        <w:pStyle w:val="af0"/>
+      </w:pPr>
+      <w:r>
+        <w:t>Создаем файл конфигурации</w:t>
+      </w:r>
+      <w:r>
+        <w:t xml:space="preserve"> </w:t>
       </w:r>
       <w:proofErr w:type="spellStart"/>
       <w:r>
-        <w:t>import-all-tables</w:t>
+        <w:t>vi</w:t>
       </w:r>
       <w:proofErr w:type="spellEnd"/>
       <w:r>
-        <w:t xml:space="preserve"> (Рисунок 9)</w:t>
+        <w:t xml:space="preserve"> </w:t>
+      </w:r>
+      <w:proofErr w:type="spellStart"/>
+      <w:r>
+        <w:t>interceptor.conf</w:t>
+      </w:r>
+      <w:proofErr w:type="spellEnd"/>
+    </w:p>
+    <w:p>
+      <w:pPr>
+        <w:pStyle w:val="af0"/>
+      </w:pPr>
+      <w:r>
+        <w:t>Запуск</w:t>
+      </w:r>
+      <w:r>
+        <w:t xml:space="preserve"> файл</w:t>
+      </w:r>
+      <w:r>
+        <w:t>а</w:t>
+      </w:r>
+      <w:r>
+        <w:t xml:space="preserve"> </w:t>
+      </w:r>
+      <w:r>
+        <w:rPr>
+          <w:lang w:val="en-US"/>
+        </w:rPr>
+        <w:t>interceptor</w:t>
       </w:r>
       <w:r>
         <w:t>.</w:t>
+      </w:r>
+      <w:r>
+        <w:rPr>
+          <w:lang w:val="en-US"/>
+        </w:rPr>
+        <w:t>conf</w:t>
+      </w:r>
+      <w:r>
+        <w:t xml:space="preserve"> (Рисунок </w:t>
+      </w:r>
+      <w:r>
+        <w:t>9</w:t>
+      </w:r>
+      <w:r>
+        <w:t>):</w:t>
       </w:r>
     </w:p>
     <w:p>
@@ -1979,16 +2113,19 @@
         <w:pStyle w:val="af0"/>
         <w:ind w:firstLine="0"/>
         <w:jc w:val="center"/>
-      </w:pPr>
-      <w:r>
         <w:rPr>
           <w:noProof/>
         </w:rPr>
+      </w:pPr>
+      <w:r>
+        <w:rPr>
+          <w:noProof/>
+        </w:rPr>
         <w:drawing>
-          <wp:inline distT="0" distB="0" distL="0" distR="0" wp14:anchorId="79C7A454" wp14:editId="230E9F68">
-            <wp:extent cx="6122670" cy="1744980"/>
-            <wp:effectExtent l="0" t="0" r="0" b="7620"/>
-            <wp:docPr id="729575803" name="Рисунок 19"/>
+          <wp:inline distT="0" distB="0" distL="0" distR="0" wp14:anchorId="754B47CE" wp14:editId="1EB95722">
+            <wp:extent cx="4328160" cy="1959836"/>
+            <wp:effectExtent l="0" t="0" r="0" b="2540"/>
+            <wp:docPr id="593202946" name="Рисунок 19"/>
             <wp:cNvGraphicFramePr>
               <a:graphicFrameLocks xmlns:a="http://schemas.openxmlformats.org/drawingml/2006/main" noChangeAspect="1"/>
             </wp:cNvGraphicFramePr>
@@ -1996,12 +2133,12 @@
               <a:graphicData uri="http://schemas.openxmlformats.org/drawingml/2006/picture">
                 <pic:pic xmlns:pic="http://schemas.openxmlformats.org/drawingml/2006/picture">
                   <pic:nvPicPr>
-                    <pic:cNvPr id="0" name="Picture 62"/>
+                    <pic:cNvPr id="0" name="Picture 61"/>
                     <pic:cNvPicPr>
                       <a:picLocks noChangeAspect="1" noChangeArrowheads="1"/>
                     </pic:cNvPicPr>
                   </pic:nvPicPr>
-                  <pic:blipFill rotWithShape="1">
+                  <pic:blipFill>
                     <a:blip r:embed="rId18">
                       <a:extLst>
                         <a:ext uri="{28A0092B-C50C-407E-A947-70E740481C1C}">
@@ -2009,13 +2146,15 @@
                         </a:ext>
                       </a:extLst>
                     </a:blip>
-                    <a:srcRect b="74466"/>
-                    <a:stretch/>
+                    <a:srcRect/>
+                    <a:stretch>
+                      <a:fillRect/>
+                    </a:stretch>
                   </pic:blipFill>
                   <pic:spPr bwMode="auto">
                     <a:xfrm>
                       <a:off x="0" y="0"/>
-                      <a:ext cx="6122670" cy="1744980"/>
+                      <a:ext cx="4345328" cy="1967610"/>
                     </a:xfrm>
                     <a:prstGeom prst="rect">
                       <a:avLst/>
@@ -2024,11 +2163,6 @@
                     <a:ln>
                       <a:noFill/>
                     </a:ln>
-                    <a:extLst>
-                      <a:ext uri="{53640926-AAD7-44D8-BBD7-CCE9431645EC}">
-                        <a14:shadowObscured xmlns:a14="http://schemas.microsoft.com/office/drawing/2010/main"/>
-                      </a:ext>
-                    </a:extLst>
                   </pic:spPr>
                 </pic:pic>
               </a:graphicData>
@@ -2046,7 +2180,13 @@
         </w:rPr>
       </w:pPr>
       <w:r>
-        <w:t xml:space="preserve">Рисунок 9 </w:t>
+        <w:t xml:space="preserve">Рисунок </w:t>
+      </w:r>
+      <w:r>
+        <w:t>9</w:t>
+      </w:r>
+      <w:r>
+        <w:t xml:space="preserve"> </w:t>
       </w:r>
       <w:r>
         <w:rPr>
@@ -2056,7 +2196,14 @@
         <w:t>—</w:t>
       </w:r>
       <w:r>
-        <w:t xml:space="preserve"> Импорт таблиц</w:t>
+        <w:t xml:space="preserve"> </w:t>
+      </w:r>
+      <w:r>
+        <w:rPr>
+          <w:rFonts w:eastAsia="Malgun Gothic"/>
+          <w:lang w:eastAsia="ko-KR"/>
+        </w:rPr>
+        <w:t>Запуск третьего агента</w:t>
       </w:r>
     </w:p>
     <w:p>
@@ -2064,54 +2211,46 @@
         <w:pStyle w:val="af0"/>
       </w:pPr>
       <w:r>
-        <w:t xml:space="preserve">Выполните эту команду для получения таблицы </w:t>
+        <w:t xml:space="preserve">Откроем ещё одно окно терминала и выполним команду </w:t>
       </w:r>
       <w:proofErr w:type="spellStart"/>
       <w:r>
-        <w:t>posts</w:t>
+        <w:t>telnet</w:t>
       </w:r>
       <w:proofErr w:type="spellEnd"/>
       <w:r>
-        <w:t xml:space="preserve"> из базы </w:t>
-      </w:r>
-      <w:proofErr w:type="spellStart"/>
-      <w:r>
-        <w:t>labs</w:t>
-      </w:r>
-      <w:proofErr w:type="spellEnd"/>
-      <w:r>
-        <w:t xml:space="preserve"> и сохранения последней в HDFS</w:t>
-      </w:r>
-      <w:r>
-        <w:t xml:space="preserve"> (Рисунок 10)</w:t>
-      </w:r>
-      <w:r>
-        <w:t>:</w:t>
+        <w:t>.</w:t>
+      </w:r>
+      <w:r>
+        <w:t xml:space="preserve"> (Рисунок </w:t>
+      </w:r>
+      <w:r>
+        <w:t>10</w:t>
+      </w:r>
+      <w:r>
+        <w:t>)</w:t>
+      </w:r>
+      <w:r>
+        <w:t>.</w:t>
       </w:r>
     </w:p>
     <w:p>
       <w:pPr>
         <w:pStyle w:val="af0"/>
-        <w:ind w:firstLine="0"/>
         <w:jc w:val="center"/>
-      </w:pPr>
-    </w:p>
-    <w:p>
-      <w:pPr>
-        <w:pStyle w:val="af0"/>
-        <w:ind w:firstLine="0"/>
-        <w:jc w:val="center"/>
-      </w:pPr>
-      <w:r>
         <w:rPr>
           <w:noProof/>
         </w:rPr>
-        <w:lastRenderedPageBreak/>
+      </w:pPr>
+      <w:r>
+        <w:rPr>
+          <w:noProof/>
+        </w:rPr>
         <w:drawing>
-          <wp:inline distT="0" distB="0" distL="0" distR="0" wp14:anchorId="71B38377" wp14:editId="322ED4A5">
-            <wp:extent cx="6122670" cy="3535680"/>
-            <wp:effectExtent l="0" t="0" r="0" b="7620"/>
-            <wp:docPr id="269073377" name="Рисунок 21"/>
+          <wp:inline distT="0" distB="0" distL="0" distR="0" wp14:anchorId="03672821" wp14:editId="692A15CD">
+            <wp:extent cx="3710940" cy="1722120"/>
+            <wp:effectExtent l="0" t="0" r="3810" b="0"/>
+            <wp:docPr id="540288879" name="Рисунок 21"/>
             <wp:cNvGraphicFramePr>
               <a:graphicFrameLocks xmlns:a="http://schemas.openxmlformats.org/drawingml/2006/main" noChangeAspect="1"/>
             </wp:cNvGraphicFramePr>
@@ -2119,12 +2258,12 @@
               <a:graphicData uri="http://schemas.openxmlformats.org/drawingml/2006/picture">
                 <pic:pic xmlns:pic="http://schemas.openxmlformats.org/drawingml/2006/picture">
                   <pic:nvPicPr>
-                    <pic:cNvPr id="0" name="Picture 69"/>
+                    <pic:cNvPr id="0" name="Picture 68"/>
                     <pic:cNvPicPr>
                       <a:picLocks noChangeAspect="1" noChangeArrowheads="1"/>
                     </pic:cNvPicPr>
                   </pic:nvPicPr>
-                  <pic:blipFill rotWithShape="1">
+                  <pic:blipFill>
                     <a:blip r:embed="rId19">
                       <a:extLst>
                         <a:ext uri="{28A0092B-C50C-407E-A947-70E740481C1C}">
@@ -2132,13 +2271,15 @@
                         </a:ext>
                       </a:extLst>
                     </a:blip>
-                    <a:srcRect b="50330"/>
-                    <a:stretch/>
+                    <a:srcRect/>
+                    <a:stretch>
+                      <a:fillRect/>
+                    </a:stretch>
                   </pic:blipFill>
                   <pic:spPr bwMode="auto">
                     <a:xfrm>
                       <a:off x="0" y="0"/>
-                      <a:ext cx="6122670" cy="3535680"/>
+                      <a:ext cx="3710940" cy="1722120"/>
                     </a:xfrm>
                     <a:prstGeom prst="rect">
                       <a:avLst/>
@@ -2147,11 +2288,6 @@
                     <a:ln>
                       <a:noFill/>
                     </a:ln>
-                    <a:extLst>
-                      <a:ext uri="{53640926-AAD7-44D8-BBD7-CCE9431645EC}">
-                        <a14:shadowObscured xmlns:a14="http://schemas.microsoft.com/office/drawing/2010/main"/>
-                      </a:ext>
-                    </a:extLst>
                   </pic:spPr>
                 </pic:pic>
               </a:graphicData>
@@ -2162,88 +2298,86 @@
     </w:p>
     <w:p>
       <w:pPr>
-        <w:pStyle w:val="a9"/>
-        <w:rPr>
-          <w:rFonts w:eastAsia="Malgun Gothic"/>
-          <w:lang w:eastAsia="ko-KR"/>
-        </w:rPr>
-      </w:pPr>
-      <w:r>
-        <w:t xml:space="preserve">Рисунок 10 </w:t>
-      </w:r>
-      <w:r>
-        <w:rPr>
-          <w:sz w:val="28"/>
-          <w:szCs w:val="28"/>
-        </w:rPr>
-        <w:t>—</w:t>
-      </w:r>
-      <w:r>
-        <w:t xml:space="preserve"> Импорт таблицы </w:t>
-      </w:r>
-      <w:r>
-        <w:rPr>
-          <w:lang w:val="en-US"/>
-        </w:rPr>
-        <w:t>posts</w:t>
-      </w:r>
-    </w:p>
-    <w:p>
-      <w:pPr>
-        <w:pStyle w:val="af0"/>
-      </w:pPr>
-      <w:r>
-        <w:t xml:space="preserve">После выполнения этой команды создастся директория </w:t>
-      </w:r>
-      <w:proofErr w:type="spellStart"/>
-      <w:r>
-        <w:t>posts</w:t>
-      </w:r>
-      <w:proofErr w:type="spellEnd"/>
-      <w:r>
-        <w:t xml:space="preserve"> в домашней директории HDFS /</w:t>
-      </w:r>
-      <w:proofErr w:type="spellStart"/>
-      <w:r>
-        <w:t>user</w:t>
-      </w:r>
-      <w:proofErr w:type="spellEnd"/>
-      <w:r>
-        <w:t>/</w:t>
-      </w:r>
-      <w:proofErr w:type="spellStart"/>
-      <w:r>
-        <w:t>student</w:t>
-      </w:r>
-      <w:proofErr w:type="spellEnd"/>
-      <w:r>
-        <w:t>, а данные сохранятся как показано ниже</w:t>
-      </w:r>
-      <w:r>
-        <w:t xml:space="preserve"> (Рисунок 11)</w:t>
-      </w:r>
-      <w:r>
-        <w:t>:</w:t>
-      </w:r>
-    </w:p>
-    <w:p>
-      <w:pPr>
         <w:pStyle w:val="af0"/>
         <w:ind w:firstLine="0"/>
         <w:jc w:val="center"/>
       </w:pPr>
+    </w:p>
+    <w:p>
+      <w:pPr>
+        <w:pStyle w:val="a9"/>
+        <w:rPr>
+          <w:rFonts w:eastAsia="Malgun Gothic"/>
+          <w:lang w:eastAsia="ko-KR"/>
+        </w:rPr>
+      </w:pPr>
+      <w:r>
+        <w:t xml:space="preserve">Рисунок </w:t>
+      </w:r>
+      <w:r>
+        <w:t>10</w:t>
+      </w:r>
       <w:r>
         <w:t xml:space="preserve"> </w:t>
       </w:r>
       <w:r>
         <w:rPr>
+          <w:sz w:val="28"/>
+          <w:szCs w:val="28"/>
+        </w:rPr>
+        <w:t>—</w:t>
+      </w:r>
+      <w:r>
+        <w:t xml:space="preserve"> </w:t>
+      </w:r>
+      <w:r>
+        <w:t>Тестирование третьего агента</w:t>
+      </w:r>
+    </w:p>
+    <w:p>
+      <w:pPr>
+        <w:pStyle w:val="af0"/>
+      </w:pPr>
+      <w:r>
+        <w:lastRenderedPageBreak/>
+        <w:t xml:space="preserve">Удалим временную директорию, использовавшуюся для операций </w:t>
+      </w:r>
+      <w:proofErr w:type="spellStart"/>
+      <w:r>
+        <w:t>Flume</w:t>
+      </w:r>
+      <w:proofErr w:type="spellEnd"/>
+      <w:r>
+        <w:t xml:space="preserve"> (Рисунок 10)</w:t>
+      </w:r>
+      <w:r>
+        <w:t>:</w:t>
+      </w:r>
+    </w:p>
+    <w:p>
+      <w:pPr>
+        <w:pStyle w:val="af0"/>
+        <w:ind w:firstLine="0"/>
+        <w:jc w:val="center"/>
+      </w:pPr>
+    </w:p>
+    <w:p>
+      <w:pPr>
+        <w:pStyle w:val="af0"/>
+        <w:jc w:val="center"/>
+        <w:rPr>
           <w:noProof/>
         </w:rPr>
+      </w:pPr>
+      <w:r>
+        <w:rPr>
+          <w:noProof/>
+        </w:rPr>
         <w:drawing>
-          <wp:inline distT="0" distB="0" distL="0" distR="0" wp14:anchorId="0186C4DA" wp14:editId="3BE77515">
-            <wp:extent cx="6122670" cy="2092960"/>
-            <wp:effectExtent l="0" t="0" r="0" b="2540"/>
-            <wp:docPr id="434051496" name="Рисунок 23"/>
+          <wp:inline distT="0" distB="0" distL="0" distR="0" wp14:anchorId="459A9AE9" wp14:editId="51287502">
+            <wp:extent cx="5741610" cy="716280"/>
+            <wp:effectExtent l="0" t="0" r="0" b="7620"/>
+            <wp:docPr id="859592781" name="Рисунок 23"/>
             <wp:cNvGraphicFramePr>
               <a:graphicFrameLocks xmlns:a="http://schemas.openxmlformats.org/drawingml/2006/main" noChangeAspect="1"/>
             </wp:cNvGraphicFramePr>
@@ -2251,7 +2385,7 @@
               <a:graphicData uri="http://schemas.openxmlformats.org/drawingml/2006/picture">
                 <pic:pic xmlns:pic="http://schemas.openxmlformats.org/drawingml/2006/picture">
                   <pic:nvPicPr>
-                    <pic:cNvPr id="0" name="Picture 76"/>
+                    <pic:cNvPr id="0" name="Picture 75"/>
                     <pic:cNvPicPr>
                       <a:picLocks noChangeAspect="1" noChangeArrowheads="1"/>
                     </pic:cNvPicPr>
@@ -2272,7 +2406,7 @@
                   <pic:spPr bwMode="auto">
                     <a:xfrm>
                       <a:off x="0" y="0"/>
-                      <a:ext cx="6122670" cy="2092960"/>
+                      <a:ext cx="5742792" cy="716427"/>
                     </a:xfrm>
                     <a:prstGeom prst="rect">
                       <a:avLst/>
@@ -2294,51 +2428,31 @@
         <w:pStyle w:val="af0"/>
         <w:ind w:firstLine="0"/>
         <w:jc w:val="center"/>
-        <w:rPr>
-          <w:b/>
-          <w:bCs/>
-          <w:sz w:val="24"/>
-          <w:szCs w:val="24"/>
-        </w:rPr>
-      </w:pPr>
-      <w:r>
-        <w:rPr>
-          <w:b/>
-          <w:bCs/>
-          <w:sz w:val="24"/>
-          <w:szCs w:val="24"/>
-        </w:rPr>
-        <w:t xml:space="preserve">Рисунок </w:t>
-      </w:r>
-      <w:r>
-        <w:rPr>
-          <w:b/>
-          <w:bCs/>
-          <w:sz w:val="24"/>
-          <w:szCs w:val="24"/>
-        </w:rPr>
-        <w:t>11</w:t>
-      </w:r>
-      <w:r>
-        <w:rPr>
-          <w:b/>
-          <w:bCs/>
-          <w:sz w:val="24"/>
-          <w:szCs w:val="24"/>
-        </w:rPr>
+      </w:pPr>
+    </w:p>
+    <w:p>
+      <w:pPr>
+        <w:pStyle w:val="a9"/>
+        <w:rPr>
+          <w:rFonts w:eastAsia="Malgun Gothic"/>
+          <w:lang w:eastAsia="ko-KR"/>
+        </w:rPr>
+      </w:pPr>
+      <w:r>
+        <w:t xml:space="preserve">Рисунок 10 </w:t>
+      </w:r>
+      <w:r>
+        <w:rPr>
+          <w:sz w:val="28"/>
+          <w:szCs w:val="28"/>
+        </w:rPr>
+        <w:t>—</w:t>
+      </w:r>
+      <w:r>
         <w:t xml:space="preserve"> </w:t>
       </w:r>
       <w:r>
-        <w:t>—</w:t>
-      </w:r>
-      <w:r>
-        <w:rPr>
-          <w:b/>
-          <w:bCs/>
-          <w:sz w:val="24"/>
-          <w:szCs w:val="24"/>
-        </w:rPr>
-        <w:t xml:space="preserve"> Список постов в HDFS</w:t>
+        <w:t>Удаление директорий</w:t>
       </w:r>
     </w:p>
     <w:p>
@@ -2346,30 +2460,408 @@
         <w:pStyle w:val="af0"/>
       </w:pPr>
       <w:r>
-        <w:t>Создаем целевую директорию в HDFS для импортирования данных в нее</w:t>
-      </w:r>
-      <w:r>
-        <w:t xml:space="preserve"> (Рисунок 12)</w:t>
+        <w:t xml:space="preserve">Создал файл </w:t>
+      </w:r>
+      <w:r>
+        <w:rPr>
+          <w:lang w:val="en-US"/>
+        </w:rPr>
+        <w:t>file</w:t>
       </w:r>
       <w:r>
         <w:t>.</w:t>
       </w:r>
-    </w:p>
+      <w:r>
+        <w:rPr>
+          <w:lang w:val="en-US"/>
+        </w:rPr>
+        <w:t>conf</w:t>
+      </w:r>
+      <w:r>
+        <w:t xml:space="preserve"> </w:t>
+      </w:r>
+      <w:r>
+        <w:t>со следующими настройками:</w:t>
+      </w:r>
+    </w:p>
+    <w:tbl>
+      <w:tblPr>
+        <w:tblStyle w:val="af4"/>
+        <w:tblW w:w="0" w:type="auto"/>
+        <w:tblLook w:val="04A0" w:firstRow="1" w:lastRow="0" w:firstColumn="1" w:lastColumn="0" w:noHBand="0" w:noVBand="1"/>
+      </w:tblPr>
+      <w:tblGrid>
+        <w:gridCol w:w="4816"/>
+        <w:gridCol w:w="4816"/>
+      </w:tblGrid>
+      <w:tr>
+        <w:tc>
+          <w:tcPr>
+            <w:tcW w:w="9632" w:type="dxa"/>
+            <w:gridSpan w:val="2"/>
+          </w:tcPr>
+          <w:p>
+            <w:pPr>
+              <w:pStyle w:val="af0"/>
+              <w:ind w:firstLine="34"/>
+              <w:jc w:val="center"/>
+            </w:pPr>
+            <w:r>
+              <w:rPr>
+                <w:lang w:val="en-US"/>
+              </w:rPr>
+              <w:t>Source</w:t>
+            </w:r>
+          </w:p>
+        </w:tc>
+      </w:tr>
+      <w:tr>
+        <w:tc>
+          <w:tcPr>
+            <w:tcW w:w="4816" w:type="dxa"/>
+          </w:tcPr>
+          <w:p>
+            <w:pPr>
+              <w:pStyle w:val="af0"/>
+              <w:ind w:firstLine="34"/>
+              <w:jc w:val="center"/>
+            </w:pPr>
+            <w:r>
+              <w:rPr>
+                <w:lang w:val="en-US"/>
+              </w:rPr>
+              <w:t>Type</w:t>
+            </w:r>
+          </w:p>
+        </w:tc>
+        <w:tc>
+          <w:tcPr>
+            <w:tcW w:w="4816" w:type="dxa"/>
+          </w:tcPr>
+          <w:p>
+            <w:pPr>
+              <w:pStyle w:val="af0"/>
+              <w:ind w:firstLine="34"/>
+              <w:jc w:val="center"/>
+            </w:pPr>
+            <w:proofErr w:type="spellStart"/>
+            <w:r>
+              <w:rPr>
+                <w:lang w:val="en-US"/>
+              </w:rPr>
+              <w:t>Netcat</w:t>
+            </w:r>
+            <w:proofErr w:type="spellEnd"/>
+          </w:p>
+        </w:tc>
+      </w:tr>
+      <w:tr>
+        <w:tc>
+          <w:tcPr>
+            <w:tcW w:w="4816" w:type="dxa"/>
+          </w:tcPr>
+          <w:p>
+            <w:pPr>
+              <w:pStyle w:val="af0"/>
+              <w:tabs>
+                <w:tab w:val="left" w:pos="936"/>
+              </w:tabs>
+              <w:ind w:firstLine="34"/>
+              <w:jc w:val="center"/>
+            </w:pPr>
+            <w:r>
+              <w:rPr>
+                <w:lang w:val="en-US"/>
+              </w:rPr>
+              <w:t>Bind</w:t>
+            </w:r>
+          </w:p>
+        </w:tc>
+        <w:tc>
+          <w:tcPr>
+            <w:tcW w:w="4816" w:type="dxa"/>
+          </w:tcPr>
+          <w:p>
+            <w:pPr>
+              <w:pStyle w:val="af0"/>
+              <w:ind w:firstLine="34"/>
+              <w:jc w:val="center"/>
+            </w:pPr>
+            <w:r>
+              <w:rPr>
+                <w:lang w:val="en-US"/>
+              </w:rPr>
+              <w:t>localhost</w:t>
+            </w:r>
+          </w:p>
+        </w:tc>
+      </w:tr>
+      <w:tr>
+        <w:tc>
+          <w:tcPr>
+            <w:tcW w:w="4816" w:type="dxa"/>
+          </w:tcPr>
+          <w:p>
+            <w:pPr>
+              <w:pStyle w:val="af0"/>
+              <w:ind w:firstLine="34"/>
+              <w:jc w:val="center"/>
+            </w:pPr>
+            <w:r>
+              <w:rPr>
+                <w:lang w:val="en-US"/>
+              </w:rPr>
+              <w:t>Port</w:t>
+            </w:r>
+          </w:p>
+        </w:tc>
+        <w:tc>
+          <w:tcPr>
+            <w:tcW w:w="4816" w:type="dxa"/>
+          </w:tcPr>
+          <w:p>
+            <w:pPr>
+              <w:pStyle w:val="af0"/>
+              <w:ind w:firstLine="34"/>
+              <w:jc w:val="center"/>
+            </w:pPr>
+            <w:r>
+              <w:t>11111</w:t>
+            </w:r>
+          </w:p>
+        </w:tc>
+      </w:tr>
+      <w:tr>
+        <w:tc>
+          <w:tcPr>
+            <w:tcW w:w="9632" w:type="dxa"/>
+            <w:gridSpan w:val="2"/>
+          </w:tcPr>
+          <w:p>
+            <w:pPr>
+              <w:pStyle w:val="af0"/>
+              <w:ind w:firstLine="34"/>
+              <w:jc w:val="center"/>
+            </w:pPr>
+            <w:r>
+              <w:rPr>
+                <w:lang w:val="en-US"/>
+              </w:rPr>
+              <w:t>Channel</w:t>
+            </w:r>
+          </w:p>
+        </w:tc>
+      </w:tr>
+      <w:tr>
+        <w:tc>
+          <w:tcPr>
+            <w:tcW w:w="4816" w:type="dxa"/>
+          </w:tcPr>
+          <w:p>
+            <w:pPr>
+              <w:pStyle w:val="af0"/>
+              <w:ind w:firstLine="34"/>
+              <w:jc w:val="center"/>
+            </w:pPr>
+            <w:r>
+              <w:rPr>
+                <w:lang w:val="en-US"/>
+              </w:rPr>
+              <w:t>Type</w:t>
+            </w:r>
+          </w:p>
+        </w:tc>
+        <w:tc>
+          <w:tcPr>
+            <w:tcW w:w="4816" w:type="dxa"/>
+          </w:tcPr>
+          <w:p>
+            <w:pPr>
+              <w:pStyle w:val="af0"/>
+              <w:ind w:firstLine="34"/>
+              <w:jc w:val="center"/>
+            </w:pPr>
+            <w:r>
+              <w:rPr>
+                <w:lang w:val="en-US"/>
+              </w:rPr>
+              <w:t>Disk</w:t>
+            </w:r>
+          </w:p>
+        </w:tc>
+      </w:tr>
+      <w:tr>
+        <w:tc>
+          <w:tcPr>
+            <w:tcW w:w="4816" w:type="dxa"/>
+          </w:tcPr>
+          <w:p>
+            <w:pPr>
+              <w:pStyle w:val="af0"/>
+              <w:ind w:firstLine="34"/>
+              <w:jc w:val="center"/>
+            </w:pPr>
+            <w:r>
+              <w:rPr>
+                <w:lang w:val="en-US"/>
+              </w:rPr>
+              <w:t>Capacity</w:t>
+            </w:r>
+          </w:p>
+        </w:tc>
+        <w:tc>
+          <w:tcPr>
+            <w:tcW w:w="4816" w:type="dxa"/>
+          </w:tcPr>
+          <w:p>
+            <w:pPr>
+              <w:pStyle w:val="af0"/>
+              <w:ind w:firstLine="34"/>
+              <w:jc w:val="center"/>
+            </w:pPr>
+            <w:r>
+              <w:rPr>
+                <w:lang w:val="en-US"/>
+              </w:rPr>
+              <w:t>1000</w:t>
+            </w:r>
+          </w:p>
+        </w:tc>
+      </w:tr>
+      <w:tr>
+        <w:tc>
+          <w:tcPr>
+            <w:tcW w:w="4816" w:type="dxa"/>
+          </w:tcPr>
+          <w:p>
+            <w:pPr>
+              <w:pStyle w:val="af0"/>
+              <w:ind w:firstLine="34"/>
+              <w:jc w:val="center"/>
+            </w:pPr>
+            <w:proofErr w:type="spellStart"/>
+            <w:r>
+              <w:rPr>
+                <w:lang w:val="en-US"/>
+              </w:rPr>
+              <w:t>transactionCapacity</w:t>
+            </w:r>
+            <w:proofErr w:type="spellEnd"/>
+          </w:p>
+        </w:tc>
+        <w:tc>
+          <w:tcPr>
+            <w:tcW w:w="4816" w:type="dxa"/>
+          </w:tcPr>
+          <w:p>
+            <w:pPr>
+              <w:pStyle w:val="af0"/>
+              <w:ind w:firstLine="34"/>
+              <w:jc w:val="center"/>
+            </w:pPr>
+            <w:r>
+              <w:rPr>
+                <w:lang w:val="en-US"/>
+              </w:rPr>
+              <w:t>100</w:t>
+            </w:r>
+          </w:p>
+        </w:tc>
+      </w:tr>
+      <w:tr>
+        <w:tc>
+          <w:tcPr>
+            <w:tcW w:w="9632" w:type="dxa"/>
+            <w:gridSpan w:val="2"/>
+          </w:tcPr>
+          <w:p>
+            <w:pPr>
+              <w:pStyle w:val="af0"/>
+              <w:ind w:firstLine="34"/>
+              <w:jc w:val="center"/>
+              <w:rPr>
+                <w:lang w:val="en-US"/>
+              </w:rPr>
+            </w:pPr>
+            <w:r>
+              <w:rPr>
+                <w:lang w:val="en-US"/>
+              </w:rPr>
+              <w:t>Sink</w:t>
+            </w:r>
+          </w:p>
+        </w:tc>
+      </w:tr>
+      <w:tr>
+        <w:tc>
+          <w:tcPr>
+            <w:tcW w:w="4816" w:type="dxa"/>
+          </w:tcPr>
+          <w:p>
+            <w:pPr>
+              <w:pStyle w:val="af0"/>
+              <w:ind w:firstLine="34"/>
+              <w:jc w:val="center"/>
+            </w:pPr>
+            <w:r>
+              <w:rPr>
+                <w:lang w:val="en-US"/>
+              </w:rPr>
+              <w:t>Type</w:t>
+            </w:r>
+          </w:p>
+        </w:tc>
+        <w:tc>
+          <w:tcPr>
+            <w:tcW w:w="4816" w:type="dxa"/>
+          </w:tcPr>
+          <w:p>
+            <w:pPr>
+              <w:pStyle w:val="af0"/>
+              <w:ind w:firstLine="34"/>
+              <w:jc w:val="center"/>
+            </w:pPr>
+            <w:r>
+              <w:rPr>
+                <w:lang w:val="en-US"/>
+              </w:rPr>
+              <w:t>logger</w:t>
+            </w:r>
+          </w:p>
+        </w:tc>
+      </w:tr>
+    </w:tbl>
     <w:p>
       <w:pPr>
         <w:pStyle w:val="af0"/>
         <w:ind w:firstLine="0"/>
         <w:jc w:val="center"/>
-      </w:pPr>
-      <w:r>
-        <w:rPr>
-          <w:noProof/>
+        <w:rPr>
+          <w:rFonts w:eastAsia="Malgun Gothic"/>
+          <w:lang w:eastAsia="ko-KR"/>
+        </w:rPr>
+      </w:pPr>
+    </w:p>
+    <w:p>
+      <w:pPr>
+        <w:pStyle w:val="af0"/>
+        <w:ind w:firstLine="0"/>
+        <w:jc w:val="center"/>
+        <w:rPr>
+          <w:rFonts w:eastAsia="Malgun Gothic"/>
+          <w:lang w:eastAsia="ko-KR"/>
+        </w:rPr>
+      </w:pPr>
+      <w:r>
+        <w:rPr>
+          <w:rFonts w:eastAsia="Malgun Gothic"/>
+          <w:lang w:eastAsia="ko-KR"/>
         </w:rPr>
         <w:drawing>
-          <wp:inline distT="0" distB="0" distL="0" distR="0" wp14:anchorId="3A3BE5AA" wp14:editId="79EF613B">
-            <wp:extent cx="3992880" cy="411480"/>
-            <wp:effectExtent l="0" t="0" r="7620" b="7620"/>
-            <wp:docPr id="1150130840" name="Рисунок 25"/>
+          <wp:inline distT="0" distB="0" distL="0" distR="0" wp14:anchorId="6AA2C767" wp14:editId="60D1B672">
+            <wp:extent cx="4191000" cy="2590800"/>
+            <wp:effectExtent l="0" t="0" r="0" b="0"/>
+            <wp:docPr id="1563573668" name="Рисунок 25"/>
             <wp:cNvGraphicFramePr>
               <a:graphicFrameLocks xmlns:a="http://schemas.openxmlformats.org/drawingml/2006/main" noChangeAspect="1"/>
             </wp:cNvGraphicFramePr>
@@ -2377,7 +2869,7 @@
               <a:graphicData uri="http://schemas.openxmlformats.org/drawingml/2006/picture">
                 <pic:pic xmlns:pic="http://schemas.openxmlformats.org/drawingml/2006/picture">
                   <pic:nvPicPr>
-                    <pic:cNvPr id="0" name="Picture 83"/>
+                    <pic:cNvPr id="0" name="Picture 82"/>
                     <pic:cNvPicPr>
                       <a:picLocks noChangeAspect="1" noChangeArrowheads="1"/>
                     </pic:cNvPicPr>
@@ -2398,7 +2890,7 @@
                   <pic:spPr bwMode="auto">
                     <a:xfrm>
                       <a:off x="0" y="0"/>
-                      <a:ext cx="3992880" cy="411480"/>
+                      <a:ext cx="4191000" cy="2590800"/>
                     </a:xfrm>
                     <a:prstGeom prst="rect">
                       <a:avLst/>
@@ -2417,118 +2909,91 @@
     </w:p>
     <w:p>
       <w:pPr>
+        <w:pStyle w:val="a9"/>
+      </w:pPr>
+      <w:r>
+        <w:t xml:space="preserve">Рисунок </w:t>
+      </w:r>
+      <w:r>
+        <w:t>11</w:t>
+      </w:r>
+      <w:r>
+        <w:t xml:space="preserve"> </w:t>
+      </w:r>
+      <w:r>
+        <w:rPr>
+          <w:sz w:val="28"/>
+          <w:szCs w:val="28"/>
+        </w:rPr>
+        <w:t>—</w:t>
+      </w:r>
+      <w:r>
+        <w:t xml:space="preserve"> Файл конфигураций </w:t>
+      </w:r>
+      <w:r>
+        <w:t>четвертого</w:t>
+      </w:r>
+      <w:r>
+        <w:t xml:space="preserve"> агента</w:t>
+      </w:r>
+    </w:p>
+    <w:p>
+      <w:pPr>
+        <w:pStyle w:val="af0"/>
+      </w:pPr>
+      <w:r>
+        <w:rPr>
+          <w:rFonts w:eastAsia="Malgun Gothic"/>
+          <w:lang w:eastAsia="ko-KR"/>
+        </w:rPr>
+        <w:lastRenderedPageBreak/>
+        <w:t xml:space="preserve">Запустил </w:t>
+      </w:r>
+      <w:r>
+        <w:rPr>
+          <w:rFonts w:eastAsia="Malgun Gothic"/>
+          <w:lang w:eastAsia="ko-KR"/>
+        </w:rPr>
+        <w:t xml:space="preserve">четвертого </w:t>
+      </w:r>
+      <w:r>
+        <w:rPr>
+          <w:rFonts w:eastAsia="Malgun Gothic"/>
+          <w:lang w:eastAsia="ko-KR"/>
+        </w:rPr>
+        <w:t>агента</w:t>
+      </w:r>
+      <w:r>
+        <w:t xml:space="preserve"> (Рисунок 1</w:t>
+      </w:r>
+      <w:r>
+        <w:t>2</w:t>
+      </w:r>
+      <w:r>
+        <w:t>)</w:t>
+      </w:r>
+      <w:r>
+        <w:t>:</w:t>
+      </w:r>
+    </w:p>
+    <w:p>
+      <w:pPr>
         <w:pStyle w:val="af0"/>
         <w:ind w:firstLine="0"/>
         <w:jc w:val="center"/>
         <w:rPr>
-          <w:b/>
-          <w:bCs/>
-          <w:sz w:val="24"/>
-          <w:szCs w:val="24"/>
-        </w:rPr>
-      </w:pPr>
-      <w:r>
-        <w:rPr>
-          <w:b/>
-          <w:bCs/>
-          <w:sz w:val="24"/>
-          <w:szCs w:val="24"/>
-        </w:rPr>
-        <w:t>Рисунок 1</w:t>
-      </w:r>
-      <w:r>
-        <w:rPr>
-          <w:b/>
-          <w:bCs/>
-          <w:sz w:val="24"/>
-          <w:szCs w:val="24"/>
-        </w:rPr>
-        <w:t>2</w:t>
-      </w:r>
-      <w:r>
-        <w:rPr>
-          <w:b/>
-          <w:bCs/>
-          <w:sz w:val="24"/>
-          <w:szCs w:val="24"/>
-        </w:rPr>
-        <w:t xml:space="preserve"> </w:t>
-      </w:r>
-      <w:r>
-        <w:t>—</w:t>
-      </w:r>
-      <w:r>
-        <w:rPr>
-          <w:b/>
-          <w:bCs/>
-          <w:sz w:val="24"/>
-          <w:szCs w:val="24"/>
-        </w:rPr>
-        <w:t xml:space="preserve"> </w:t>
-      </w:r>
-      <w:r>
-        <w:rPr>
-          <w:b/>
-          <w:bCs/>
-          <w:sz w:val="24"/>
-          <w:szCs w:val="24"/>
-        </w:rPr>
-        <w:t>Создание целевой директории</w:t>
-      </w:r>
-    </w:p>
-    <w:p>
-      <w:pPr>
-        <w:pStyle w:val="af0"/>
-      </w:pPr>
-      <w:r>
-        <w:lastRenderedPageBreak/>
-        <w:t xml:space="preserve">Импортируем таблицу </w:t>
-      </w:r>
-      <w:proofErr w:type="spellStart"/>
-      <w:r>
-        <w:t>authors</w:t>
-      </w:r>
-      <w:proofErr w:type="spellEnd"/>
-      <w:r>
-        <w:t xml:space="preserve"> и сохраняем ее в директорию HDFS, которую мы создали выше, используя </w:t>
-      </w:r>
-      <w:proofErr w:type="gramStart"/>
-      <w:r>
-        <w:t>‘,’</w:t>
-      </w:r>
-      <w:proofErr w:type="gramEnd"/>
-      <w:r>
-        <w:t xml:space="preserve"> для разделения полей</w:t>
-      </w:r>
-      <w:r>
-        <w:t xml:space="preserve"> (</w:t>
-      </w:r>
-      <w:r>
-        <w:rPr>
-          <w:rFonts w:eastAsia="Malgun Gothic"/>
-          <w:lang w:eastAsia="ko-KR"/>
-        </w:rPr>
-        <w:t>Рисунок 13)</w:t>
-      </w:r>
-      <w:r>
-        <w:t>.</w:t>
-      </w:r>
-    </w:p>
-    <w:p>
-      <w:pPr>
-        <w:pStyle w:val="af0"/>
-        <w:ind w:firstLine="0"/>
-        <w:jc w:val="center"/>
-      </w:pPr>
-      <w:r>
-        <w:rPr>
           <w:noProof/>
         </w:rPr>
+      </w:pPr>
+      <w:r>
+        <w:rPr>
+          <w:noProof/>
+        </w:rPr>
         <w:drawing>
-          <wp:inline distT="0" distB="0" distL="0" distR="0" wp14:anchorId="09BBC4D2" wp14:editId="6E6560DC">
-            <wp:extent cx="6122670" cy="1871133"/>
-            <wp:effectExtent l="0" t="0" r="0" b="0"/>
-            <wp:docPr id="642325580" name="Рисунок 29"/>
+          <wp:inline distT="0" distB="0" distL="0" distR="0" wp14:anchorId="5EC0A35A" wp14:editId="0BB38337">
+            <wp:extent cx="6122670" cy="1028065"/>
+            <wp:effectExtent l="0" t="0" r="0" b="635"/>
+            <wp:docPr id="1704908290" name="Рисунок 27"/>
             <wp:cNvGraphicFramePr>
               <a:graphicFrameLocks xmlns:a="http://schemas.openxmlformats.org/drawingml/2006/main" noChangeAspect="1"/>
             </wp:cNvGraphicFramePr>
@@ -2536,590 +3001,13 @@
               <a:graphicData uri="http://schemas.openxmlformats.org/drawingml/2006/picture">
                 <pic:pic xmlns:pic="http://schemas.openxmlformats.org/drawingml/2006/picture">
                   <pic:nvPicPr>
-                    <pic:cNvPr id="0" name="Picture 100"/>
-                    <pic:cNvPicPr>
-                      <a:picLocks noChangeAspect="1" noChangeArrowheads="1"/>
-                    </pic:cNvPicPr>
-                  </pic:nvPicPr>
-                  <pic:blipFill rotWithShape="1">
-                    <a:blip r:embed="rId22">
-                      <a:extLst>
-                        <a:ext uri="{28A0092B-C50C-407E-A947-70E740481C1C}">
-                          <a14:useLocalDpi xmlns:a14="http://schemas.microsoft.com/office/drawing/2010/main" val="0"/>
-                        </a:ext>
-                      </a:extLst>
-                    </a:blip>
-                    <a:srcRect b="67985"/>
-                    <a:stretch/>
-                  </pic:blipFill>
-                  <pic:spPr bwMode="auto">
-                    <a:xfrm>
-                      <a:off x="0" y="0"/>
-                      <a:ext cx="6122670" cy="1871133"/>
-                    </a:xfrm>
-                    <a:prstGeom prst="rect">
-                      <a:avLst/>
-                    </a:prstGeom>
-                    <a:noFill/>
-                    <a:ln>
-                      <a:noFill/>
-                    </a:ln>
-                    <a:extLst>
-                      <a:ext uri="{53640926-AAD7-44D8-BBD7-CCE9431645EC}">
-                        <a14:shadowObscured xmlns:a14="http://schemas.microsoft.com/office/drawing/2010/main"/>
-                      </a:ext>
-                    </a:extLst>
-                  </pic:spPr>
-                </pic:pic>
-              </a:graphicData>
-            </a:graphic>
-          </wp:inline>
-        </w:drawing>
-      </w:r>
-    </w:p>
-    <w:p>
-      <w:pPr>
-        <w:pStyle w:val="af0"/>
-        <w:ind w:firstLine="0"/>
-        <w:jc w:val="center"/>
-        <w:rPr>
-          <w:b/>
-          <w:bCs/>
-          <w:sz w:val="24"/>
-          <w:szCs w:val="24"/>
-        </w:rPr>
-      </w:pPr>
-      <w:r>
-        <w:rPr>
-          <w:b/>
-          <w:bCs/>
-          <w:sz w:val="24"/>
-          <w:szCs w:val="24"/>
-        </w:rPr>
-        <w:t>Рисунок 1</w:t>
-      </w:r>
-      <w:r>
-        <w:rPr>
-          <w:b/>
-          <w:bCs/>
-          <w:sz w:val="24"/>
-          <w:szCs w:val="24"/>
-        </w:rPr>
-        <w:t>3</w:t>
-      </w:r>
-      <w:r>
-        <w:rPr>
-          <w:b/>
-          <w:bCs/>
-          <w:sz w:val="24"/>
-          <w:szCs w:val="24"/>
-        </w:rPr>
-        <w:t xml:space="preserve"> </w:t>
-      </w:r>
-      <w:r>
-        <w:t>—</w:t>
-      </w:r>
-      <w:r>
-        <w:rPr>
-          <w:b/>
-          <w:bCs/>
-          <w:sz w:val="24"/>
-          <w:szCs w:val="24"/>
-        </w:rPr>
-        <w:t xml:space="preserve"> </w:t>
-      </w:r>
-      <w:r>
-        <w:rPr>
-          <w:b/>
-          <w:bCs/>
-          <w:sz w:val="24"/>
-          <w:szCs w:val="24"/>
-        </w:rPr>
-        <w:t xml:space="preserve">Импорт таблицы </w:t>
-      </w:r>
-      <w:r>
-        <w:rPr>
-          <w:b/>
-          <w:bCs/>
-          <w:sz w:val="24"/>
-          <w:szCs w:val="24"/>
-          <w:lang w:val="en-US"/>
-        </w:rPr>
-        <w:t>authors</w:t>
-      </w:r>
-    </w:p>
-    <w:p>
-      <w:pPr>
-        <w:pStyle w:val="af0"/>
-      </w:pPr>
-      <w:r>
-        <w:t xml:space="preserve">Для проверки воспользуемся командой </w:t>
-      </w:r>
-      <w:proofErr w:type="spellStart"/>
-      <w:r>
-        <w:t>hdfs</w:t>
-      </w:r>
-      <w:proofErr w:type="spellEnd"/>
-      <w:r>
-        <w:t xml:space="preserve"> по целевой директории</w:t>
-      </w:r>
-      <w:r>
-        <w:t xml:space="preserve"> (Рисунок 14)</w:t>
-      </w:r>
-      <w:r>
-        <w:t>.</w:t>
-      </w:r>
-    </w:p>
-    <w:p>
-      <w:pPr>
-        <w:pStyle w:val="af0"/>
-        <w:ind w:firstLine="0"/>
-        <w:jc w:val="center"/>
-      </w:pPr>
-      <w:r>
-        <w:rPr>
-          <w:noProof/>
-        </w:rPr>
-        <w:drawing>
-          <wp:inline distT="0" distB="0" distL="0" distR="0" wp14:anchorId="23BCEBDA" wp14:editId="199F4D2B">
-            <wp:extent cx="6122670" cy="1402080"/>
-            <wp:effectExtent l="0" t="0" r="0" b="7620"/>
-            <wp:docPr id="613223485" name="Рисунок 31"/>
-            <wp:cNvGraphicFramePr>
-              <a:graphicFrameLocks xmlns:a="http://schemas.openxmlformats.org/drawingml/2006/main" noChangeAspect="1"/>
-            </wp:cNvGraphicFramePr>
-            <a:graphic xmlns:a="http://schemas.openxmlformats.org/drawingml/2006/main">
-              <a:graphicData uri="http://schemas.openxmlformats.org/drawingml/2006/picture">
-                <pic:pic xmlns:pic="http://schemas.openxmlformats.org/drawingml/2006/picture">
-                  <pic:nvPicPr>
-                    <pic:cNvPr id="0" name="Picture 107"/>
-                    <pic:cNvPicPr>
-                      <a:picLocks noChangeAspect="1" noChangeArrowheads="1"/>
-                    </pic:cNvPicPr>
-                  </pic:nvPicPr>
-                  <pic:blipFill rotWithShape="1">
-                    <a:blip r:embed="rId22">
-                      <a:extLst>
-                        <a:ext uri="{28A0092B-C50C-407E-A947-70E740481C1C}">
-                          <a14:useLocalDpi xmlns:a14="http://schemas.microsoft.com/office/drawing/2010/main" val="0"/>
-                        </a:ext>
-                      </a:extLst>
-                    </a:blip>
-                    <a:srcRect b="76010"/>
-                    <a:stretch/>
-                  </pic:blipFill>
-                  <pic:spPr bwMode="auto">
-                    <a:xfrm>
-                      <a:off x="0" y="0"/>
-                      <a:ext cx="6122670" cy="1402080"/>
-                    </a:xfrm>
-                    <a:prstGeom prst="rect">
-                      <a:avLst/>
-                    </a:prstGeom>
-                    <a:noFill/>
-                    <a:ln>
-                      <a:noFill/>
-                    </a:ln>
-                    <a:extLst>
-                      <a:ext uri="{53640926-AAD7-44D8-BBD7-CCE9431645EC}">
-                        <a14:shadowObscured xmlns:a14="http://schemas.microsoft.com/office/drawing/2010/main"/>
-                      </a:ext>
-                    </a:extLst>
-                  </pic:spPr>
-                </pic:pic>
-              </a:graphicData>
-            </a:graphic>
-          </wp:inline>
-        </w:drawing>
-      </w:r>
-    </w:p>
-    <w:p>
-      <w:pPr>
-        <w:pStyle w:val="af0"/>
-        <w:ind w:firstLine="0"/>
-        <w:jc w:val="center"/>
-        <w:rPr>
-          <w:b/>
-          <w:bCs/>
-          <w:sz w:val="24"/>
-          <w:szCs w:val="24"/>
-        </w:rPr>
-      </w:pPr>
-      <w:r>
-        <w:rPr>
-          <w:b/>
-          <w:bCs/>
-          <w:sz w:val="24"/>
-          <w:szCs w:val="24"/>
-        </w:rPr>
-        <w:t>Рисунок</w:t>
-      </w:r>
-      <w:r>
-        <w:rPr>
-          <w:b/>
-          <w:bCs/>
-          <w:sz w:val="24"/>
-          <w:szCs w:val="24"/>
-        </w:rPr>
-        <w:t xml:space="preserve"> </w:t>
-      </w:r>
-      <w:r>
-        <w:rPr>
-          <w:b/>
-          <w:bCs/>
-          <w:sz w:val="24"/>
-          <w:szCs w:val="24"/>
-        </w:rPr>
-        <w:t>14</w:t>
-      </w:r>
-      <w:r>
-        <w:rPr>
-          <w:b/>
-          <w:bCs/>
-          <w:sz w:val="24"/>
-          <w:szCs w:val="24"/>
-        </w:rPr>
-        <w:t xml:space="preserve">. </w:t>
-      </w:r>
-      <w:r>
-        <w:rPr>
-          <w:b/>
-          <w:bCs/>
-          <w:sz w:val="24"/>
-          <w:szCs w:val="24"/>
-        </w:rPr>
-        <w:t>Список</w:t>
-      </w:r>
-      <w:r>
-        <w:rPr>
-          <w:b/>
-          <w:bCs/>
-          <w:sz w:val="24"/>
-          <w:szCs w:val="24"/>
-        </w:rPr>
-        <w:t xml:space="preserve"> </w:t>
-      </w:r>
-      <w:r>
-        <w:rPr>
-          <w:b/>
-          <w:bCs/>
-          <w:sz w:val="24"/>
-          <w:szCs w:val="24"/>
-        </w:rPr>
-        <w:t>файлов</w:t>
-      </w:r>
-      <w:r>
-        <w:rPr>
-          <w:b/>
-          <w:bCs/>
-          <w:sz w:val="24"/>
-          <w:szCs w:val="24"/>
-        </w:rPr>
-        <w:t xml:space="preserve"> </w:t>
-      </w:r>
-      <w:r>
-        <w:rPr>
-          <w:b/>
-          <w:bCs/>
-          <w:sz w:val="24"/>
-          <w:szCs w:val="24"/>
-        </w:rPr>
-        <w:t>в</w:t>
-      </w:r>
-      <w:r>
-        <w:rPr>
-          <w:b/>
-          <w:bCs/>
-          <w:sz w:val="24"/>
-          <w:szCs w:val="24"/>
-        </w:rPr>
-        <w:t xml:space="preserve"> /</w:t>
-      </w:r>
-      <w:proofErr w:type="spellStart"/>
-      <w:r>
-        <w:rPr>
-          <w:b/>
-          <w:bCs/>
-          <w:sz w:val="24"/>
-          <w:szCs w:val="24"/>
-          <w:lang w:val="en-US"/>
-        </w:rPr>
-        <w:t>mywarehouse</w:t>
-      </w:r>
-      <w:proofErr w:type="spellEnd"/>
-      <w:r>
-        <w:rPr>
-          <w:b/>
-          <w:bCs/>
-          <w:sz w:val="24"/>
-          <w:szCs w:val="24"/>
-        </w:rPr>
-        <w:t>/</w:t>
-      </w:r>
-      <w:r>
-        <w:rPr>
-          <w:b/>
-          <w:bCs/>
-          <w:sz w:val="24"/>
-          <w:szCs w:val="24"/>
-          <w:lang w:val="en-US"/>
-        </w:rPr>
-        <w:t>authors</w:t>
-      </w:r>
-    </w:p>
-    <w:p>
-      <w:pPr>
-        <w:pStyle w:val="af0"/>
-      </w:pPr>
-      <w:r>
-        <w:t xml:space="preserve">Если запустить команду </w:t>
-      </w:r>
-      <w:proofErr w:type="spellStart"/>
-      <w:r>
-        <w:t>cat</w:t>
-      </w:r>
-      <w:proofErr w:type="spellEnd"/>
-      <w:r>
-        <w:t xml:space="preserve">, вы сможете увидеть, что каждая строка данных отделена от соседней знаком </w:t>
-      </w:r>
-      <w:proofErr w:type="gramStart"/>
-      <w:r>
-        <w:t>‘,’</w:t>
-      </w:r>
-      <w:proofErr w:type="gramEnd"/>
-      <w:r>
-        <w:t xml:space="preserve">, что отличается от того, что было в файле </w:t>
-      </w:r>
-      <w:proofErr w:type="spellStart"/>
-      <w:r>
-        <w:t>posts</w:t>
-      </w:r>
-      <w:proofErr w:type="spellEnd"/>
-      <w:r>
-        <w:t xml:space="preserve"> (там были табуляции) в HDFS.</w:t>
-      </w:r>
-    </w:p>
-    <w:p>
-      <w:pPr>
-        <w:pStyle w:val="af0"/>
-        <w:ind w:firstLine="0"/>
-        <w:jc w:val="center"/>
-      </w:pPr>
-      <w:r>
-        <w:rPr>
-          <w:noProof/>
-        </w:rPr>
-        <w:drawing>
-          <wp:inline distT="0" distB="0" distL="0" distR="0" wp14:anchorId="1903BE99" wp14:editId="3B7C2272">
-            <wp:extent cx="6122670" cy="2346960"/>
-            <wp:effectExtent l="0" t="0" r="0" b="0"/>
-            <wp:docPr id="1539034506" name="Рисунок 33"/>
-            <wp:cNvGraphicFramePr>
-              <a:graphicFrameLocks xmlns:a="http://schemas.openxmlformats.org/drawingml/2006/main" noChangeAspect="1"/>
-            </wp:cNvGraphicFramePr>
-            <a:graphic xmlns:a="http://schemas.openxmlformats.org/drawingml/2006/main">
-              <a:graphicData uri="http://schemas.openxmlformats.org/drawingml/2006/picture">
-                <pic:pic xmlns:pic="http://schemas.openxmlformats.org/drawingml/2006/picture">
-                  <pic:nvPicPr>
-                    <pic:cNvPr id="0" name="Picture 114"/>
-                    <pic:cNvPicPr>
-                      <a:picLocks noChangeAspect="1" noChangeArrowheads="1"/>
-                    </pic:cNvPicPr>
-                  </pic:nvPicPr>
-                  <pic:blipFill rotWithShape="1">
-                    <a:blip r:embed="rId23">
-                      <a:extLst>
-                        <a:ext uri="{28A0092B-C50C-407E-A947-70E740481C1C}">
-                          <a14:useLocalDpi xmlns:a14="http://schemas.microsoft.com/office/drawing/2010/main" val="0"/>
-                        </a:ext>
-                      </a:extLst>
-                    </a:blip>
-                    <a:srcRect b="64047"/>
-                    <a:stretch/>
-                  </pic:blipFill>
-                  <pic:spPr bwMode="auto">
-                    <a:xfrm>
-                      <a:off x="0" y="0"/>
-                      <a:ext cx="6122670" cy="2346960"/>
-                    </a:xfrm>
-                    <a:prstGeom prst="rect">
-                      <a:avLst/>
-                    </a:prstGeom>
-                    <a:noFill/>
-                    <a:ln>
-                      <a:noFill/>
-                    </a:ln>
-                    <a:extLst>
-                      <a:ext uri="{53640926-AAD7-44D8-BBD7-CCE9431645EC}">
-                        <a14:shadowObscured xmlns:a14="http://schemas.microsoft.com/office/drawing/2010/main"/>
-                      </a:ext>
-                    </a:extLst>
-                  </pic:spPr>
-                </pic:pic>
-              </a:graphicData>
-            </a:graphic>
-          </wp:inline>
-        </w:drawing>
-      </w:r>
-    </w:p>
-    <w:p>
-      <w:pPr>
-        <w:pStyle w:val="af0"/>
-        <w:ind w:firstLine="0"/>
-        <w:jc w:val="center"/>
-        <w:rPr>
-          <w:rFonts w:eastAsia="Malgun Gothic"/>
-          <w:b/>
-          <w:bCs/>
-          <w:sz w:val="24"/>
-          <w:szCs w:val="24"/>
-          <w:lang w:eastAsia="ko-KR"/>
-        </w:rPr>
-      </w:pPr>
-      <w:r>
-        <w:rPr>
-          <w:b/>
-          <w:bCs/>
-          <w:sz w:val="24"/>
-          <w:szCs w:val="24"/>
-        </w:rPr>
-        <w:t xml:space="preserve">Рисунок 15 – </w:t>
-      </w:r>
-      <w:r>
-        <w:rPr>
-          <w:b/>
-          <w:bCs/>
-          <w:sz w:val="24"/>
-          <w:szCs w:val="24"/>
-        </w:rPr>
-        <w:t>В</w:t>
-      </w:r>
-      <w:r>
-        <w:rPr>
-          <w:b/>
-          <w:bCs/>
-          <w:sz w:val="24"/>
-          <w:szCs w:val="24"/>
-        </w:rPr>
-        <w:t xml:space="preserve">ывод командой </w:t>
-      </w:r>
-      <w:r>
-        <w:rPr>
-          <w:b/>
-          <w:bCs/>
-          <w:sz w:val="24"/>
-          <w:szCs w:val="24"/>
-          <w:lang w:val="en-US"/>
-        </w:rPr>
-        <w:t>cat</w:t>
-      </w:r>
-    </w:p>
-    <w:p>
-      <w:pPr>
-        <w:pStyle w:val="af0"/>
-        <w:rPr>
-          <w:rFonts w:eastAsia="Malgun Gothic"/>
-          <w:lang w:val="en-US" w:eastAsia="ko-KR"/>
-        </w:rPr>
-      </w:pPr>
-      <w:r>
-        <w:lastRenderedPageBreak/>
-        <w:t>Импортирование определенных столбцов осуществляется указанием аргумента --</w:t>
-      </w:r>
-      <w:proofErr w:type="spellStart"/>
-      <w:r>
-        <w:t>columns</w:t>
-      </w:r>
-      <w:proofErr w:type="spellEnd"/>
-      <w:r>
-        <w:t xml:space="preserve"> для папки </w:t>
-      </w:r>
-      <w:proofErr w:type="spellStart"/>
-      <w:r>
-        <w:t>authors</w:t>
-      </w:r>
-      <w:proofErr w:type="spellEnd"/>
-      <w:r>
-        <w:t xml:space="preserve"> в домашней директории HDFS. Импортируемые</w:t>
-      </w:r>
-      <w:r>
-        <w:rPr>
-          <w:lang w:val="en-US"/>
-        </w:rPr>
-        <w:t xml:space="preserve"> </w:t>
-      </w:r>
-      <w:r>
-        <w:t>столбцы</w:t>
-      </w:r>
-      <w:r>
-        <w:rPr>
-          <w:lang w:val="en-US"/>
-        </w:rPr>
-        <w:t xml:space="preserve">: </w:t>
-      </w:r>
-      <w:proofErr w:type="spellStart"/>
-      <w:r>
-        <w:rPr>
-          <w:lang w:val="en-US"/>
-        </w:rPr>
-        <w:t>first_name</w:t>
-      </w:r>
-      <w:proofErr w:type="spellEnd"/>
-      <w:r>
-        <w:rPr>
-          <w:lang w:val="en-US"/>
-        </w:rPr>
-        <w:t xml:space="preserve">, </w:t>
-      </w:r>
-      <w:proofErr w:type="spellStart"/>
-      <w:r>
-        <w:rPr>
-          <w:lang w:val="en-US"/>
-        </w:rPr>
-        <w:t>last_name</w:t>
-      </w:r>
-      <w:proofErr w:type="spellEnd"/>
-      <w:r>
-        <w:rPr>
-          <w:lang w:val="en-US"/>
-        </w:rPr>
-        <w:t>, email</w:t>
-      </w:r>
-    </w:p>
-    <w:p>
-      <w:pPr>
-        <w:pStyle w:val="af0"/>
-        <w:ind w:firstLine="0"/>
-        <w:rPr>
-          <w:rFonts w:eastAsia="Malgun Gothic"/>
-          <w:lang w:eastAsia="ko-KR"/>
-        </w:rPr>
-      </w:pPr>
-      <w:r>
-        <w:rPr>
-          <w:rFonts w:eastAsia="Malgun Gothic"/>
-          <w:noProof/>
-          <w:lang w:eastAsia="ko-KR"/>
-        </w:rPr>
-        <w:drawing>
-          <wp:inline distT="0" distB="0" distL="0" distR="0" wp14:anchorId="4EA5A1D5" wp14:editId="7ABAC2BA">
-            <wp:extent cx="6122670" cy="4467225"/>
-            <wp:effectExtent l="0" t="0" r="0" b="9525"/>
-            <wp:docPr id="149696825" name="Рисунок 35"/>
-            <wp:cNvGraphicFramePr>
-              <a:graphicFrameLocks xmlns:a="http://schemas.openxmlformats.org/drawingml/2006/main" noChangeAspect="1"/>
-            </wp:cNvGraphicFramePr>
-            <a:graphic xmlns:a="http://schemas.openxmlformats.org/drawingml/2006/main">
-              <a:graphicData uri="http://schemas.openxmlformats.org/drawingml/2006/picture">
-                <pic:pic xmlns:pic="http://schemas.openxmlformats.org/drawingml/2006/picture">
-                  <pic:nvPicPr>
-                    <pic:cNvPr id="0" name="Picture 121"/>
+                    <pic:cNvPr id="0" name="Picture 89"/>
                     <pic:cNvPicPr>
                       <a:picLocks noChangeAspect="1" noChangeArrowheads="1"/>
                     </pic:cNvPicPr>
                   </pic:nvPicPr>
                   <pic:blipFill>
-                    <a:blip r:embed="rId24">
+                    <a:blip r:embed="rId22">
                       <a:extLst>
                         <a:ext uri="{28A0092B-C50C-407E-A947-70E740481C1C}">
                           <a14:useLocalDpi xmlns:a14="http://schemas.microsoft.com/office/drawing/2010/main" val="0"/>
@@ -3134,7 +3022,7 @@
                   <pic:spPr bwMode="auto">
                     <a:xfrm>
                       <a:off x="0" y="0"/>
-                      <a:ext cx="6122670" cy="4467225"/>
+                      <a:ext cx="6122670" cy="1028065"/>
                     </a:xfrm>
                     <a:prstGeom prst="rect">
                       <a:avLst/>
@@ -3157,87 +3045,94 @@
         <w:ind w:firstLine="0"/>
         <w:jc w:val="center"/>
         <w:rPr>
-          <w:rFonts w:eastAsia="Malgun Gothic"/>
           <w:b/>
           <w:bCs/>
           <w:sz w:val="24"/>
           <w:szCs w:val="24"/>
-          <w:lang w:eastAsia="ko-KR"/>
-        </w:rPr>
-      </w:pPr>
-      <w:r>
-        <w:rPr>
-          <w:rFonts w:eastAsia="Malgun Gothic"/>
+          <w:lang w:val="en-US"/>
+        </w:rPr>
+      </w:pPr>
+      <w:r>
+        <w:rPr>
           <w:b/>
           <w:bCs/>
           <w:sz w:val="24"/>
           <w:szCs w:val="24"/>
-          <w:lang w:eastAsia="ko-KR"/>
-        </w:rPr>
-        <w:t>Рисунок 16 – Импорт некоторых столбцов</w:t>
-      </w:r>
-    </w:p>
-    <w:p>
-      <w:pPr>
-        <w:pStyle w:val="af0"/>
-      </w:pPr>
-      <w:r>
-        <w:t>Импортируем только подходящие строки с помощью --</w:t>
-      </w:r>
-      <w:proofErr w:type="spellStart"/>
-      <w:r>
-        <w:t>where</w:t>
-      </w:r>
-      <w:proofErr w:type="spellEnd"/>
-      <w:r>
-        <w:t xml:space="preserve">. Для примера импортируем строки из таблицы </w:t>
-      </w:r>
-      <w:proofErr w:type="spellStart"/>
-      <w:r>
-        <w:t>authors</w:t>
-      </w:r>
-      <w:proofErr w:type="spellEnd"/>
-      <w:r>
-        <w:t xml:space="preserve">, где </w:t>
-      </w:r>
-      <w:proofErr w:type="spellStart"/>
-      <w:r>
-        <w:t>first_name</w:t>
-      </w:r>
-      <w:proofErr w:type="spellEnd"/>
-      <w:r>
-        <w:t xml:space="preserve"> указано, как ‘</w:t>
-      </w:r>
-      <w:proofErr w:type="spellStart"/>
-      <w:r>
-        <w:t>Dorthy</w:t>
-      </w:r>
-      <w:proofErr w:type="spellEnd"/>
-      <w:r>
-        <w:t>’.</w:t>
-      </w:r>
-    </w:p>
-    <w:p>
-      <w:pPr>
-        <w:pStyle w:val="af0"/>
-        <w:ind w:firstLine="0"/>
-        <w:jc w:val="center"/>
+        </w:rPr>
+        <w:t xml:space="preserve">Рисунок </w:t>
+      </w:r>
+      <w:r>
         <w:rPr>
           <w:b/>
           <w:bCs/>
-        </w:rPr>
-      </w:pPr>
+          <w:sz w:val="24"/>
+          <w:szCs w:val="24"/>
+        </w:rPr>
+        <w:t>1</w:t>
+      </w:r>
       <w:r>
         <w:rPr>
           <w:b/>
           <w:bCs/>
-          <w:noProof/>
+          <w:sz w:val="24"/>
+          <w:szCs w:val="24"/>
+        </w:rPr>
+        <w:t>2</w:t>
+      </w:r>
+      <w:r>
+        <w:rPr>
+          <w:b/>
+          <w:bCs/>
+          <w:sz w:val="24"/>
+          <w:szCs w:val="24"/>
+        </w:rPr>
+        <w:t xml:space="preserve"> </w:t>
+      </w:r>
+      <w:r>
+        <w:t>—</w:t>
+      </w:r>
+      <w:r>
+        <w:rPr>
+          <w:b/>
+          <w:bCs/>
+          <w:sz w:val="24"/>
+          <w:szCs w:val="24"/>
+        </w:rPr>
+        <w:t xml:space="preserve"> </w:t>
+      </w:r>
+      <w:r>
+        <w:rPr>
+          <w:b/>
+          <w:bCs/>
+          <w:sz w:val="24"/>
+          <w:szCs w:val="24"/>
+        </w:rPr>
+        <w:t>Запуск четвертого агента</w:t>
+      </w:r>
+    </w:p>
+    <w:p>
+      <w:pPr>
+        <w:pStyle w:val="af0"/>
+        <w:jc w:val="center"/>
+        <w:rPr>
+          <w:b/>
+          <w:bCs/>
+          <w:sz w:val="24"/>
+          <w:szCs w:val="24"/>
+        </w:rPr>
+      </w:pPr>
+      <w:r>
+        <w:rPr>
+          <w:b/>
+          <w:bCs/>
+          <w:sz w:val="24"/>
+          <w:szCs w:val="24"/>
         </w:rPr>
         <w:drawing>
-          <wp:inline distT="0" distB="0" distL="0" distR="0" wp14:anchorId="201B419E" wp14:editId="5CF2B681">
-            <wp:extent cx="6122670" cy="2332355"/>
+          <wp:inline distT="0" distB="0" distL="0" distR="0" wp14:anchorId="48831F67" wp14:editId="178DFAC7">
+            <wp:extent cx="3947160" cy="2674620"/>
             <wp:effectExtent l="0" t="0" r="0" b="0"/>
-            <wp:docPr id="1252030939" name="Рисунок 37"/>
+            <wp:docPr id="1297528162" name="Рисунок 29"/>
             <wp:cNvGraphicFramePr>
               <a:graphicFrameLocks xmlns:a="http://schemas.openxmlformats.org/drawingml/2006/main" noChangeAspect="1"/>
             </wp:cNvGraphicFramePr>
@@ -3245,13 +3140,13 @@
               <a:graphicData uri="http://schemas.openxmlformats.org/drawingml/2006/picture">
                 <pic:pic xmlns:pic="http://schemas.openxmlformats.org/drawingml/2006/picture">
                   <pic:nvPicPr>
-                    <pic:cNvPr id="0" name="Picture 128"/>
+                    <pic:cNvPr id="0" name="Picture 96"/>
                     <pic:cNvPicPr>
                       <a:picLocks noChangeAspect="1" noChangeArrowheads="1"/>
                     </pic:cNvPicPr>
                   </pic:nvPicPr>
                   <pic:blipFill>
-                    <a:blip r:embed="rId25">
+                    <a:blip r:embed="rId23">
                       <a:extLst>
                         <a:ext uri="{28A0092B-C50C-407E-A947-70E740481C1C}">
                           <a14:useLocalDpi xmlns:a14="http://schemas.microsoft.com/office/drawing/2010/main" val="0"/>
@@ -3266,7 +3161,7 @@
                   <pic:spPr bwMode="auto">
                     <a:xfrm>
                       <a:off x="0" y="0"/>
-                      <a:ext cx="6122670" cy="2332355"/>
+                      <a:ext cx="3947160" cy="2674620"/>
                     </a:xfrm>
                     <a:prstGeom prst="rect">
                       <a:avLst/>
@@ -3302,135 +3197,17 @@
           <w:sz w:val="24"/>
           <w:szCs w:val="24"/>
         </w:rPr>
-        <w:t>Рисунок 17 – Импорт некоторых столбцов</w:t>
-      </w:r>
-    </w:p>
-    <w:p>
-      <w:pPr>
-        <w:pStyle w:val="af0"/>
-        <w:rPr>
-          <w:lang w:val="en-US"/>
-        </w:rPr>
-      </w:pPr>
-      <w:r>
-        <w:lastRenderedPageBreak/>
-        <w:t>Импортируем таблицу, используя другой формат файла, вместо простого текстового. Импортируем</w:t>
-      </w:r>
-      <w:r>
-        <w:rPr>
-          <w:lang w:val="en-US"/>
-        </w:rPr>
-        <w:t xml:space="preserve"> </w:t>
-      </w:r>
-      <w:r>
-        <w:t>таблицу</w:t>
-      </w:r>
-      <w:r>
-        <w:rPr>
-          <w:lang w:val="en-US"/>
-        </w:rPr>
-        <w:t xml:space="preserve"> authors </w:t>
-      </w:r>
-      <w:r>
-        <w:t>в</w:t>
-      </w:r>
-      <w:r>
-        <w:rPr>
-          <w:lang w:val="en-US"/>
-        </w:rPr>
-        <w:t xml:space="preserve"> </w:t>
-      </w:r>
-      <w:r>
-        <w:t>файл</w:t>
-      </w:r>
-      <w:r>
-        <w:rPr>
-          <w:lang w:val="en-US"/>
-        </w:rPr>
-        <w:t xml:space="preserve"> </w:t>
-      </w:r>
-      <w:r>
-        <w:t>формата</w:t>
-      </w:r>
-      <w:r>
-        <w:rPr>
-          <w:lang w:val="en-US"/>
-        </w:rPr>
-        <w:t xml:space="preserve"> Parquet:</w:t>
-      </w:r>
-    </w:p>
-    <w:p>
-      <w:pPr>
-        <w:pStyle w:val="af0"/>
-        <w:ind w:firstLine="0"/>
-        <w:jc w:val="center"/>
-      </w:pPr>
-      <w:r>
-        <w:rPr>
-          <w:noProof/>
-        </w:rPr>
-        <w:drawing>
-          <wp:inline distT="0" distB="0" distL="0" distR="0" wp14:anchorId="45AE3533" wp14:editId="2A94FCCD">
-            <wp:extent cx="6122670" cy="1737360"/>
-            <wp:effectExtent l="0" t="0" r="0" b="0"/>
-            <wp:docPr id="901739680" name="Рисунок 39"/>
-            <wp:cNvGraphicFramePr>
-              <a:graphicFrameLocks xmlns:a="http://schemas.openxmlformats.org/drawingml/2006/main" noChangeAspect="1"/>
-            </wp:cNvGraphicFramePr>
-            <a:graphic xmlns:a="http://schemas.openxmlformats.org/drawingml/2006/main">
-              <a:graphicData uri="http://schemas.openxmlformats.org/drawingml/2006/picture">
-                <pic:pic xmlns:pic="http://schemas.openxmlformats.org/drawingml/2006/picture">
-                  <pic:nvPicPr>
-                    <pic:cNvPr id="0" name="Picture 135"/>
-                    <pic:cNvPicPr>
-                      <a:picLocks noChangeAspect="1" noChangeArrowheads="1"/>
-                    </pic:cNvPicPr>
-                  </pic:nvPicPr>
-                  <pic:blipFill>
-                    <a:blip r:embed="rId26">
-                      <a:extLst>
-                        <a:ext uri="{28A0092B-C50C-407E-A947-70E740481C1C}">
-                          <a14:useLocalDpi xmlns:a14="http://schemas.microsoft.com/office/drawing/2010/main" val="0"/>
-                        </a:ext>
-                      </a:extLst>
-                    </a:blip>
-                    <a:srcRect/>
-                    <a:stretch>
-                      <a:fillRect/>
-                    </a:stretch>
-                  </pic:blipFill>
-                  <pic:spPr bwMode="auto">
-                    <a:xfrm>
-                      <a:off x="0" y="0"/>
-                      <a:ext cx="6122670" cy="1737360"/>
-                    </a:xfrm>
-                    <a:prstGeom prst="rect">
-                      <a:avLst/>
-                    </a:prstGeom>
-                    <a:noFill/>
-                    <a:ln>
-                      <a:noFill/>
-                    </a:ln>
-                  </pic:spPr>
-                </pic:pic>
-              </a:graphicData>
-            </a:graphic>
-          </wp:inline>
-        </w:drawing>
-      </w:r>
-    </w:p>
-    <w:p>
-      <w:pPr>
-        <w:pStyle w:val="af0"/>
-        <w:ind w:firstLine="0"/>
-        <w:jc w:val="center"/>
+        <w:t>Рисунок 1</w:t>
+      </w:r>
+      <w:r>
         <w:rPr>
           <w:b/>
           <w:bCs/>
           <w:sz w:val="24"/>
           <w:szCs w:val="24"/>
         </w:rPr>
-      </w:pPr>
+        <w:t>3</w:t>
+      </w:r>
       <w:r>
         <w:rPr>
           <w:b/>
@@ -3438,7 +3215,10 @@
           <w:sz w:val="24"/>
           <w:szCs w:val="24"/>
         </w:rPr>
-        <w:t xml:space="preserve">Рисунок 18 – Импорт в формат </w:t>
+        <w:t xml:space="preserve"> </w:t>
+      </w:r>
+      <w:r>
+        <w:t>—</w:t>
       </w:r>
       <w:r>
         <w:rPr>
@@ -3446,2164 +3226,51 @@
           <w:bCs/>
           <w:sz w:val="24"/>
           <w:szCs w:val="24"/>
-          <w:lang w:val="en-US"/>
-        </w:rPr>
-        <w:t>Parquet</w:t>
-      </w:r>
-    </w:p>
-    <w:p>
-      <w:pPr>
-        <w:pStyle w:val="af0"/>
-      </w:pPr>
-      <w:r>
-        <w:t>Смотрим результат при помощи отображения содержимого целевой директории HDFS</w:t>
-      </w:r>
-      <w:r>
-        <w:t xml:space="preserve"> (</w:t>
-      </w:r>
-      <w:r>
-        <w:rPr>
-          <w:rFonts w:eastAsia="Malgun Gothic"/>
-          <w:lang w:eastAsia="ko-KR"/>
-        </w:rPr>
-        <w:t>Рисунок 19)</w:t>
-      </w:r>
-      <w:r>
-        <w:t>:</w:t>
-      </w:r>
-    </w:p>
-    <w:p>
-      <w:pPr>
-        <w:pStyle w:val="af0"/>
-        <w:ind w:firstLine="0"/>
-        <w:jc w:val="center"/>
-        <w:rPr>
-          <w:lang w:val="en-US"/>
-        </w:rPr>
-      </w:pPr>
-      <w:r>
-        <w:rPr>
-          <w:noProof/>
-          <w:lang w:val="en-US"/>
-        </w:rPr>
-        <w:drawing>
-          <wp:inline distT="0" distB="0" distL="0" distR="0" wp14:anchorId="5BF7F1AA" wp14:editId="51FEFEDE">
-            <wp:extent cx="5182049" cy="2004234"/>
-            <wp:effectExtent l="0" t="0" r="0" b="0"/>
-            <wp:docPr id="62004035" name="Рисунок 1"/>
-            <wp:cNvGraphicFramePr>
-              <a:graphicFrameLocks xmlns:a="http://schemas.openxmlformats.org/drawingml/2006/main" noChangeAspect="1"/>
-            </wp:cNvGraphicFramePr>
-            <a:graphic xmlns:a="http://schemas.openxmlformats.org/drawingml/2006/main">
-              <a:graphicData uri="http://schemas.openxmlformats.org/drawingml/2006/picture">
-                <pic:pic xmlns:pic="http://schemas.openxmlformats.org/drawingml/2006/picture">
-                  <pic:nvPicPr>
-                    <pic:cNvPr id="62004035" name=""/>
-                    <pic:cNvPicPr/>
-                  </pic:nvPicPr>
-                  <pic:blipFill>
-                    <a:blip r:embed="rId27"/>
-                    <a:stretch>
-                      <a:fillRect/>
-                    </a:stretch>
-                  </pic:blipFill>
-                  <pic:spPr>
-                    <a:xfrm>
-                      <a:off x="0" y="0"/>
-                      <a:ext cx="5182049" cy="2004234"/>
-                    </a:xfrm>
-                    <a:prstGeom prst="rect">
-                      <a:avLst/>
-                    </a:prstGeom>
-                  </pic:spPr>
-                </pic:pic>
-              </a:graphicData>
-            </a:graphic>
-          </wp:inline>
-        </w:drawing>
-      </w:r>
-    </w:p>
-    <w:p>
-      <w:pPr>
-        <w:pStyle w:val="af0"/>
-        <w:ind w:firstLine="0"/>
-        <w:jc w:val="center"/>
+        </w:rPr>
+        <w:t xml:space="preserve"> </w:t>
+      </w:r>
+      <w:r>
         <w:rPr>
           <w:b/>
           <w:bCs/>
           <w:sz w:val="24"/>
           <w:szCs w:val="24"/>
         </w:rPr>
+        <w:t>Тестирование четвертого агента</w:t>
+      </w:r>
+    </w:p>
+    <w:p>
+      <w:pPr>
+        <w:pStyle w:val="af0"/>
       </w:pPr>
       <w:r>
         <w:rPr>
           <w:b/>
           <w:bCs/>
-          <w:sz w:val="24"/>
-          <w:szCs w:val="24"/>
-        </w:rPr>
-        <w:t>Рисунок 19 – С</w:t>
-      </w:r>
-      <w:r>
-        <w:rPr>
-          <w:b/>
-          <w:bCs/>
-          <w:sz w:val="24"/>
-          <w:szCs w:val="24"/>
-        </w:rPr>
-        <w:t xml:space="preserve">писок файлов </w:t>
-      </w:r>
-      <w:proofErr w:type="spellStart"/>
-      <w:r>
-        <w:rPr>
-          <w:b/>
-          <w:bCs/>
-          <w:sz w:val="24"/>
-          <w:szCs w:val="24"/>
-        </w:rPr>
-        <w:t>Parquet</w:t>
-      </w:r>
-      <w:proofErr w:type="spellEnd"/>
-    </w:p>
-    <w:p>
-      <w:pPr>
-        <w:pStyle w:val="af0"/>
-      </w:pPr>
-      <w:r>
-        <w:t xml:space="preserve">Каждому файлу </w:t>
-      </w:r>
-      <w:proofErr w:type="spellStart"/>
-      <w:r>
-        <w:t>Parquet</w:t>
-      </w:r>
-      <w:proofErr w:type="spellEnd"/>
-      <w:r>
-        <w:t xml:space="preserve"> дано уникальное имя, например, </w:t>
-      </w:r>
-      <w:r>
-        <w:t>8</w:t>
-      </w:r>
-      <w:proofErr w:type="spellStart"/>
+        </w:rPr>
+        <w:t>Вывод:</w:t>
+      </w:r>
+      <w:r>
+        <w:t xml:space="preserve"> в ходе выполнения практической работы 3 мы изучили утилиту </w:t>
+      </w:r>
       <w:r>
         <w:rPr>
           <w:lang w:val="en-US"/>
         </w:rPr>
-        <w:t>fe</w:t>
-      </w:r>
-      <w:proofErr w:type="spellEnd"/>
-      <w:r>
-        <w:t>0</w:t>
+        <w:t>flume</w:t>
+      </w:r>
+      <w:r>
+        <w:t xml:space="preserve"> для получения и сохранения данных в реальном времени в системе </w:t>
       </w:r>
       <w:r>
         <w:rPr>
           <w:lang w:val="en-US"/>
         </w:rPr>
-        <w:t>f</w:t>
-      </w:r>
-      <w:r>
-        <w:t>39</w:t>
-      </w:r>
-      <w:r>
-        <w:rPr>
-          <w:lang w:val="en-US"/>
-        </w:rPr>
-        <w:t>c</w:t>
-      </w:r>
-      <w:r>
-        <w:t>-68</w:t>
-      </w:r>
-      <w:r>
-        <w:rPr>
-          <w:lang w:val="en-US"/>
-        </w:rPr>
-        <w:t>ae</w:t>
-      </w:r>
-      <w:r>
-        <w:t>-44</w:t>
-      </w:r>
-      <w:r>
-        <w:rPr>
-          <w:lang w:val="en-US"/>
-        </w:rPr>
-        <w:t>f</w:t>
-      </w:r>
-      <w:r>
-        <w:t>08724-</w:t>
-      </w:r>
-      <w:r>
-        <w:rPr>
-          <w:lang w:val="en-US"/>
-        </w:rPr>
-        <w:t>cd</w:t>
-      </w:r>
-      <w:r>
-        <w:t>90</w:t>
-      </w:r>
-      <w:r>
-        <w:rPr>
-          <w:lang w:val="en-US"/>
-        </w:rPr>
-        <w:t>d</w:t>
-      </w:r>
-      <w:r>
-        <w:t>1405</w:t>
-      </w:r>
-      <w:proofErr w:type="spellStart"/>
-      <w:r>
-        <w:rPr>
-          <w:lang w:val="en-US"/>
-        </w:rPr>
-        <w:t>ec</w:t>
-      </w:r>
-      <w:proofErr w:type="spellEnd"/>
-      <w:r>
-        <w:t>1</w:t>
-      </w:r>
-      <w:r>
-        <w:t xml:space="preserve">.parquet. Данные в этом формате нельзя просмотреть напрямую, так как формат двоичный. Для просмотра записей в таких файлах используйте команду </w:t>
-      </w:r>
-      <w:proofErr w:type="spellStart"/>
-      <w:r>
-        <w:t>parquet-tools</w:t>
-      </w:r>
-      <w:proofErr w:type="spellEnd"/>
-      <w:r>
-        <w:t xml:space="preserve"> </w:t>
-      </w:r>
-      <w:proofErr w:type="spellStart"/>
-      <w:r>
-        <w:t>show</w:t>
-      </w:r>
-      <w:proofErr w:type="spellEnd"/>
-      <w:r>
-        <w:t xml:space="preserve">. Сначала нужно получить файл </w:t>
-      </w:r>
-      <w:proofErr w:type="spellStart"/>
-      <w:r>
-        <w:t>parquet</w:t>
-      </w:r>
-      <w:proofErr w:type="spellEnd"/>
-      <w:r>
-        <w:t xml:space="preserve"> на локальный узел, а затем запустить команду </w:t>
-      </w:r>
-      <w:proofErr w:type="spellStart"/>
-      <w:r>
-        <w:t>parqet-tools</w:t>
-      </w:r>
-      <w:proofErr w:type="spellEnd"/>
-      <w:r>
-        <w:t>:</w:t>
-      </w:r>
-    </w:p>
-    <w:p>
-      <w:pPr>
-        <w:pStyle w:val="af0"/>
-        <w:ind w:firstLine="0"/>
-        <w:jc w:val="center"/>
-      </w:pPr>
-      <w:r>
-        <w:rPr>
-          <w:noProof/>
-        </w:rPr>
-        <w:drawing>
-          <wp:inline distT="0" distB="0" distL="0" distR="0" wp14:anchorId="076431A7" wp14:editId="7209D875">
-            <wp:extent cx="6122670" cy="847090"/>
-            <wp:effectExtent l="0" t="0" r="0" b="0"/>
-            <wp:docPr id="732581620" name="Рисунок 41"/>
-            <wp:cNvGraphicFramePr>
-              <a:graphicFrameLocks xmlns:a="http://schemas.openxmlformats.org/drawingml/2006/main" noChangeAspect="1"/>
-            </wp:cNvGraphicFramePr>
-            <a:graphic xmlns:a="http://schemas.openxmlformats.org/drawingml/2006/main">
-              <a:graphicData uri="http://schemas.openxmlformats.org/drawingml/2006/picture">
-                <pic:pic xmlns:pic="http://schemas.openxmlformats.org/drawingml/2006/picture">
-                  <pic:nvPicPr>
-                    <pic:cNvPr id="0" name="Picture 142"/>
-                    <pic:cNvPicPr>
-                      <a:picLocks noChangeAspect="1" noChangeArrowheads="1"/>
-                    </pic:cNvPicPr>
-                  </pic:nvPicPr>
-                  <pic:blipFill>
-                    <a:blip r:embed="rId28">
-                      <a:extLst>
-                        <a:ext uri="{28A0092B-C50C-407E-A947-70E740481C1C}">
-                          <a14:useLocalDpi xmlns:a14="http://schemas.microsoft.com/office/drawing/2010/main" val="0"/>
-                        </a:ext>
-                      </a:extLst>
-                    </a:blip>
-                    <a:srcRect/>
-                    <a:stretch>
-                      <a:fillRect/>
-                    </a:stretch>
-                  </pic:blipFill>
-                  <pic:spPr bwMode="auto">
-                    <a:xfrm>
-                      <a:off x="0" y="0"/>
-                      <a:ext cx="6122670" cy="847090"/>
-                    </a:xfrm>
-                    <a:prstGeom prst="rect">
-                      <a:avLst/>
-                    </a:prstGeom>
-                    <a:noFill/>
-                    <a:ln>
-                      <a:noFill/>
-                    </a:ln>
-                  </pic:spPr>
-                </pic:pic>
-              </a:graphicData>
-            </a:graphic>
-          </wp:inline>
-        </w:drawing>
-      </w:r>
-    </w:p>
-    <w:p>
-      <w:pPr>
-        <w:pStyle w:val="af0"/>
-        <w:jc w:val="center"/>
-        <w:rPr>
-          <w:rFonts w:eastAsia="Malgun Gothic"/>
-          <w:b/>
-          <w:bCs/>
-          <w:sz w:val="24"/>
-          <w:szCs w:val="24"/>
-          <w:lang w:eastAsia="ko-KR"/>
-        </w:rPr>
-      </w:pPr>
-      <w:r>
-        <w:rPr>
-          <w:rFonts w:eastAsia="Malgun Gothic"/>
-          <w:b/>
-          <w:bCs/>
-          <w:sz w:val="24"/>
-          <w:szCs w:val="24"/>
-          <w:lang w:eastAsia="ko-KR"/>
-        </w:rPr>
-        <w:t>Рисунок 20 – Получили файл</w:t>
-      </w:r>
-    </w:p>
-    <w:p>
-      <w:pPr>
-        <w:pStyle w:val="af0"/>
-        <w:ind w:firstLine="0"/>
-        <w:jc w:val="center"/>
-      </w:pPr>
-      <w:r>
-        <w:rPr>
-          <w:noProof/>
-        </w:rPr>
-        <w:lastRenderedPageBreak/>
-        <w:drawing>
-          <wp:inline distT="0" distB="0" distL="0" distR="0" wp14:anchorId="1A39AC5E" wp14:editId="2ED2BC48">
-            <wp:extent cx="6122670" cy="3086100"/>
-            <wp:effectExtent l="0" t="0" r="0" b="0"/>
-            <wp:docPr id="1645775188" name="Рисунок 43"/>
-            <wp:cNvGraphicFramePr>
-              <a:graphicFrameLocks xmlns:a="http://schemas.openxmlformats.org/drawingml/2006/main" noChangeAspect="1"/>
-            </wp:cNvGraphicFramePr>
-            <a:graphic xmlns:a="http://schemas.openxmlformats.org/drawingml/2006/main">
-              <a:graphicData uri="http://schemas.openxmlformats.org/drawingml/2006/picture">
-                <pic:pic xmlns:pic="http://schemas.openxmlformats.org/drawingml/2006/picture">
-                  <pic:nvPicPr>
-                    <pic:cNvPr id="0" name="Picture 149"/>
-                    <pic:cNvPicPr>
-                      <a:picLocks noChangeAspect="1" noChangeArrowheads="1"/>
-                    </pic:cNvPicPr>
-                  </pic:nvPicPr>
-                  <pic:blipFill rotWithShape="1">
-                    <a:blip r:embed="rId29">
-                      <a:extLst>
-                        <a:ext uri="{28A0092B-C50C-407E-A947-70E740481C1C}">
-                          <a14:useLocalDpi xmlns:a14="http://schemas.microsoft.com/office/drawing/2010/main" val="0"/>
-                        </a:ext>
-                      </a:extLst>
-                    </a:blip>
-                    <a:srcRect b="51786"/>
-                    <a:stretch/>
-                  </pic:blipFill>
-                  <pic:spPr bwMode="auto">
-                    <a:xfrm>
-                      <a:off x="0" y="0"/>
-                      <a:ext cx="6122670" cy="3086100"/>
-                    </a:xfrm>
-                    <a:prstGeom prst="rect">
-                      <a:avLst/>
-                    </a:prstGeom>
-                    <a:noFill/>
-                    <a:ln>
-                      <a:noFill/>
-                    </a:ln>
-                    <a:extLst>
-                      <a:ext uri="{53640926-AAD7-44D8-BBD7-CCE9431645EC}">
-                        <a14:shadowObscured xmlns:a14="http://schemas.microsoft.com/office/drawing/2010/main"/>
-                      </a:ext>
-                    </a:extLst>
-                  </pic:spPr>
-                </pic:pic>
-              </a:graphicData>
-            </a:graphic>
-          </wp:inline>
-        </w:drawing>
-      </w:r>
-    </w:p>
-    <w:p>
-      <w:pPr>
-        <w:pStyle w:val="af0"/>
-        <w:ind w:firstLine="0"/>
-        <w:jc w:val="center"/>
-        <w:rPr>
-          <w:b/>
-          <w:bCs/>
-          <w:sz w:val="24"/>
-          <w:szCs w:val="24"/>
-        </w:rPr>
-      </w:pPr>
-      <w:r>
-        <w:rPr>
-          <w:b/>
-          <w:bCs/>
-          <w:sz w:val="24"/>
-          <w:szCs w:val="24"/>
-        </w:rPr>
-        <w:t>Рисунок 21 – Список записей</w:t>
-      </w:r>
-    </w:p>
-    <w:p>
-      <w:pPr>
-        <w:pStyle w:val="af0"/>
-      </w:pPr>
-      <w:r>
-        <w:t xml:space="preserve">Импортируем таблицу </w:t>
-      </w:r>
-      <w:proofErr w:type="spellStart"/>
-      <w:r>
-        <w:t>authors</w:t>
-      </w:r>
-      <w:proofErr w:type="spellEnd"/>
-      <w:r>
-        <w:t>, используя сжатие (аргумент --</w:t>
-      </w:r>
-      <w:proofErr w:type="spellStart"/>
-      <w:r>
-        <w:t>compress</w:t>
-      </w:r>
-      <w:proofErr w:type="spellEnd"/>
-      <w:r>
-        <w:t xml:space="preserve"> или -z):</w:t>
-      </w:r>
-    </w:p>
-    <w:p>
-      <w:pPr>
-        <w:pStyle w:val="af0"/>
-        <w:ind w:firstLine="0"/>
-        <w:jc w:val="center"/>
-        <w:rPr>
-          <w:b/>
-          <w:bCs/>
-          <w:sz w:val="24"/>
-          <w:szCs w:val="24"/>
-        </w:rPr>
-      </w:pPr>
-      <w:r>
-        <w:rPr>
-          <w:b/>
-          <w:bCs/>
-          <w:noProof/>
-          <w:sz w:val="24"/>
-          <w:szCs w:val="24"/>
-        </w:rPr>
-        <w:drawing>
-          <wp:inline distT="0" distB="0" distL="0" distR="0" wp14:anchorId="0A831545" wp14:editId="2F229D20">
-            <wp:extent cx="6122670" cy="1859915"/>
-            <wp:effectExtent l="0" t="0" r="0" b="6985"/>
-            <wp:docPr id="1868648338" name="Рисунок 45"/>
-            <wp:cNvGraphicFramePr>
-              <a:graphicFrameLocks xmlns:a="http://schemas.openxmlformats.org/drawingml/2006/main" noChangeAspect="1"/>
-            </wp:cNvGraphicFramePr>
-            <a:graphic xmlns:a="http://schemas.openxmlformats.org/drawingml/2006/main">
-              <a:graphicData uri="http://schemas.openxmlformats.org/drawingml/2006/picture">
-                <pic:pic xmlns:pic="http://schemas.openxmlformats.org/drawingml/2006/picture">
-                  <pic:nvPicPr>
-                    <pic:cNvPr id="0" name="Picture 156"/>
-                    <pic:cNvPicPr>
-                      <a:picLocks noChangeAspect="1" noChangeArrowheads="1"/>
-                    </pic:cNvPicPr>
-                  </pic:nvPicPr>
-                  <pic:blipFill>
-                    <a:blip r:embed="rId30">
-                      <a:extLst>
-                        <a:ext uri="{28A0092B-C50C-407E-A947-70E740481C1C}">
-                          <a14:useLocalDpi xmlns:a14="http://schemas.microsoft.com/office/drawing/2010/main" val="0"/>
-                        </a:ext>
-                      </a:extLst>
-                    </a:blip>
-                    <a:srcRect/>
-                    <a:stretch>
-                      <a:fillRect/>
-                    </a:stretch>
-                  </pic:blipFill>
-                  <pic:spPr bwMode="auto">
-                    <a:xfrm>
-                      <a:off x="0" y="0"/>
-                      <a:ext cx="6122670" cy="1859915"/>
-                    </a:xfrm>
-                    <a:prstGeom prst="rect">
-                      <a:avLst/>
-                    </a:prstGeom>
-                    <a:noFill/>
-                    <a:ln>
-                      <a:noFill/>
-                    </a:ln>
-                  </pic:spPr>
-                </pic:pic>
-              </a:graphicData>
-            </a:graphic>
-          </wp:inline>
-        </w:drawing>
-      </w:r>
-    </w:p>
-    <w:p>
-      <w:pPr>
-        <w:pStyle w:val="af0"/>
-        <w:ind w:firstLine="0"/>
-        <w:jc w:val="center"/>
-        <w:rPr>
-          <w:b/>
-          <w:bCs/>
-          <w:sz w:val="24"/>
-          <w:szCs w:val="24"/>
-        </w:rPr>
-      </w:pPr>
-      <w:r>
-        <w:rPr>
-          <w:b/>
-          <w:bCs/>
-          <w:sz w:val="24"/>
-          <w:szCs w:val="24"/>
-        </w:rPr>
-        <w:t>Рисунок 22 – Импорт с сжатием</w:t>
-      </w:r>
-    </w:p>
-    <w:p>
-      <w:pPr>
-        <w:pStyle w:val="af0"/>
-        <w:ind w:firstLine="0"/>
-        <w:jc w:val="center"/>
-        <w:rPr>
-          <w:b/>
-          <w:bCs/>
-          <w:sz w:val="24"/>
-          <w:szCs w:val="24"/>
-        </w:rPr>
-      </w:pPr>
-      <w:r>
-        <w:rPr>
-          <w:b/>
-          <w:bCs/>
-          <w:noProof/>
-          <w:sz w:val="24"/>
-          <w:szCs w:val="24"/>
-        </w:rPr>
-        <w:drawing>
-          <wp:inline distT="0" distB="0" distL="0" distR="0" wp14:anchorId="3C616206" wp14:editId="4C837C8B">
-            <wp:extent cx="6122670" cy="2066925"/>
-            <wp:effectExtent l="0" t="0" r="0" b="9525"/>
-            <wp:docPr id="2122465244" name="Рисунок 47"/>
-            <wp:cNvGraphicFramePr>
-              <a:graphicFrameLocks xmlns:a="http://schemas.openxmlformats.org/drawingml/2006/main" noChangeAspect="1"/>
-            </wp:cNvGraphicFramePr>
-            <a:graphic xmlns:a="http://schemas.openxmlformats.org/drawingml/2006/main">
-              <a:graphicData uri="http://schemas.openxmlformats.org/drawingml/2006/picture">
-                <pic:pic xmlns:pic="http://schemas.openxmlformats.org/drawingml/2006/picture">
-                  <pic:nvPicPr>
-                    <pic:cNvPr id="0" name="Picture 163"/>
-                    <pic:cNvPicPr>
-                      <a:picLocks noChangeAspect="1" noChangeArrowheads="1"/>
-                    </pic:cNvPicPr>
-                  </pic:nvPicPr>
-                  <pic:blipFill>
-                    <a:blip r:embed="rId31">
-                      <a:extLst>
-                        <a:ext uri="{28A0092B-C50C-407E-A947-70E740481C1C}">
-                          <a14:useLocalDpi xmlns:a14="http://schemas.microsoft.com/office/drawing/2010/main" val="0"/>
-                        </a:ext>
-                      </a:extLst>
-                    </a:blip>
-                    <a:srcRect/>
-                    <a:stretch>
-                      <a:fillRect/>
-                    </a:stretch>
-                  </pic:blipFill>
-                  <pic:spPr bwMode="auto">
-                    <a:xfrm>
-                      <a:off x="0" y="0"/>
-                      <a:ext cx="6122670" cy="2066925"/>
-                    </a:xfrm>
-                    <a:prstGeom prst="rect">
-                      <a:avLst/>
-                    </a:prstGeom>
-                    <a:noFill/>
-                    <a:ln>
-                      <a:noFill/>
-                    </a:ln>
-                  </pic:spPr>
-                </pic:pic>
-              </a:graphicData>
-            </a:graphic>
-          </wp:inline>
-        </w:drawing>
-      </w:r>
-    </w:p>
-    <w:p>
-      <w:pPr>
-        <w:pStyle w:val="af0"/>
-        <w:ind w:firstLine="0"/>
-        <w:jc w:val="center"/>
-        <w:rPr>
-          <w:b/>
-          <w:bCs/>
-          <w:sz w:val="24"/>
-          <w:szCs w:val="24"/>
-        </w:rPr>
-      </w:pPr>
-      <w:r>
-        <w:rPr>
-          <w:b/>
-          <w:bCs/>
-          <w:sz w:val="24"/>
-          <w:szCs w:val="24"/>
-        </w:rPr>
-        <w:t xml:space="preserve">Рисунок </w:t>
-      </w:r>
-      <w:r>
-        <w:rPr>
-          <w:b/>
-          <w:bCs/>
-          <w:sz w:val="24"/>
-          <w:szCs w:val="24"/>
-        </w:rPr>
-        <w:t xml:space="preserve">23 – </w:t>
-      </w:r>
-      <w:r>
-        <w:rPr>
-          <w:b/>
-          <w:bCs/>
-          <w:sz w:val="24"/>
-          <w:szCs w:val="24"/>
-        </w:rPr>
-        <w:t>Список сжатых файлов</w:t>
-      </w:r>
-    </w:p>
-    <w:p>
-      <w:pPr>
-        <w:pStyle w:val="af0"/>
-      </w:pPr>
-      <w:r>
-        <w:lastRenderedPageBreak/>
-        <w:t xml:space="preserve">Импортируем строки, где </w:t>
-      </w:r>
-      <w:proofErr w:type="spellStart"/>
-      <w:r>
-        <w:t>first_name</w:t>
-      </w:r>
-      <w:proofErr w:type="spellEnd"/>
-      <w:r>
-        <w:t xml:space="preserve"> указано, как «</w:t>
-      </w:r>
-      <w:proofErr w:type="spellStart"/>
-      <w:r>
-        <w:t>Dorthy</w:t>
-      </w:r>
-      <w:proofErr w:type="spellEnd"/>
-      <w:r>
-        <w:t xml:space="preserve">» (мы уже делали это в шаге 15) и сохраняем результат в папку </w:t>
-      </w:r>
-      <w:proofErr w:type="spellStart"/>
-      <w:r>
-        <w:t>dorthy</w:t>
-      </w:r>
-      <w:proofErr w:type="spellEnd"/>
-      <w:r>
-        <w:t xml:space="preserve"> в домашней директории HDFS:</w:t>
-      </w:r>
-    </w:p>
-    <w:p>
-      <w:pPr>
-        <w:pStyle w:val="af0"/>
-        <w:ind w:firstLine="0"/>
-        <w:jc w:val="center"/>
-        <w:rPr>
-          <w:b/>
-          <w:bCs/>
-          <w:sz w:val="24"/>
-          <w:szCs w:val="24"/>
-        </w:rPr>
-      </w:pPr>
-      <w:r>
-        <w:rPr>
-          <w:b/>
-          <w:bCs/>
-          <w:noProof/>
-          <w:sz w:val="24"/>
-          <w:szCs w:val="24"/>
-        </w:rPr>
-        <w:drawing>
-          <wp:inline distT="0" distB="0" distL="0" distR="0" wp14:anchorId="2102735F" wp14:editId="5A1AF1CE">
-            <wp:extent cx="6122670" cy="1284605"/>
-            <wp:effectExtent l="0" t="0" r="0" b="0"/>
-            <wp:docPr id="856608191" name="Рисунок 49"/>
-            <wp:cNvGraphicFramePr>
-              <a:graphicFrameLocks xmlns:a="http://schemas.openxmlformats.org/drawingml/2006/main" noChangeAspect="1"/>
-            </wp:cNvGraphicFramePr>
-            <a:graphic xmlns:a="http://schemas.openxmlformats.org/drawingml/2006/main">
-              <a:graphicData uri="http://schemas.openxmlformats.org/drawingml/2006/picture">
-                <pic:pic xmlns:pic="http://schemas.openxmlformats.org/drawingml/2006/picture">
-                  <pic:nvPicPr>
-                    <pic:cNvPr id="0" name="Picture 170"/>
-                    <pic:cNvPicPr>
-                      <a:picLocks noChangeAspect="1" noChangeArrowheads="1"/>
-                    </pic:cNvPicPr>
-                  </pic:nvPicPr>
-                  <pic:blipFill>
-                    <a:blip r:embed="rId32">
-                      <a:extLst>
-                        <a:ext uri="{28A0092B-C50C-407E-A947-70E740481C1C}">
-                          <a14:useLocalDpi xmlns:a14="http://schemas.microsoft.com/office/drawing/2010/main" val="0"/>
-                        </a:ext>
-                      </a:extLst>
-                    </a:blip>
-                    <a:srcRect/>
-                    <a:stretch>
-                      <a:fillRect/>
-                    </a:stretch>
-                  </pic:blipFill>
-                  <pic:spPr bwMode="auto">
-                    <a:xfrm>
-                      <a:off x="0" y="0"/>
-                      <a:ext cx="6122670" cy="1284605"/>
-                    </a:xfrm>
-                    <a:prstGeom prst="rect">
-                      <a:avLst/>
-                    </a:prstGeom>
-                    <a:noFill/>
-                    <a:ln>
-                      <a:noFill/>
-                    </a:ln>
-                  </pic:spPr>
-                </pic:pic>
-              </a:graphicData>
-            </a:graphic>
-          </wp:inline>
-        </w:drawing>
-      </w:r>
-    </w:p>
-    <w:p>
-      <w:pPr>
-        <w:pStyle w:val="af0"/>
-        <w:ind w:firstLine="0"/>
-        <w:jc w:val="center"/>
-        <w:rPr>
-          <w:rFonts w:eastAsia="Malgun Gothic"/>
-          <w:b/>
-          <w:bCs/>
-          <w:sz w:val="24"/>
-          <w:szCs w:val="24"/>
-          <w:lang w:eastAsia="ko-KR"/>
-        </w:rPr>
-      </w:pPr>
-      <w:r>
-        <w:rPr>
-          <w:b/>
-          <w:bCs/>
-          <w:sz w:val="24"/>
-          <w:szCs w:val="24"/>
-        </w:rPr>
-        <w:t xml:space="preserve">Рисунок 24 – Импорт строк </w:t>
-      </w:r>
-      <w:r>
-        <w:rPr>
-          <w:b/>
-          <w:bCs/>
-          <w:sz w:val="24"/>
-          <w:szCs w:val="24"/>
-          <w:lang w:val="en-US"/>
-        </w:rPr>
-        <w:t>Dorthy</w:t>
-      </w:r>
-    </w:p>
-    <w:p>
-      <w:pPr>
-        <w:pStyle w:val="af0"/>
-      </w:pPr>
-      <w:r>
-        <w:t xml:space="preserve">Экспортируем сохраненную папку </w:t>
-      </w:r>
-      <w:proofErr w:type="spellStart"/>
-      <w:r>
-        <w:t>dorthy</w:t>
-      </w:r>
-      <w:proofErr w:type="spellEnd"/>
-      <w:r>
-        <w:t xml:space="preserve"> в качестве таблицы в базу данных </w:t>
-      </w:r>
-      <w:proofErr w:type="spellStart"/>
-      <w:r>
-        <w:t>labs</w:t>
-      </w:r>
-      <w:proofErr w:type="spellEnd"/>
-      <w:r>
-        <w:t>:</w:t>
-      </w:r>
-    </w:p>
-    <w:p>
-      <w:pPr>
-        <w:pStyle w:val="af0"/>
-        <w:ind w:firstLine="0"/>
-        <w:jc w:val="center"/>
-        <w:rPr>
-          <w:b/>
-          <w:bCs/>
-          <w:sz w:val="24"/>
-          <w:szCs w:val="24"/>
-        </w:rPr>
-      </w:pPr>
-      <w:r>
-        <w:rPr>
-          <w:b/>
-          <w:bCs/>
-          <w:noProof/>
-          <w:sz w:val="24"/>
-          <w:szCs w:val="24"/>
-        </w:rPr>
-        <w:drawing>
-          <wp:inline distT="0" distB="0" distL="0" distR="0" wp14:anchorId="11407B1B" wp14:editId="5F5B2D88">
-            <wp:extent cx="6122670" cy="1732280"/>
-            <wp:effectExtent l="0" t="0" r="0" b="1270"/>
-            <wp:docPr id="1507511833" name="Рисунок 51"/>
-            <wp:cNvGraphicFramePr>
-              <a:graphicFrameLocks xmlns:a="http://schemas.openxmlformats.org/drawingml/2006/main" noChangeAspect="1"/>
-            </wp:cNvGraphicFramePr>
-            <a:graphic xmlns:a="http://schemas.openxmlformats.org/drawingml/2006/main">
-              <a:graphicData uri="http://schemas.openxmlformats.org/drawingml/2006/picture">
-                <pic:pic xmlns:pic="http://schemas.openxmlformats.org/drawingml/2006/picture">
-                  <pic:nvPicPr>
-                    <pic:cNvPr id="0" name="Picture 177"/>
-                    <pic:cNvPicPr>
-                      <a:picLocks noChangeAspect="1" noChangeArrowheads="1"/>
-                    </pic:cNvPicPr>
-                  </pic:nvPicPr>
-                  <pic:blipFill>
-                    <a:blip r:embed="rId33">
-                      <a:extLst>
-                        <a:ext uri="{28A0092B-C50C-407E-A947-70E740481C1C}">
-                          <a14:useLocalDpi xmlns:a14="http://schemas.microsoft.com/office/drawing/2010/main" val="0"/>
-                        </a:ext>
-                      </a:extLst>
-                    </a:blip>
-                    <a:srcRect/>
-                    <a:stretch>
-                      <a:fillRect/>
-                    </a:stretch>
-                  </pic:blipFill>
-                  <pic:spPr bwMode="auto">
-                    <a:xfrm>
-                      <a:off x="0" y="0"/>
-                      <a:ext cx="6122670" cy="1732280"/>
-                    </a:xfrm>
-                    <a:prstGeom prst="rect">
-                      <a:avLst/>
-                    </a:prstGeom>
-                    <a:noFill/>
-                    <a:ln>
-                      <a:noFill/>
-                    </a:ln>
-                  </pic:spPr>
-                </pic:pic>
-              </a:graphicData>
-            </a:graphic>
-          </wp:inline>
-        </w:drawing>
-      </w:r>
-    </w:p>
-    <w:p>
-      <w:pPr>
-        <w:pStyle w:val="af0"/>
-        <w:ind w:firstLine="0"/>
-        <w:jc w:val="center"/>
-        <w:rPr>
-          <w:b/>
-          <w:bCs/>
-          <w:sz w:val="24"/>
-          <w:szCs w:val="24"/>
-        </w:rPr>
-      </w:pPr>
-      <w:r>
-        <w:rPr>
-          <w:b/>
-          <w:bCs/>
-          <w:sz w:val="24"/>
-          <w:szCs w:val="24"/>
-        </w:rPr>
-        <w:t xml:space="preserve">Рисунок 25 – Экспорт папки в </w:t>
-      </w:r>
-      <w:r>
-        <w:rPr>
-          <w:b/>
-          <w:bCs/>
-          <w:sz w:val="24"/>
-          <w:szCs w:val="24"/>
-          <w:lang w:val="en-US"/>
-        </w:rPr>
-        <w:t>labs</w:t>
-      </w:r>
-    </w:p>
-    <w:p>
-      <w:pPr>
-        <w:pStyle w:val="af0"/>
-      </w:pPr>
-      <w:r>
-        <w:t xml:space="preserve">Посмотрим содержимое экспортированных записей в </w:t>
-      </w:r>
-      <w:proofErr w:type="spellStart"/>
-      <w:r>
-        <w:t>MariaDB</w:t>
-      </w:r>
-      <w:proofErr w:type="spellEnd"/>
-      <w:r>
-        <w:t>:</w:t>
-      </w:r>
-    </w:p>
-    <w:p>
-      <w:pPr>
-        <w:pStyle w:val="af0"/>
-        <w:ind w:firstLine="0"/>
-        <w:jc w:val="center"/>
-        <w:rPr>
-          <w:b/>
-          <w:bCs/>
-          <w:sz w:val="24"/>
-          <w:szCs w:val="24"/>
-        </w:rPr>
-      </w:pPr>
-      <w:r>
-        <w:rPr>
-          <w:b/>
-          <w:bCs/>
-          <w:noProof/>
-          <w:sz w:val="24"/>
-          <w:szCs w:val="24"/>
-        </w:rPr>
-        <w:drawing>
-          <wp:inline distT="0" distB="0" distL="0" distR="0" wp14:anchorId="3F2B604D" wp14:editId="787FD298">
-            <wp:extent cx="6122670" cy="1732280"/>
-            <wp:effectExtent l="0" t="0" r="0" b="1270"/>
-            <wp:docPr id="1033185276" name="Рисунок 53"/>
-            <wp:cNvGraphicFramePr>
-              <a:graphicFrameLocks xmlns:a="http://schemas.openxmlformats.org/drawingml/2006/main" noChangeAspect="1"/>
-            </wp:cNvGraphicFramePr>
-            <a:graphic xmlns:a="http://schemas.openxmlformats.org/drawingml/2006/main">
-              <a:graphicData uri="http://schemas.openxmlformats.org/drawingml/2006/picture">
-                <pic:pic xmlns:pic="http://schemas.openxmlformats.org/drawingml/2006/picture">
-                  <pic:nvPicPr>
-                    <pic:cNvPr id="0" name="Picture 184"/>
-                    <pic:cNvPicPr>
-                      <a:picLocks noChangeAspect="1" noChangeArrowheads="1"/>
-                    </pic:cNvPicPr>
-                  </pic:nvPicPr>
-                  <pic:blipFill>
-                    <a:blip r:embed="rId33">
-                      <a:extLst>
-                        <a:ext uri="{28A0092B-C50C-407E-A947-70E740481C1C}">
-                          <a14:useLocalDpi xmlns:a14="http://schemas.microsoft.com/office/drawing/2010/main" val="0"/>
-                        </a:ext>
-                      </a:extLst>
-                    </a:blip>
-                    <a:srcRect/>
-                    <a:stretch>
-                      <a:fillRect/>
-                    </a:stretch>
-                  </pic:blipFill>
-                  <pic:spPr bwMode="auto">
-                    <a:xfrm>
-                      <a:off x="0" y="0"/>
-                      <a:ext cx="6122670" cy="1732280"/>
-                    </a:xfrm>
-                    <a:prstGeom prst="rect">
-                      <a:avLst/>
-                    </a:prstGeom>
-                    <a:noFill/>
-                    <a:ln>
-                      <a:noFill/>
-                    </a:ln>
-                  </pic:spPr>
-                </pic:pic>
-              </a:graphicData>
-            </a:graphic>
-          </wp:inline>
-        </w:drawing>
-      </w:r>
-    </w:p>
-    <w:p>
-      <w:pPr>
-        <w:pStyle w:val="af0"/>
-        <w:ind w:firstLine="0"/>
-        <w:jc w:val="center"/>
-        <w:rPr>
-          <w:b/>
-          <w:bCs/>
-          <w:sz w:val="24"/>
-          <w:szCs w:val="24"/>
-        </w:rPr>
-      </w:pPr>
-      <w:r>
-        <w:rPr>
-          <w:b/>
-          <w:bCs/>
-          <w:sz w:val="24"/>
-          <w:szCs w:val="24"/>
-        </w:rPr>
-        <w:t xml:space="preserve">Рисунок </w:t>
-      </w:r>
-      <w:r>
-        <w:rPr>
-          <w:b/>
-          <w:bCs/>
-          <w:sz w:val="24"/>
-          <w:szCs w:val="24"/>
-        </w:rPr>
-        <w:t xml:space="preserve">26 – </w:t>
-      </w:r>
-      <w:r>
-        <w:rPr>
-          <w:b/>
-          <w:bCs/>
-          <w:sz w:val="24"/>
-          <w:szCs w:val="24"/>
-        </w:rPr>
-        <w:t xml:space="preserve">Экспортированные записи в </w:t>
-      </w:r>
-      <w:proofErr w:type="spellStart"/>
-      <w:r>
-        <w:rPr>
-          <w:b/>
-          <w:bCs/>
-          <w:sz w:val="24"/>
-          <w:szCs w:val="24"/>
-        </w:rPr>
-        <w:t>MariaDB</w:t>
-      </w:r>
-      <w:proofErr w:type="spellEnd"/>
-    </w:p>
-    <w:p>
-      <w:pPr>
-        <w:pStyle w:val="af0"/>
-        <w:rPr>
-          <w:b/>
-          <w:bCs/>
-        </w:rPr>
-      </w:pPr>
-    </w:p>
-    <w:p>
-      <w:pPr>
-        <w:pStyle w:val="af0"/>
-        <w:rPr>
-          <w:b/>
-          <w:bCs/>
-        </w:rPr>
-      </w:pPr>
-      <w:r>
-        <w:rPr>
-          <w:b/>
-          <w:bCs/>
-        </w:rPr>
-        <w:t>Самостоятельная работа</w:t>
-      </w:r>
-    </w:p>
-    <w:p>
-      <w:pPr>
-        <w:pStyle w:val="af0"/>
-      </w:pPr>
-      <w:r>
-        <w:t xml:space="preserve">Создайте целевую директорию в HDFS для импортирования данных таблицы из базы </w:t>
-      </w:r>
-      <w:proofErr w:type="spellStart"/>
-      <w:r>
-        <w:t>labs</w:t>
-      </w:r>
-      <w:proofErr w:type="spellEnd"/>
-      <w:r>
-        <w:t xml:space="preserve"> (/</w:t>
-      </w:r>
-      <w:proofErr w:type="spellStart"/>
-      <w:r>
-        <w:t>tmp</w:t>
-      </w:r>
-      <w:proofErr w:type="spellEnd"/>
-      <w:r>
-        <w:t>/</w:t>
-      </w:r>
-      <w:proofErr w:type="spellStart"/>
-      <w:r>
-        <w:t>mylabs</w:t>
-      </w:r>
-      <w:proofErr w:type="spellEnd"/>
-      <w:r>
-        <w:t>).</w:t>
-      </w:r>
-    </w:p>
-    <w:p>
-      <w:pPr>
-        <w:pStyle w:val="af0"/>
-      </w:pPr>
-      <w:r>
-        <w:lastRenderedPageBreak/>
-        <w:t xml:space="preserve">Из таблицы </w:t>
-      </w:r>
-      <w:proofErr w:type="spellStart"/>
-      <w:r>
-        <w:t>posts</w:t>
-      </w:r>
-      <w:proofErr w:type="spellEnd"/>
-      <w:r>
-        <w:t xml:space="preserve"> импортируйте первичный ключ, заголовки постов, дату публикации в директорию HDFS /</w:t>
-      </w:r>
-      <w:proofErr w:type="spellStart"/>
-      <w:r>
-        <w:t>tmp</w:t>
-      </w:r>
-      <w:proofErr w:type="spellEnd"/>
-      <w:r>
-        <w:t>/</w:t>
-      </w:r>
-      <w:proofErr w:type="spellStart"/>
-      <w:r>
-        <w:t>mylabs</w:t>
-      </w:r>
-      <w:proofErr w:type="spellEnd"/>
-      <w:r>
-        <w:t>/</w:t>
-      </w:r>
-      <w:proofErr w:type="spellStart"/>
-      <w:r>
-        <w:t>posts_info</w:t>
-      </w:r>
-      <w:proofErr w:type="spellEnd"/>
-      <w:r>
-        <w:t>. Сохраните файл в текстовом формате с табуляциями в качестве разделителей.</w:t>
-      </w:r>
-    </w:p>
-    <w:p>
-      <w:pPr>
-        <w:pStyle w:val="af0"/>
-      </w:pPr>
-      <w:r>
-        <w:t xml:space="preserve">Подсказка: вам необходимо выяснить названия нужных столбцов, используя команды </w:t>
-      </w:r>
-      <w:proofErr w:type="spellStart"/>
-      <w:r>
-        <w:t>sqoop</w:t>
-      </w:r>
-      <w:proofErr w:type="spellEnd"/>
-      <w:r>
-        <w:t xml:space="preserve">, а не напрямую в </w:t>
-      </w:r>
-      <w:proofErr w:type="spellStart"/>
-      <w:r>
-        <w:t>MariaDB</w:t>
-      </w:r>
-      <w:proofErr w:type="spellEnd"/>
-      <w:r>
-        <w:t>.</w:t>
-      </w:r>
-    </w:p>
-    <w:p>
-      <w:pPr>
-        <w:pStyle w:val="af0"/>
-        <w:ind w:firstLine="0"/>
-        <w:jc w:val="center"/>
-      </w:pPr>
-      <w:r>
-        <w:rPr>
-          <w:noProof/>
-        </w:rPr>
-        <w:drawing>
-          <wp:inline distT="0" distB="0" distL="0" distR="0" wp14:anchorId="5566E40C" wp14:editId="67478DC1">
-            <wp:extent cx="5182049" cy="1455546"/>
-            <wp:effectExtent l="0" t="0" r="0" b="0"/>
-            <wp:docPr id="1668703001" name="Рисунок 1"/>
-            <wp:cNvGraphicFramePr>
-              <a:graphicFrameLocks xmlns:a="http://schemas.openxmlformats.org/drawingml/2006/main" noChangeAspect="1"/>
-            </wp:cNvGraphicFramePr>
-            <a:graphic xmlns:a="http://schemas.openxmlformats.org/drawingml/2006/main">
-              <a:graphicData uri="http://schemas.openxmlformats.org/drawingml/2006/picture">
-                <pic:pic xmlns:pic="http://schemas.openxmlformats.org/drawingml/2006/picture">
-                  <pic:nvPicPr>
-                    <pic:cNvPr id="1668703001" name=""/>
-                    <pic:cNvPicPr/>
-                  </pic:nvPicPr>
-                  <pic:blipFill>
-                    <a:blip r:embed="rId34"/>
-                    <a:stretch>
-                      <a:fillRect/>
-                    </a:stretch>
-                  </pic:blipFill>
-                  <pic:spPr>
-                    <a:xfrm>
-                      <a:off x="0" y="0"/>
-                      <a:ext cx="5182049" cy="1455546"/>
-                    </a:xfrm>
-                    <a:prstGeom prst="rect">
-                      <a:avLst/>
-                    </a:prstGeom>
-                  </pic:spPr>
-                </pic:pic>
-              </a:graphicData>
-            </a:graphic>
-          </wp:inline>
-        </w:drawing>
-      </w:r>
-    </w:p>
-    <w:p>
-      <w:pPr>
-        <w:pStyle w:val="af0"/>
-        <w:ind w:firstLine="0"/>
-        <w:jc w:val="center"/>
-        <w:rPr>
-          <w:b/>
-          <w:bCs/>
-          <w:sz w:val="24"/>
-          <w:szCs w:val="24"/>
-        </w:rPr>
-      </w:pPr>
-      <w:r>
-        <w:rPr>
-          <w:b/>
-          <w:bCs/>
-          <w:sz w:val="24"/>
-          <w:szCs w:val="24"/>
-        </w:rPr>
-        <w:t>Рисунок 2</w:t>
-      </w:r>
-      <w:r>
-        <w:rPr>
-          <w:b/>
-          <w:bCs/>
-          <w:sz w:val="24"/>
-          <w:szCs w:val="24"/>
-        </w:rPr>
-        <w:t>7</w:t>
-      </w:r>
-      <w:r>
-        <w:rPr>
-          <w:b/>
-          <w:bCs/>
-          <w:sz w:val="24"/>
-          <w:szCs w:val="24"/>
-        </w:rPr>
-        <w:t xml:space="preserve"> – </w:t>
-      </w:r>
-      <w:r>
-        <w:rPr>
-          <w:b/>
-          <w:bCs/>
-          <w:sz w:val="24"/>
-          <w:szCs w:val="24"/>
-        </w:rPr>
-        <w:t>Импорт данных в текстовом формате</w:t>
-      </w:r>
-    </w:p>
-    <w:p>
-      <w:pPr>
-        <w:pStyle w:val="af0"/>
-      </w:pPr>
-      <w:r>
-        <w:t xml:space="preserve">Теперь сохраните то же самое, только в формате </w:t>
-      </w:r>
-      <w:proofErr w:type="spellStart"/>
-      <w:r>
-        <w:t>parquet</w:t>
-      </w:r>
-      <w:proofErr w:type="spellEnd"/>
-      <w:r>
-        <w:t xml:space="preserve"> со сжатием </w:t>
-      </w:r>
-      <w:proofErr w:type="spellStart"/>
-      <w:r>
-        <w:t>snappy</w:t>
-      </w:r>
-      <w:proofErr w:type="spellEnd"/>
-      <w:r>
-        <w:t xml:space="preserve"> в папке /</w:t>
-      </w:r>
-      <w:proofErr w:type="spellStart"/>
-      <w:r>
-        <w:t>tmp</w:t>
-      </w:r>
-      <w:proofErr w:type="spellEnd"/>
-      <w:r>
-        <w:t>/</w:t>
-      </w:r>
-      <w:proofErr w:type="spellStart"/>
-      <w:r>
-        <w:t>mylabs</w:t>
-      </w:r>
-      <w:proofErr w:type="spellEnd"/>
-      <w:r>
-        <w:t>/</w:t>
-      </w:r>
-      <w:proofErr w:type="spellStart"/>
-      <w:r>
-        <w:t>posts_compressed</w:t>
-      </w:r>
-      <w:proofErr w:type="spellEnd"/>
-      <w:r>
-        <w:t>.</w:t>
-      </w:r>
-    </w:p>
-    <w:p>
-      <w:pPr>
-        <w:pStyle w:val="af0"/>
-        <w:ind w:firstLine="0"/>
-        <w:jc w:val="center"/>
-      </w:pPr>
-      <w:r>
-        <w:rPr>
-          <w:noProof/>
-        </w:rPr>
-        <w:drawing>
-          <wp:inline distT="0" distB="0" distL="0" distR="0" wp14:anchorId="6A60ABB9" wp14:editId="4F20CC51">
-            <wp:extent cx="4766698" cy="1455420"/>
-            <wp:effectExtent l="0" t="0" r="0" b="0"/>
-            <wp:docPr id="815262908" name="Рисунок 57"/>
-            <wp:cNvGraphicFramePr>
-              <a:graphicFrameLocks xmlns:a="http://schemas.openxmlformats.org/drawingml/2006/main" noChangeAspect="1"/>
-            </wp:cNvGraphicFramePr>
-            <a:graphic xmlns:a="http://schemas.openxmlformats.org/drawingml/2006/main">
-              <a:graphicData uri="http://schemas.openxmlformats.org/drawingml/2006/picture">
-                <pic:pic xmlns:pic="http://schemas.openxmlformats.org/drawingml/2006/picture">
-                  <pic:nvPicPr>
-                    <pic:cNvPr id="0" name="Picture 198"/>
-                    <pic:cNvPicPr>
-                      <a:picLocks noChangeAspect="1" noChangeArrowheads="1"/>
-                    </pic:cNvPicPr>
-                  </pic:nvPicPr>
-                  <pic:blipFill>
-                    <a:blip r:embed="rId35">
-                      <a:extLst>
-                        <a:ext uri="{28A0092B-C50C-407E-A947-70E740481C1C}">
-                          <a14:useLocalDpi xmlns:a14="http://schemas.microsoft.com/office/drawing/2010/main" val="0"/>
-                        </a:ext>
-                      </a:extLst>
-                    </a:blip>
-                    <a:srcRect/>
-                    <a:stretch>
-                      <a:fillRect/>
-                    </a:stretch>
-                  </pic:blipFill>
-                  <pic:spPr bwMode="auto">
-                    <a:xfrm>
-                      <a:off x="0" y="0"/>
-                      <a:ext cx="4770838" cy="1456684"/>
-                    </a:xfrm>
-                    <a:prstGeom prst="rect">
-                      <a:avLst/>
-                    </a:prstGeom>
-                    <a:noFill/>
-                    <a:ln>
-                      <a:noFill/>
-                    </a:ln>
-                  </pic:spPr>
-                </pic:pic>
-              </a:graphicData>
-            </a:graphic>
-          </wp:inline>
-        </w:drawing>
-      </w:r>
-    </w:p>
-    <w:p>
-      <w:pPr>
-        <w:pStyle w:val="af0"/>
-        <w:ind w:firstLine="0"/>
-        <w:jc w:val="center"/>
-        <w:rPr>
-          <w:b/>
-          <w:bCs/>
-          <w:sz w:val="24"/>
-          <w:szCs w:val="24"/>
-        </w:rPr>
-      </w:pPr>
-      <w:r>
-        <w:rPr>
-          <w:b/>
-          <w:bCs/>
-          <w:sz w:val="24"/>
-          <w:szCs w:val="24"/>
-        </w:rPr>
-        <w:t>Рисунок 2</w:t>
-      </w:r>
-      <w:r>
-        <w:rPr>
-          <w:b/>
-          <w:bCs/>
-          <w:sz w:val="24"/>
-          <w:szCs w:val="24"/>
-        </w:rPr>
-        <w:t>8</w:t>
-      </w:r>
-      <w:r>
-        <w:rPr>
-          <w:b/>
-          <w:bCs/>
-          <w:sz w:val="24"/>
-          <w:szCs w:val="24"/>
-        </w:rPr>
-        <w:t xml:space="preserve"> – </w:t>
-      </w:r>
-      <w:r>
-        <w:rPr>
-          <w:b/>
-          <w:bCs/>
-          <w:sz w:val="24"/>
-          <w:szCs w:val="24"/>
-        </w:rPr>
-        <w:t>Импорт данных в текстовом формате</w:t>
-      </w:r>
-    </w:p>
-    <w:p>
-      <w:pPr>
-        <w:pStyle w:val="af0"/>
-      </w:pPr>
-      <w:r>
-        <w:t xml:space="preserve">Из окна терминала отобразите несколько записей из тех, что вы только что </w:t>
-      </w:r>
-      <w:proofErr w:type="spellStart"/>
-      <w:r>
-        <w:t>проимпортировали</w:t>
-      </w:r>
-      <w:proofErr w:type="spellEnd"/>
-      <w:r>
-        <w:t>.</w:t>
-      </w:r>
-    </w:p>
-    <w:p>
-      <w:pPr>
-        <w:pStyle w:val="af0"/>
-        <w:ind w:firstLine="0"/>
-        <w:jc w:val="center"/>
-      </w:pPr>
-      <w:r>
-        <w:rPr>
-          <w:noProof/>
-        </w:rPr>
-        <w:lastRenderedPageBreak/>
-        <w:drawing>
-          <wp:inline distT="0" distB="0" distL="0" distR="0" wp14:anchorId="0FFDCB4F" wp14:editId="4FF2A1A1">
-            <wp:extent cx="4254797" cy="3337560"/>
-            <wp:effectExtent l="0" t="0" r="0" b="0"/>
-            <wp:docPr id="1799508713" name="Рисунок 59"/>
-            <wp:cNvGraphicFramePr>
-              <a:graphicFrameLocks xmlns:a="http://schemas.openxmlformats.org/drawingml/2006/main" noChangeAspect="1"/>
-            </wp:cNvGraphicFramePr>
-            <a:graphic xmlns:a="http://schemas.openxmlformats.org/drawingml/2006/main">
-              <a:graphicData uri="http://schemas.openxmlformats.org/drawingml/2006/picture">
-                <pic:pic xmlns:pic="http://schemas.openxmlformats.org/drawingml/2006/picture">
-                  <pic:nvPicPr>
-                    <pic:cNvPr id="0" name="Picture 205"/>
-                    <pic:cNvPicPr>
-                      <a:picLocks noChangeAspect="1" noChangeArrowheads="1"/>
-                    </pic:cNvPicPr>
-                  </pic:nvPicPr>
-                  <pic:blipFill>
-                    <a:blip r:embed="rId36">
-                      <a:extLst>
-                        <a:ext uri="{28A0092B-C50C-407E-A947-70E740481C1C}">
-                          <a14:useLocalDpi xmlns:a14="http://schemas.microsoft.com/office/drawing/2010/main" val="0"/>
-                        </a:ext>
-                      </a:extLst>
-                    </a:blip>
-                    <a:srcRect/>
-                    <a:stretch>
-                      <a:fillRect/>
-                    </a:stretch>
-                  </pic:blipFill>
-                  <pic:spPr bwMode="auto">
-                    <a:xfrm>
-                      <a:off x="0" y="0"/>
-                      <a:ext cx="4269343" cy="3348970"/>
-                    </a:xfrm>
-                    <a:prstGeom prst="rect">
-                      <a:avLst/>
-                    </a:prstGeom>
-                    <a:noFill/>
-                    <a:ln>
-                      <a:noFill/>
-                    </a:ln>
-                  </pic:spPr>
-                </pic:pic>
-              </a:graphicData>
-            </a:graphic>
-          </wp:inline>
-        </w:drawing>
-      </w:r>
-    </w:p>
-    <w:p>
-      <w:pPr>
-        <w:pStyle w:val="af0"/>
-        <w:ind w:firstLine="0"/>
-        <w:jc w:val="center"/>
-        <w:rPr>
-          <w:b/>
-          <w:bCs/>
-          <w:sz w:val="24"/>
-          <w:szCs w:val="24"/>
-        </w:rPr>
-      </w:pPr>
-      <w:r>
-        <w:rPr>
-          <w:b/>
-          <w:bCs/>
-          <w:sz w:val="24"/>
-          <w:szCs w:val="24"/>
-        </w:rPr>
-        <w:t>Рисунок 2</w:t>
-      </w:r>
-      <w:r>
-        <w:rPr>
-          <w:b/>
-          <w:bCs/>
-          <w:sz w:val="24"/>
-          <w:szCs w:val="24"/>
-        </w:rPr>
-        <w:t>9</w:t>
-      </w:r>
-      <w:r>
-        <w:rPr>
-          <w:b/>
-          <w:bCs/>
-          <w:sz w:val="24"/>
-          <w:szCs w:val="24"/>
-        </w:rPr>
-        <w:t xml:space="preserve"> – </w:t>
-      </w:r>
-      <w:r>
-        <w:rPr>
-          <w:b/>
-          <w:bCs/>
-          <w:sz w:val="24"/>
-          <w:szCs w:val="24"/>
-        </w:rPr>
-        <w:t>Просмотр записей</w:t>
-      </w:r>
-    </w:p>
-    <w:p>
-      <w:pPr>
-        <w:pStyle w:val="af0"/>
-      </w:pPr>
-      <w:r>
-        <w:t xml:space="preserve">Импортируйте столбцы </w:t>
-      </w:r>
-      <w:proofErr w:type="spellStart"/>
-      <w:r>
-        <w:t>id</w:t>
-      </w:r>
-      <w:proofErr w:type="spellEnd"/>
-      <w:r>
-        <w:t xml:space="preserve">, </w:t>
-      </w:r>
-      <w:proofErr w:type="spellStart"/>
-      <w:r>
-        <w:t>first_name</w:t>
-      </w:r>
-      <w:proofErr w:type="spellEnd"/>
-      <w:r>
-        <w:t xml:space="preserve">, </w:t>
-      </w:r>
-      <w:proofErr w:type="spellStart"/>
-      <w:r>
-        <w:t>last_name</w:t>
-      </w:r>
-      <w:proofErr w:type="spellEnd"/>
-      <w:r>
-        <w:t xml:space="preserve">, </w:t>
-      </w:r>
-      <w:proofErr w:type="spellStart"/>
-      <w:r>
-        <w:t>birthdate</w:t>
-      </w:r>
-      <w:proofErr w:type="spellEnd"/>
-      <w:r>
-        <w:t xml:space="preserve"> из таблицы </w:t>
-      </w:r>
-      <w:proofErr w:type="spellStart"/>
-      <w:r>
-        <w:t>authors</w:t>
-      </w:r>
-      <w:proofErr w:type="spellEnd"/>
-      <w:r>
-        <w:t xml:space="preserve"> в домашнюю директорию HDFS. Файл сохраните в текстовом формате с табуляциями в качестве разделителей.</w:t>
-      </w:r>
-    </w:p>
-    <w:p>
-      <w:pPr>
-        <w:pStyle w:val="af0"/>
-      </w:pPr>
-      <w:r>
-        <w:t xml:space="preserve">Подсказка: если директория </w:t>
-      </w:r>
-      <w:proofErr w:type="spellStart"/>
-      <w:r>
-        <w:t>authors</w:t>
-      </w:r>
-      <w:proofErr w:type="spellEnd"/>
-      <w:r>
-        <w:t xml:space="preserve"> уже существует в домашней директории HDFS, удалите ее и только потом выполните команду </w:t>
-      </w:r>
-      <w:proofErr w:type="spellStart"/>
-      <w:r>
-        <w:t>import</w:t>
-      </w:r>
-      <w:proofErr w:type="spellEnd"/>
-      <w:r>
-        <w:t>.</w:t>
-      </w:r>
-    </w:p>
-    <w:p>
-      <w:pPr>
-        <w:pStyle w:val="af0"/>
-        <w:ind w:firstLine="0"/>
-        <w:jc w:val="center"/>
-      </w:pPr>
-      <w:r>
-        <w:rPr>
-          <w:noProof/>
-        </w:rPr>
-        <w:drawing>
-          <wp:inline distT="0" distB="0" distL="0" distR="0" wp14:anchorId="48494CD4" wp14:editId="3F154BCA">
-            <wp:extent cx="5174428" cy="1478408"/>
-            <wp:effectExtent l="0" t="0" r="7620" b="7620"/>
-            <wp:docPr id="714955039" name="Рисунок 1"/>
-            <wp:cNvGraphicFramePr>
-              <a:graphicFrameLocks xmlns:a="http://schemas.openxmlformats.org/drawingml/2006/main" noChangeAspect="1"/>
-            </wp:cNvGraphicFramePr>
-            <a:graphic xmlns:a="http://schemas.openxmlformats.org/drawingml/2006/main">
-              <a:graphicData uri="http://schemas.openxmlformats.org/drawingml/2006/picture">
-                <pic:pic xmlns:pic="http://schemas.openxmlformats.org/drawingml/2006/picture">
-                  <pic:nvPicPr>
-                    <pic:cNvPr id="714955039" name=""/>
-                    <pic:cNvPicPr/>
-                  </pic:nvPicPr>
-                  <pic:blipFill>
-                    <a:blip r:embed="rId37"/>
-                    <a:stretch>
-                      <a:fillRect/>
-                    </a:stretch>
-                  </pic:blipFill>
-                  <pic:spPr>
-                    <a:xfrm>
-                      <a:off x="0" y="0"/>
-                      <a:ext cx="5174428" cy="1478408"/>
-                    </a:xfrm>
-                    <a:prstGeom prst="rect">
-                      <a:avLst/>
-                    </a:prstGeom>
-                  </pic:spPr>
-                </pic:pic>
-              </a:graphicData>
-            </a:graphic>
-          </wp:inline>
-        </w:drawing>
-      </w:r>
-    </w:p>
-    <w:p>
-      <w:pPr>
-        <w:pStyle w:val="af0"/>
-        <w:ind w:firstLine="0"/>
-        <w:jc w:val="center"/>
-        <w:rPr>
-          <w:b/>
-          <w:bCs/>
-          <w:sz w:val="24"/>
-          <w:szCs w:val="24"/>
-        </w:rPr>
-      </w:pPr>
-      <w:r>
-        <w:rPr>
-          <w:b/>
-          <w:bCs/>
-          <w:sz w:val="24"/>
-          <w:szCs w:val="24"/>
-        </w:rPr>
-        <w:t xml:space="preserve">Рисунок </w:t>
-      </w:r>
-      <w:r>
-        <w:rPr>
-          <w:b/>
-          <w:bCs/>
-          <w:sz w:val="24"/>
-          <w:szCs w:val="24"/>
-        </w:rPr>
-        <w:t>30</w:t>
-      </w:r>
-      <w:r>
-        <w:rPr>
-          <w:b/>
-          <w:bCs/>
-          <w:sz w:val="24"/>
-          <w:szCs w:val="24"/>
-        </w:rPr>
-        <w:t xml:space="preserve"> – </w:t>
-      </w:r>
-      <w:r>
-        <w:rPr>
-          <w:b/>
-          <w:bCs/>
-          <w:sz w:val="24"/>
-          <w:szCs w:val="24"/>
-        </w:rPr>
-        <w:t>Импорт данных</w:t>
-      </w:r>
-    </w:p>
-    <w:p>
-      <w:pPr>
-        <w:pStyle w:val="af0"/>
-        <w:ind w:firstLine="0"/>
-        <w:jc w:val="center"/>
-      </w:pPr>
-      <w:r>
-        <w:rPr>
-          <w:noProof/>
-        </w:rPr>
-        <w:drawing>
-          <wp:inline distT="0" distB="0" distL="0" distR="0" wp14:anchorId="1DD3DB39" wp14:editId="638DE72E">
-            <wp:extent cx="3162574" cy="1806097"/>
-            <wp:effectExtent l="0" t="0" r="0" b="3810"/>
-            <wp:docPr id="1312814642" name="Рисунок 1"/>
-            <wp:cNvGraphicFramePr>
-              <a:graphicFrameLocks xmlns:a="http://schemas.openxmlformats.org/drawingml/2006/main" noChangeAspect="1"/>
-            </wp:cNvGraphicFramePr>
-            <a:graphic xmlns:a="http://schemas.openxmlformats.org/drawingml/2006/main">
-              <a:graphicData uri="http://schemas.openxmlformats.org/drawingml/2006/picture">
-                <pic:pic xmlns:pic="http://schemas.openxmlformats.org/drawingml/2006/picture">
-                  <pic:nvPicPr>
-                    <pic:cNvPr id="1312814642" name=""/>
-                    <pic:cNvPicPr/>
-                  </pic:nvPicPr>
-                  <pic:blipFill>
-                    <a:blip r:embed="rId38"/>
-                    <a:stretch>
-                      <a:fillRect/>
-                    </a:stretch>
-                  </pic:blipFill>
-                  <pic:spPr>
-                    <a:xfrm>
-                      <a:off x="0" y="0"/>
-                      <a:ext cx="3162574" cy="1806097"/>
-                    </a:xfrm>
-                    <a:prstGeom prst="rect">
-                      <a:avLst/>
-                    </a:prstGeom>
-                  </pic:spPr>
-                </pic:pic>
-              </a:graphicData>
-            </a:graphic>
-          </wp:inline>
-        </w:drawing>
-      </w:r>
-    </w:p>
-    <w:p>
-      <w:pPr>
-        <w:pStyle w:val="af0"/>
-        <w:ind w:firstLine="0"/>
-        <w:jc w:val="center"/>
-        <w:rPr>
-          <w:b/>
-          <w:bCs/>
-          <w:sz w:val="24"/>
-          <w:szCs w:val="24"/>
-        </w:rPr>
-      </w:pPr>
-      <w:r>
-        <w:rPr>
-          <w:b/>
-          <w:bCs/>
-          <w:sz w:val="24"/>
-          <w:szCs w:val="24"/>
-        </w:rPr>
-        <w:t xml:space="preserve">Рисунок </w:t>
-      </w:r>
-      <w:r>
-        <w:rPr>
-          <w:b/>
-          <w:bCs/>
-          <w:sz w:val="24"/>
-          <w:szCs w:val="24"/>
-        </w:rPr>
-        <w:t>31</w:t>
-      </w:r>
-      <w:r>
-        <w:rPr>
-          <w:b/>
-          <w:bCs/>
-          <w:sz w:val="24"/>
-          <w:szCs w:val="24"/>
-        </w:rPr>
-        <w:t xml:space="preserve"> – </w:t>
-      </w:r>
-      <w:r>
-        <w:rPr>
-          <w:b/>
-          <w:bCs/>
-          <w:sz w:val="24"/>
-          <w:szCs w:val="24"/>
-        </w:rPr>
-        <w:t>Просмотр записей</w:t>
-      </w:r>
-    </w:p>
-    <w:p>
-      <w:pPr>
-        <w:pStyle w:val="af0"/>
-      </w:pPr>
-      <w:r>
-        <w:lastRenderedPageBreak/>
-        <w:t>Импортируйте и сохраните в директории /</w:t>
-      </w:r>
-      <w:proofErr w:type="spellStart"/>
-      <w:r>
-        <w:t>tmp</w:t>
-      </w:r>
-      <w:proofErr w:type="spellEnd"/>
-      <w:r>
-        <w:t>/</w:t>
-      </w:r>
-      <w:proofErr w:type="spellStart"/>
-      <w:r>
-        <w:t>mylabs</w:t>
-      </w:r>
-      <w:proofErr w:type="spellEnd"/>
-      <w:r>
-        <w:t>/</w:t>
-      </w:r>
-      <w:proofErr w:type="spellStart"/>
-      <w:r>
-        <w:t>posts_NotN</w:t>
-      </w:r>
-      <w:proofErr w:type="spellEnd"/>
-      <w:r>
-        <w:t xml:space="preserve"> те посты, название которых не NULL. Импортируйте только следующие столбцы: </w:t>
-      </w:r>
-      <w:proofErr w:type="spellStart"/>
-      <w:r>
-        <w:t>id</w:t>
-      </w:r>
-      <w:proofErr w:type="spellEnd"/>
-      <w:r>
-        <w:t xml:space="preserve">, </w:t>
-      </w:r>
-      <w:proofErr w:type="spellStart"/>
-      <w:r>
-        <w:t>title</w:t>
-      </w:r>
-      <w:proofErr w:type="spellEnd"/>
-      <w:r>
-        <w:t xml:space="preserve">, </w:t>
-      </w:r>
-      <w:proofErr w:type="spellStart"/>
-      <w:r>
-        <w:t>content</w:t>
-      </w:r>
-      <w:proofErr w:type="spellEnd"/>
-      <w:r>
-        <w:t xml:space="preserve">. Сохраните файл в формате </w:t>
-      </w:r>
-      <w:proofErr w:type="spellStart"/>
-      <w:r>
-        <w:t>parquet</w:t>
-      </w:r>
-      <w:proofErr w:type="spellEnd"/>
-      <w:r>
-        <w:t xml:space="preserve">, а для сжатия используйте кодек </w:t>
-      </w:r>
-      <w:proofErr w:type="spellStart"/>
-      <w:r>
-        <w:t>snappy</w:t>
-      </w:r>
-      <w:proofErr w:type="spellEnd"/>
-      <w:r>
-        <w:t>.</w:t>
-      </w:r>
-    </w:p>
-    <w:p>
-      <w:pPr>
-        <w:pStyle w:val="af0"/>
-      </w:pPr>
-      <w:r>
-        <w:t>Подсказка: выражение SQL для проверки того, что значение в столбце не NULL: "</w:t>
-      </w:r>
-      <w:proofErr w:type="spellStart"/>
-      <w:r>
-        <w:t>название_столбца</w:t>
-      </w:r>
-      <w:proofErr w:type="spellEnd"/>
-      <w:r>
-        <w:t xml:space="preserve"> </w:t>
-      </w:r>
-      <w:proofErr w:type="spellStart"/>
-      <w:r>
-        <w:t>is</w:t>
-      </w:r>
-      <w:proofErr w:type="spellEnd"/>
-      <w:r>
-        <w:t xml:space="preserve"> </w:t>
-      </w:r>
-      <w:proofErr w:type="spellStart"/>
-      <w:r>
-        <w:t>not</w:t>
-      </w:r>
-      <w:proofErr w:type="spellEnd"/>
-      <w:r>
-        <w:t xml:space="preserve"> NULL"</w:t>
-      </w:r>
-    </w:p>
-    <w:p>
-      <w:pPr>
-        <w:pStyle w:val="af0"/>
-        <w:ind w:firstLine="0"/>
-        <w:jc w:val="center"/>
-      </w:pPr>
-      <w:r>
-        <w:rPr>
-          <w:noProof/>
-        </w:rPr>
-        <w:drawing>
-          <wp:inline distT="0" distB="0" distL="0" distR="0" wp14:anchorId="0F010CD3" wp14:editId="75A6BA24">
-            <wp:extent cx="6122670" cy="1897380"/>
-            <wp:effectExtent l="0" t="0" r="0" b="7620"/>
-            <wp:docPr id="387542837" name="Рисунок 65"/>
-            <wp:cNvGraphicFramePr>
-              <a:graphicFrameLocks xmlns:a="http://schemas.openxmlformats.org/drawingml/2006/main" noChangeAspect="1"/>
-            </wp:cNvGraphicFramePr>
-            <a:graphic xmlns:a="http://schemas.openxmlformats.org/drawingml/2006/main">
-              <a:graphicData uri="http://schemas.openxmlformats.org/drawingml/2006/picture">
-                <pic:pic xmlns:pic="http://schemas.openxmlformats.org/drawingml/2006/picture">
-                  <pic:nvPicPr>
-                    <pic:cNvPr id="0" name="Picture 226"/>
-                    <pic:cNvPicPr>
-                      <a:picLocks noChangeAspect="1" noChangeArrowheads="1"/>
-                    </pic:cNvPicPr>
-                  </pic:nvPicPr>
-                  <pic:blipFill>
-                    <a:blip r:embed="rId39">
-                      <a:extLst>
-                        <a:ext uri="{28A0092B-C50C-407E-A947-70E740481C1C}">
-                          <a14:useLocalDpi xmlns:a14="http://schemas.microsoft.com/office/drawing/2010/main" val="0"/>
-                        </a:ext>
-                      </a:extLst>
-                    </a:blip>
-                    <a:srcRect/>
-                    <a:stretch>
-                      <a:fillRect/>
-                    </a:stretch>
-                  </pic:blipFill>
-                  <pic:spPr bwMode="auto">
-                    <a:xfrm>
-                      <a:off x="0" y="0"/>
-                      <a:ext cx="6122670" cy="1897380"/>
-                    </a:xfrm>
-                    <a:prstGeom prst="rect">
-                      <a:avLst/>
-                    </a:prstGeom>
-                    <a:noFill/>
-                    <a:ln>
-                      <a:noFill/>
-                    </a:ln>
-                  </pic:spPr>
-                </pic:pic>
-              </a:graphicData>
-            </a:graphic>
-          </wp:inline>
-        </w:drawing>
-      </w:r>
-    </w:p>
-    <w:p>
-      <w:pPr>
-        <w:pStyle w:val="af0"/>
-        <w:ind w:firstLine="0"/>
-        <w:jc w:val="center"/>
-        <w:rPr>
-          <w:b/>
-          <w:bCs/>
-          <w:sz w:val="24"/>
-          <w:szCs w:val="24"/>
-        </w:rPr>
-      </w:pPr>
-      <w:r>
-        <w:rPr>
-          <w:b/>
-          <w:bCs/>
-          <w:sz w:val="24"/>
-          <w:szCs w:val="24"/>
-        </w:rPr>
-        <w:t xml:space="preserve">Рисунок </w:t>
-      </w:r>
-      <w:r>
-        <w:rPr>
-          <w:b/>
-          <w:bCs/>
-          <w:sz w:val="24"/>
-          <w:szCs w:val="24"/>
-        </w:rPr>
-        <w:t>32</w:t>
-      </w:r>
-      <w:r>
-        <w:rPr>
-          <w:b/>
-          <w:bCs/>
-          <w:sz w:val="24"/>
-          <w:szCs w:val="24"/>
-        </w:rPr>
-        <w:t xml:space="preserve"> – </w:t>
-      </w:r>
-      <w:r>
-        <w:rPr>
-          <w:b/>
-          <w:bCs/>
-          <w:sz w:val="24"/>
-          <w:szCs w:val="24"/>
-        </w:rPr>
-        <w:t xml:space="preserve">Импорт данных в формате </w:t>
-      </w:r>
-      <w:r>
-        <w:rPr>
-          <w:b/>
-          <w:bCs/>
-          <w:sz w:val="24"/>
-          <w:szCs w:val="24"/>
-          <w:lang w:val="en-US"/>
-        </w:rPr>
-        <w:t>Parquet</w:t>
-      </w:r>
-    </w:p>
-    <w:p>
-      <w:pPr>
-        <w:pStyle w:val="af0"/>
-        <w:ind w:firstLine="0"/>
-        <w:jc w:val="center"/>
-      </w:pPr>
-      <w:r>
-        <w:rPr>
-          <w:noProof/>
-        </w:rPr>
-        <w:drawing>
-          <wp:inline distT="0" distB="0" distL="0" distR="0" wp14:anchorId="22852974" wp14:editId="0B48E12B">
-            <wp:extent cx="6122670" cy="4412615"/>
-            <wp:effectExtent l="0" t="0" r="0" b="6985"/>
-            <wp:docPr id="1853885871" name="Рисунок 67"/>
-            <wp:cNvGraphicFramePr>
-              <a:graphicFrameLocks xmlns:a="http://schemas.openxmlformats.org/drawingml/2006/main" noChangeAspect="1"/>
-            </wp:cNvGraphicFramePr>
-            <a:graphic xmlns:a="http://schemas.openxmlformats.org/drawingml/2006/main">
-              <a:graphicData uri="http://schemas.openxmlformats.org/drawingml/2006/picture">
-                <pic:pic xmlns:pic="http://schemas.openxmlformats.org/drawingml/2006/picture">
-                  <pic:nvPicPr>
-                    <pic:cNvPr id="0" name="Picture 233"/>
-                    <pic:cNvPicPr>
-                      <a:picLocks noChangeAspect="1" noChangeArrowheads="1"/>
-                    </pic:cNvPicPr>
-                  </pic:nvPicPr>
-                  <pic:blipFill>
-                    <a:blip r:embed="rId40">
-                      <a:extLst>
-                        <a:ext uri="{28A0092B-C50C-407E-A947-70E740481C1C}">
-                          <a14:useLocalDpi xmlns:a14="http://schemas.microsoft.com/office/drawing/2010/main" val="0"/>
-                        </a:ext>
-                      </a:extLst>
-                    </a:blip>
-                    <a:srcRect/>
-                    <a:stretch>
-                      <a:fillRect/>
-                    </a:stretch>
-                  </pic:blipFill>
-                  <pic:spPr bwMode="auto">
-                    <a:xfrm>
-                      <a:off x="0" y="0"/>
-                      <a:ext cx="6122670" cy="4412615"/>
-                    </a:xfrm>
-                    <a:prstGeom prst="rect">
-                      <a:avLst/>
-                    </a:prstGeom>
-                    <a:noFill/>
-                    <a:ln>
-                      <a:noFill/>
-                    </a:ln>
-                  </pic:spPr>
-                </pic:pic>
-              </a:graphicData>
-            </a:graphic>
-          </wp:inline>
-        </w:drawing>
-      </w:r>
-    </w:p>
-    <w:p>
-      <w:pPr>
-        <w:pStyle w:val="af0"/>
-        <w:ind w:firstLine="0"/>
-        <w:jc w:val="center"/>
-        <w:rPr>
-          <w:b/>
-          <w:bCs/>
-          <w:sz w:val="24"/>
-          <w:szCs w:val="24"/>
-        </w:rPr>
-      </w:pPr>
-      <w:r>
-        <w:rPr>
-          <w:b/>
-          <w:bCs/>
-          <w:sz w:val="24"/>
-          <w:szCs w:val="24"/>
-        </w:rPr>
-        <w:t xml:space="preserve">Рисунок </w:t>
-      </w:r>
-      <w:r>
-        <w:rPr>
-          <w:b/>
-          <w:bCs/>
-          <w:sz w:val="24"/>
-          <w:szCs w:val="24"/>
-        </w:rPr>
-        <w:t>33</w:t>
-      </w:r>
-      <w:r>
-        <w:rPr>
-          <w:b/>
-          <w:bCs/>
-          <w:sz w:val="24"/>
-          <w:szCs w:val="24"/>
-        </w:rPr>
-        <w:t xml:space="preserve"> – </w:t>
-      </w:r>
-      <w:r>
-        <w:rPr>
-          <w:b/>
-          <w:bCs/>
-          <w:sz w:val="24"/>
-          <w:szCs w:val="24"/>
-        </w:rPr>
-        <w:t xml:space="preserve">Просмотр данных в формате </w:t>
-      </w:r>
-      <w:r>
-        <w:rPr>
-          <w:b/>
-          <w:bCs/>
-          <w:sz w:val="24"/>
-          <w:szCs w:val="24"/>
-          <w:lang w:val="en-US"/>
-        </w:rPr>
-        <w:t>Parquet</w:t>
-      </w:r>
-    </w:p>
-    <w:p>
-      <w:pPr>
-        <w:pStyle w:val="af0"/>
-      </w:pPr>
+        <w:t>HDFS</w:t>
+      </w:r>
+      <w:r>
+        <w:t xml:space="preserve"> или локальной файловой системе.</w:t>
+      </w:r>
     </w:p>
     <w:sectPr>
       <w:pgSz w:w="11910" w:h="16840"/>
@@ -7647,6 +5314,119 @@
     </w:lvl>
   </w:abstractNum>
   <w:abstractNum w:abstractNumId="20" w15:restartNumberingAfterBreak="0">
+    <w:nsid w:val="7A6B1B2C"/>
+    <w:multiLevelType w:val="multilevel"/>
+    <w:tmpl w:val="3132CE7C"/>
+    <w:lvl w:ilvl="0">
+      <w:start w:val="1"/>
+      <w:numFmt w:val="decimal"/>
+      <w:lvlText w:val="%1."/>
+      <w:lvlJc w:val="left"/>
+      <w:pPr>
+        <w:ind w:left="708" w:hanging="708"/>
+      </w:pPr>
+      <w:rPr>
+        <w:rFonts w:hint="default"/>
+      </w:rPr>
+    </w:lvl>
+    <w:lvl w:ilvl="1">
+      <w:start w:val="1"/>
+      <w:numFmt w:val="decimal"/>
+      <w:lvlText w:val="%1.%2."/>
+      <w:lvlJc w:val="left"/>
+      <w:pPr>
+        <w:ind w:left="1429" w:hanging="720"/>
+      </w:pPr>
+      <w:rPr>
+        <w:rFonts w:hint="default"/>
+      </w:rPr>
+    </w:lvl>
+    <w:lvl w:ilvl="2">
+      <w:start w:val="1"/>
+      <w:numFmt w:val="decimal"/>
+      <w:lvlText w:val="%1.%2.%3."/>
+      <w:lvlJc w:val="left"/>
+      <w:pPr>
+        <w:ind w:left="2138" w:hanging="720"/>
+      </w:pPr>
+      <w:rPr>
+        <w:rFonts w:hint="default"/>
+      </w:rPr>
+    </w:lvl>
+    <w:lvl w:ilvl="3">
+      <w:start w:val="1"/>
+      <w:numFmt w:val="decimal"/>
+      <w:lvlText w:val="%1.%2.%3.%4."/>
+      <w:lvlJc w:val="left"/>
+      <w:pPr>
+        <w:ind w:left="3207" w:hanging="1080"/>
+      </w:pPr>
+      <w:rPr>
+        <w:rFonts w:hint="default"/>
+      </w:rPr>
+    </w:lvl>
+    <w:lvl w:ilvl="4">
+      <w:start w:val="1"/>
+      <w:numFmt w:val="decimal"/>
+      <w:lvlText w:val="%1.%2.%3.%4.%5."/>
+      <w:lvlJc w:val="left"/>
+      <w:pPr>
+        <w:ind w:left="3916" w:hanging="1080"/>
+      </w:pPr>
+      <w:rPr>
+        <w:rFonts w:hint="default"/>
+      </w:rPr>
+    </w:lvl>
+    <w:lvl w:ilvl="5">
+      <w:start w:val="1"/>
+      <w:numFmt w:val="decimal"/>
+      <w:lvlText w:val="%1.%2.%3.%4.%5.%6."/>
+      <w:lvlJc w:val="left"/>
+      <w:pPr>
+        <w:ind w:left="4985" w:hanging="1440"/>
+      </w:pPr>
+      <w:rPr>
+        <w:rFonts w:hint="default"/>
+      </w:rPr>
+    </w:lvl>
+    <w:lvl w:ilvl="6">
+      <w:start w:val="1"/>
+      <w:numFmt w:val="decimal"/>
+      <w:lvlText w:val="%1.%2.%3.%4.%5.%6.%7."/>
+      <w:lvlJc w:val="left"/>
+      <w:pPr>
+        <w:ind w:left="6054" w:hanging="1800"/>
+      </w:pPr>
+      <w:rPr>
+        <w:rFonts w:hint="default"/>
+      </w:rPr>
+    </w:lvl>
+    <w:lvl w:ilvl="7">
+      <w:start w:val="1"/>
+      <w:numFmt w:val="decimal"/>
+      <w:lvlText w:val="%1.%2.%3.%4.%5.%6.%7.%8."/>
+      <w:lvlJc w:val="left"/>
+      <w:pPr>
+        <w:ind w:left="6763" w:hanging="1800"/>
+      </w:pPr>
+      <w:rPr>
+        <w:rFonts w:hint="default"/>
+      </w:rPr>
+    </w:lvl>
+    <w:lvl w:ilvl="8">
+      <w:start w:val="1"/>
+      <w:numFmt w:val="decimal"/>
+      <w:lvlText w:val="%1.%2.%3.%4.%5.%6.%7.%8.%9."/>
+      <w:lvlJc w:val="left"/>
+      <w:pPr>
+        <w:ind w:left="7832" w:hanging="2160"/>
+      </w:pPr>
+      <w:rPr>
+        <w:rFonts w:hint="default"/>
+      </w:rPr>
+    </w:lvl>
+  </w:abstractNum>
+  <w:abstractNum w:abstractNumId="21" w15:restartNumberingAfterBreak="0">
     <w:nsid w:val="7BE971F7"/>
     <w:multiLevelType w:val="multilevel"/>
     <w:tmpl w:val="1766EAFC"/>
@@ -7759,7 +5539,7 @@
       </w:rPr>
     </w:lvl>
   </w:abstractNum>
-  <w:abstractNum w:abstractNumId="21" w15:restartNumberingAfterBreak="0">
+  <w:abstractNum w:abstractNumId="22" w15:restartNumberingAfterBreak="0">
     <w:nsid w:val="7C7450F2"/>
     <w:multiLevelType w:val="hybridMultilevel"/>
     <w:tmpl w:val="EEEEB52A"/>
@@ -7855,7 +5635,7 @@
     <w:abstractNumId w:val="18"/>
   </w:num>
   <w:num w:numId="3" w16cid:durableId="1394693212">
-    <w:abstractNumId w:val="20"/>
+    <w:abstractNumId w:val="21"/>
   </w:num>
   <w:num w:numId="4" w16cid:durableId="1924753000">
     <w:abstractNumId w:val="7"/>
@@ -7864,7 +5644,7 @@
     <w:abstractNumId w:val="15"/>
   </w:num>
   <w:num w:numId="6" w16cid:durableId="1204367542">
-    <w:abstractNumId w:val="21"/>
+    <w:abstractNumId w:val="22"/>
   </w:num>
   <w:num w:numId="7" w16cid:durableId="1921787032">
     <w:abstractNumId w:val="12"/>
@@ -7913,6 +5693,9 @@
   </w:num>
   <w:num w:numId="22" w16cid:durableId="2001998914">
     <w:abstractNumId w:val="2"/>
+  </w:num>
+  <w:num w:numId="23" w16cid:durableId="186874356">
+    <w:abstractNumId w:val="20"/>
   </w:num>
   <w:numIdMacAtCleanup w:val="17"/>
 </w:numbering>
@@ -8542,7 +6325,6 @@
   <w:style w:type="character" w:default="1" w:styleId="a1">
     <w:name w:val="Default Paragraph Font"/>
     <w:uiPriority w:val="1"/>
-    <w:semiHidden/>
     <w:unhideWhenUsed/>
   </w:style>
   <w:style w:type="table" w:default="1" w:styleId="a2">
@@ -9555,6 +7337,10 @@
 </file>
 
 <file path=customXml/item1.xml><?xml version="1.0" encoding="utf-8"?>
+<b:Sources xmlns:b="http://schemas.openxmlformats.org/officeDocument/2006/bibliography" xmlns="http://schemas.openxmlformats.org/officeDocument/2006/bibliography" SelectedStyle="\APASixthEditionOfficeOnline.xsl" StyleName="APA" Version="6"/>
+</file>
+
+<file path=customXml/item2.xml><?xml version="1.0" encoding="utf-8"?>
 <s:customData xmlns="http://www.wps.cn/officeDocument/2013/wpsCustomData" xmlns:s="http://www.wps.cn/officeDocument/2013/wpsCustomData">
   <customSectProps>
     <customSectPr/>
@@ -9570,22 +7356,18 @@
 </s:customData>
 </file>
 
-<file path=customXml/item2.xml><?xml version="1.0" encoding="utf-8"?>
-<b:Sources xmlns:b="http://schemas.openxmlformats.org/officeDocument/2006/bibliography" xmlns="http://schemas.openxmlformats.org/officeDocument/2006/bibliography" SelectedStyle="\APASixthEditionOfficeOnline.xsl" StyleName="APA" Version="6"/>
+<file path=customXml/itemProps1.xml><?xml version="1.0" encoding="utf-8"?>
+<ds:datastoreItem xmlns:ds="http://schemas.openxmlformats.org/officeDocument/2006/customXml" ds:itemID="{F85A3803-397E-41C8-9ED5-9DC79B03DD63}">
+  <ds:schemaRefs>
+    <ds:schemaRef ds:uri="http://schemas.openxmlformats.org/officeDocument/2006/bibliography"/>
+  </ds:schemaRefs>
+</ds:datastoreItem>
 </file>
 
-<file path=customXml/itemProps1.xml><?xml version="1.0" encoding="utf-8"?>
+<file path=customXml/itemProps2.xml><?xml version="1.0" encoding="utf-8"?>
 <ds:datastoreItem xmlns:ds="http://schemas.openxmlformats.org/officeDocument/2006/customXml" ds:itemID="{B1977F7D-205B-4081-913C-38D41E755F92}">
   <ds:schemaRefs>
     <ds:schemaRef ds:uri="http://www.wps.cn/officeDocument/2013/wpsCustomData"/>
   </ds:schemaRefs>
 </ds:datastoreItem>
-</file>
-
-<file path=customXml/itemProps2.xml><?xml version="1.0" encoding="utf-8"?>
-<ds:datastoreItem xmlns:ds="http://schemas.openxmlformats.org/officeDocument/2006/customXml" ds:itemID="{F85A3803-397E-41C8-9ED5-9DC79B03DD63}">
-  <ds:schemaRefs>
-    <ds:schemaRef ds:uri="http://schemas.openxmlformats.org/officeDocument/2006/bibliography"/>
-  </ds:schemaRefs>
-</ds:datastoreItem>
 </file>